--- a/term7/MM/ex4 Эванса Конышев.docx
+++ b/term7/MM/ex4 Эванса Конышев.docx
@@ -1,64 +1,49 @@
 
 <file path=word/document.xml><?xml version="1.0" encoding="utf-8"?>
-<w:document xmlns:wpc="http://schemas.microsoft.com/office/word/2010/wordprocessingCanvas" xmlns:cx="http://schemas.microsoft.com/office/drawing/2014/chartex" xmlns:cx1="http://schemas.microsoft.com/office/drawing/2015/9/8/chartex" xmlns:cx2="http://schemas.microsoft.com/office/drawing/2015/10/21/chartex" xmlns:cx3="http://schemas.microsoft.com/office/drawing/2016/5/9/chartex" xmlns:cx4="http://schemas.microsoft.com/office/drawing/2016/5/10/chartex" xmlns:cx5="http://schemas.microsoft.com/office/drawing/2016/5/11/chartex" xmlns:cx6="http://schemas.microsoft.com/office/drawing/2016/5/12/chartex" xmlns:cx7="http://schemas.microsoft.com/office/drawing/2016/5/13/chartex" xmlns:cx8="http://schemas.microsoft.com/office/drawing/2016/5/14/chartex" xmlns:mc="http://schemas.openxmlformats.org/markup-compatibility/2006" xmlns:aink="http://schemas.microsoft.com/office/drawing/2016/ink" xmlns:am3d="http://schemas.microsoft.com/office/drawing/2017/model3d" xmlns:o="urn:schemas-microsoft-com:office:office" xmlns:r="http://schemas.openxmlformats.org/officeDocument/2006/relationships" xmlns:m="http://schemas.openxmlformats.org/officeDocument/2006/math" xmlns:v="urn:schemas-microsoft-com:vml" xmlns:wp14="http://schemas.microsoft.com/office/word/2010/wordprocessingDrawing" xmlns:wp="http://schemas.openxmlformats.org/drawingml/2006/wordprocessingDrawing" xmlns:w10="urn:schemas-microsoft-com:office:word" xmlns:w="http://schemas.openxmlformats.org/wordprocessingml/2006/main" xmlns:w14="http://schemas.microsoft.com/office/word/2010/wordml" xmlns:w15="http://schemas.microsoft.com/office/word/2012/wordml" xmlns:w16cex="http://schemas.microsoft.com/office/word/2018/wordml/cex" xmlns:w16cid="http://schemas.microsoft.com/office/word/2016/wordml/cid" xmlns:w16="http://schemas.microsoft.com/office/word/2018/wordml" xmlns:w16se="http://schemas.microsoft.com/office/word/2015/wordml/symex" xmlns:wpg="http://schemas.microsoft.com/office/word/2010/wordprocessingGroup" xmlns:wpi="http://schemas.microsoft.com/office/word/2010/wordprocessingInk" xmlns:wne="http://schemas.microsoft.com/office/word/2006/wordml" xmlns:wps="http://schemas.microsoft.com/office/word/2010/wordprocessingShape" mc:Ignorable="w14 w15 w16se w16cid w16 w16cex wp14">
+<w:document xmlns:wpc="http://schemas.microsoft.com/office/word/2010/wordprocessingCanvas" xmlns:cx="http://schemas.microsoft.com/office/drawing/2014/chartex" xmlns:cx1="http://schemas.microsoft.com/office/drawing/2015/9/8/chartex" xmlns:cx2="http://schemas.microsoft.com/office/drawing/2015/10/21/chartex" xmlns:cx3="http://schemas.microsoft.com/office/drawing/2016/5/9/chartex" xmlns:cx4="http://schemas.microsoft.com/office/drawing/2016/5/10/chartex" xmlns:cx5="http://schemas.microsoft.com/office/drawing/2016/5/11/chartex" xmlns:cx6="http://schemas.microsoft.com/office/drawing/2016/5/12/chartex" xmlns:cx7="http://schemas.microsoft.com/office/drawing/2016/5/13/chartex" xmlns:cx8="http://schemas.microsoft.com/office/drawing/2016/5/14/chartex" xmlns:mc="http://schemas.openxmlformats.org/markup-compatibility/2006" xmlns:aink="http://schemas.microsoft.com/office/drawing/2016/ink" xmlns:am3d="http://schemas.microsoft.com/office/drawing/2017/model3d" xmlns:o="urn:schemas-microsoft-com:office:office" xmlns:oel="http://schemas.microsoft.com/office/2019/extlst" xmlns:r="http://schemas.openxmlformats.org/officeDocument/2006/relationships" xmlns:m="http://schemas.openxmlformats.org/officeDocument/2006/math" xmlns:v="urn:schemas-microsoft-com:vml" xmlns:wp14="http://schemas.microsoft.com/office/word/2010/wordprocessingDrawing" xmlns:wp="http://schemas.openxmlformats.org/drawingml/2006/wordprocessingDrawing" xmlns:w10="urn:schemas-microsoft-com:office:word" xmlns:w="http://schemas.openxmlformats.org/wordprocessingml/2006/main" xmlns:w14="http://schemas.microsoft.com/office/word/2010/wordml" xmlns:w15="http://schemas.microsoft.com/office/word/2012/wordml" xmlns:w16cex="http://schemas.microsoft.com/office/word/2018/wordml/cex" xmlns:w16cid="http://schemas.microsoft.com/office/word/2016/wordml/cid" xmlns:w16="http://schemas.microsoft.com/office/word/2018/wordml" xmlns:w16du="http://schemas.microsoft.com/office/word/2023/wordml/word16du" xmlns:w16sdtdh="http://schemas.microsoft.com/office/word/2020/wordml/sdtdatahash" xmlns:w16se="http://schemas.microsoft.com/office/word/2015/wordml/symex" xmlns:wpg="http://schemas.microsoft.com/office/word/2010/wordprocessingGroup" xmlns:wpi="http://schemas.microsoft.com/office/word/2010/wordprocessingInk" xmlns:wne="http://schemas.microsoft.com/office/word/2006/wordml" xmlns:wps="http://schemas.microsoft.com/office/word/2010/wordprocessingShape" mc:Ignorable="w14 w15 w16se w16cid w16 w16cex w16sdtdh w16du wp14">
   <w:body>
     <w:p>
       <w:pPr>
-        <w:spacing w:line="360" w:lineRule="auto"/>
+        <w:spacing w:after="0" w:line="360" w:lineRule="auto"/>
         <w:ind w:firstLine="709"/>
         <w:jc w:val="both"/>
         <w:rPr>
-          <w:rFonts w:ascii="Courier New" w:eastAsiaTheme="minorEastAsia" w:hAnsi="Courier New" w:cs="Courier New"/>
-          <w:sz w:val="28"/>
-          <w:szCs w:val="28"/>
-        </w:rPr>
-      </w:pPr>
-      <w:r>
-        <w:rPr>
-          <w:rFonts w:ascii="Courier New" w:hAnsi="Courier New" w:cs="Courier New"/>
+          <w:rFonts w:ascii="Times New Roman" w:eastAsiaTheme="minorEastAsia" w:hAnsi="Times New Roman" w:cs="Times New Roman"/>
+          <w:sz w:val="28"/>
+          <w:szCs w:val="28"/>
+        </w:rPr>
+      </w:pPr>
+      <w:r>
+        <w:rPr>
+          <w:rFonts w:ascii="Times New Roman" w:hAnsi="Times New Roman" w:cs="Times New Roman"/>
           <w:sz w:val="28"/>
           <w:szCs w:val="28"/>
         </w:rPr>
         <w:t xml:space="preserve">В модели Эванса при </w:t>
-      </w:r>
-      <w:r>
-        <w:rPr>
-          <w:rFonts w:ascii="Courier New" w:eastAsiaTheme="minorEastAsia" w:hAnsi="Courier New" w:cs="Courier New"/>
-          <w:sz w:val="28"/>
-          <w:szCs w:val="28"/>
-        </w:rPr>
-        <w:sym w:font="Symbol" w:char="F067"/>
       </w:r>
       <m:oMath>
         <m:r>
           <w:rPr>
-            <w:rFonts w:ascii="Cambria Math" w:hAnsi="Cambria Math" w:cs="Courier New"/>
+            <w:rFonts w:ascii="Cambria Math" w:eastAsiaTheme="minorEastAsia" w:hAnsi="Cambria Math" w:cs="Times New Roman"/>
+            <w:i/>
             <w:sz w:val="28"/>
             <w:szCs w:val="28"/>
           </w:rPr>
-          <m:t xml:space="preserve"> </m:t>
+          <w:sym w:font="Symbol" w:char="F067"/>
         </m:r>
       </m:oMath>
       <w:r>
         <w:rPr>
-          <w:rFonts w:ascii="Courier New" w:hAnsi="Courier New" w:cs="Courier New"/>
+          <w:rFonts w:ascii="Times New Roman" w:hAnsi="Times New Roman" w:cs="Times New Roman"/>
           <w:sz w:val="28"/>
           <w:szCs w:val="28"/>
         </w:rPr>
         <w:t xml:space="preserve"> спрос на товар задан функцией </w:t>
-      </w:r>
-      <w:r>
-        <w:rPr>
-          <w:rFonts w:ascii="Courier New" w:eastAsiaTheme="minorEastAsia" w:hAnsi="Courier New" w:cs="Courier New"/>
-          <w:sz w:val="28"/>
-          <w:szCs w:val="28"/>
-        </w:rPr>
-        <w:br/>
       </w:r>
       <m:oMath>
         <m:r>
           <w:rPr>
-            <w:rFonts w:ascii="Cambria Math" w:hAnsi="Cambria Math" w:cs="Courier New"/>
+            <w:rFonts w:ascii="Cambria Math" w:hAnsi="Cambria Math" w:cs="Times New Roman"/>
             <w:sz w:val="28"/>
             <w:szCs w:val="28"/>
           </w:rPr>
@@ -68,7 +53,7 @@
           <m:dPr>
             <m:ctrlPr>
               <w:rPr>
-                <w:rFonts w:ascii="Cambria Math" w:hAnsi="Cambria Math" w:cs="Courier New"/>
+                <w:rFonts w:ascii="Cambria Math" w:hAnsi="Cambria Math" w:cs="Times New Roman"/>
                 <w:i/>
                 <w:sz w:val="28"/>
                 <w:szCs w:val="28"/>
@@ -78,7 +63,7 @@
           <m:e>
             <m:r>
               <w:rPr>
-                <w:rFonts w:ascii="Cambria Math" w:hAnsi="Cambria Math" w:cs="Courier New"/>
+                <w:rFonts w:ascii="Cambria Math" w:hAnsi="Cambria Math" w:cs="Times New Roman"/>
                 <w:sz w:val="28"/>
                 <w:szCs w:val="28"/>
               </w:rPr>
@@ -88,24 +73,16 @@
         </m:d>
         <m:r>
           <w:rPr>
-            <w:rFonts w:ascii="Cambria Math" w:hAnsi="Cambria Math" w:cs="Courier New"/>
+            <w:rFonts w:ascii="Cambria Math" w:hAnsi="Cambria Math" w:cs="Times New Roman"/>
             <w:sz w:val="28"/>
             <w:szCs w:val="28"/>
           </w:rPr>
-          <m:t>=</m:t>
-        </m:r>
-        <m:r>
-          <w:rPr>
-            <w:rFonts w:ascii="Cambria Math" w:hAnsi="Cambria Math" w:cs="Courier New"/>
-            <w:sz w:val="28"/>
-            <w:szCs w:val="28"/>
-          </w:rPr>
-          <m:t>d(t)</m:t>
+          <m:t>=d(t)</m:t>
         </m:r>
       </m:oMath>
       <w:r>
         <w:rPr>
-          <w:rFonts w:ascii="Courier New" w:hAnsi="Courier New" w:cs="Courier New"/>
+          <w:rFonts w:ascii="Times New Roman" w:hAnsi="Times New Roman" w:cs="Times New Roman"/>
           <w:sz w:val="28"/>
           <w:szCs w:val="28"/>
         </w:rPr>
@@ -114,7 +91,7 @@
       <m:oMath>
         <m:r>
           <w:rPr>
-            <w:rFonts w:ascii="Cambria Math" w:eastAsiaTheme="minorEastAsia" w:hAnsi="Cambria Math" w:cs="Courier New"/>
+            <w:rFonts w:ascii="Cambria Math" w:eastAsiaTheme="minorEastAsia" w:hAnsi="Cambria Math" w:cs="Times New Roman"/>
             <w:i/>
             <w:sz w:val="28"/>
             <w:szCs w:val="28"/>
@@ -125,7 +102,7 @@
           <m:dPr>
             <m:ctrlPr>
               <w:rPr>
-                <w:rFonts w:ascii="Cambria Math" w:eastAsiaTheme="minorEastAsia" w:hAnsi="Cambria Math" w:cs="Courier New"/>
+                <w:rFonts w:ascii="Cambria Math" w:eastAsiaTheme="minorEastAsia" w:hAnsi="Cambria Math" w:cs="Times New Roman"/>
                 <w:i/>
                 <w:sz w:val="28"/>
                 <w:szCs w:val="28"/>
@@ -135,7 +112,7 @@
           <m:e>
             <m:r>
               <w:rPr>
-                <w:rFonts w:ascii="Cambria Math" w:eastAsiaTheme="minorEastAsia" w:hAnsi="Cambria Math" w:cs="Courier New"/>
+                <w:rFonts w:ascii="Cambria Math" w:eastAsiaTheme="minorEastAsia" w:hAnsi="Cambria Math" w:cs="Times New Roman"/>
                 <w:sz w:val="28"/>
                 <w:szCs w:val="28"/>
               </w:rPr>
@@ -145,7 +122,7 @@
         </m:d>
         <m:r>
           <w:rPr>
-            <w:rFonts w:ascii="Cambria Math" w:eastAsiaTheme="minorEastAsia" w:hAnsi="Cambria Math" w:cs="Courier New"/>
+            <w:rFonts w:ascii="Cambria Math" w:eastAsiaTheme="minorEastAsia" w:hAnsi="Cambria Math" w:cs="Times New Roman"/>
             <w:i/>
             <w:sz w:val="28"/>
             <w:szCs w:val="28"/>
@@ -154,7 +131,7 @@
         </m:r>
         <m:r>
           <w:rPr>
-            <w:rFonts w:ascii="Cambria Math" w:eastAsiaTheme="minorEastAsia" w:hAnsi="Cambria Math" w:cs="Courier New"/>
+            <w:rFonts w:ascii="Cambria Math" w:eastAsiaTheme="minorEastAsia" w:hAnsi="Cambria Math" w:cs="Times New Roman"/>
             <w:sz w:val="28"/>
             <w:szCs w:val="28"/>
           </w:rPr>
@@ -164,7 +141,7 @@
           <m:dPr>
             <m:ctrlPr>
               <w:rPr>
-                <w:rFonts w:ascii="Cambria Math" w:eastAsiaTheme="minorEastAsia" w:hAnsi="Cambria Math" w:cs="Courier New"/>
+                <w:rFonts w:ascii="Cambria Math" w:eastAsiaTheme="minorEastAsia" w:hAnsi="Cambria Math" w:cs="Times New Roman"/>
                 <w:i/>
                 <w:sz w:val="28"/>
                 <w:szCs w:val="28"/>
@@ -174,7 +151,7 @@
           <m:e>
             <m:r>
               <w:rPr>
-                <w:rFonts w:ascii="Cambria Math" w:eastAsiaTheme="minorEastAsia" w:hAnsi="Cambria Math" w:cs="Courier New"/>
+                <w:rFonts w:ascii="Cambria Math" w:eastAsiaTheme="minorEastAsia" w:hAnsi="Cambria Math" w:cs="Times New Roman"/>
                 <w:sz w:val="28"/>
                 <w:szCs w:val="28"/>
               </w:rPr>
@@ -185,7 +162,7 @@
       </m:oMath>
       <w:r>
         <w:rPr>
-          <w:rFonts w:ascii="Courier New" w:hAnsi="Courier New" w:cs="Courier New"/>
+          <w:rFonts w:ascii="Times New Roman" w:hAnsi="Times New Roman" w:cs="Times New Roman"/>
           <w:sz w:val="28"/>
           <w:szCs w:val="28"/>
         </w:rPr>
@@ -194,32 +171,16 @@
       <m:oMath>
         <m:r>
           <w:rPr>
-            <w:rFonts w:ascii="Cambria Math" w:hAnsi="Cambria Math" w:cs="Courier New"/>
+            <w:rFonts w:ascii="Cambria Math" w:hAnsi="Cambria Math" w:cs="Times New Roman"/>
             <w:sz w:val="28"/>
             <w:szCs w:val="28"/>
           </w:rPr>
-          <m:t>t</m:t>
-        </m:r>
-        <m:r>
-          <w:rPr>
-            <w:rFonts w:ascii="Cambria Math" w:hAnsi="Cambria Math" w:cs="Courier New"/>
-            <w:sz w:val="28"/>
-            <w:szCs w:val="28"/>
-          </w:rPr>
-          <m:t>=</m:t>
-        </m:r>
-        <m:r>
-          <w:rPr>
-            <w:rFonts w:ascii="Cambria Math" w:hAnsi="Cambria Math" w:cs="Courier New"/>
-            <w:sz w:val="28"/>
-            <w:szCs w:val="28"/>
-          </w:rPr>
-          <m:t>0</m:t>
+          <m:t>t=0</m:t>
         </m:r>
       </m:oMath>
       <w:r>
         <w:rPr>
-          <w:rFonts w:ascii="Courier New" w:hAnsi="Courier New" w:cs="Courier New"/>
+          <w:rFonts w:ascii="Times New Roman" w:hAnsi="Times New Roman" w:cs="Times New Roman"/>
           <w:sz w:val="28"/>
           <w:szCs w:val="28"/>
         </w:rPr>
@@ -228,7 +189,7 @@
       <m:oMath>
         <m:r>
           <w:rPr>
-            <w:rFonts w:ascii="Cambria Math" w:hAnsi="Cambria Math" w:cs="Courier New"/>
+            <w:rFonts w:ascii="Cambria Math" w:hAnsi="Cambria Math" w:cs="Times New Roman"/>
             <w:sz w:val="28"/>
             <w:szCs w:val="28"/>
           </w:rPr>
@@ -238,7 +199,7 @@
           <m:dPr>
             <m:ctrlPr>
               <w:rPr>
-                <w:rFonts w:ascii="Cambria Math" w:hAnsi="Cambria Math" w:cs="Courier New"/>
+                <w:rFonts w:ascii="Cambria Math" w:hAnsi="Cambria Math" w:cs="Times New Roman"/>
                 <w:i/>
                 <w:sz w:val="28"/>
                 <w:szCs w:val="28"/>
@@ -248,7 +209,7 @@
           <m:e>
             <m:r>
               <w:rPr>
-                <w:rFonts w:ascii="Cambria Math" w:hAnsi="Cambria Math" w:cs="Courier New"/>
+                <w:rFonts w:ascii="Cambria Math" w:hAnsi="Cambria Math" w:cs="Times New Roman"/>
                 <w:sz w:val="28"/>
                 <w:szCs w:val="28"/>
               </w:rPr>
@@ -258,7 +219,7 @@
         </m:d>
         <m:r>
           <w:rPr>
-            <w:rFonts w:ascii="Cambria Math" w:hAnsi="Cambria Math" w:cs="Courier New"/>
+            <w:rFonts w:ascii="Cambria Math" w:hAnsi="Cambria Math" w:cs="Times New Roman"/>
             <w:sz w:val="28"/>
             <w:szCs w:val="28"/>
           </w:rPr>
@@ -268,7 +229,7 @@
           <m:sSubPr>
             <m:ctrlPr>
               <w:rPr>
-                <w:rFonts w:ascii="Cambria Math" w:hAnsi="Cambria Math" w:cs="Courier New"/>
+                <w:rFonts w:ascii="Cambria Math" w:hAnsi="Cambria Math" w:cs="Times New Roman"/>
                 <w:i/>
                 <w:sz w:val="28"/>
                 <w:szCs w:val="28"/>
@@ -278,7 +239,7 @@
           <m:e>
             <m:r>
               <w:rPr>
-                <w:rFonts w:ascii="Cambria Math" w:hAnsi="Cambria Math" w:cs="Courier New"/>
+                <w:rFonts w:ascii="Cambria Math" w:hAnsi="Cambria Math" w:cs="Times New Roman"/>
                 <w:sz w:val="28"/>
                 <w:szCs w:val="28"/>
               </w:rPr>
@@ -288,7 +249,7 @@
           <m:sub>
             <m:r>
               <w:rPr>
-                <w:rFonts w:ascii="Cambria Math" w:hAnsi="Cambria Math" w:cs="Courier New"/>
+                <w:rFonts w:ascii="Cambria Math" w:hAnsi="Cambria Math" w:cs="Times New Roman"/>
                 <w:sz w:val="28"/>
                 <w:szCs w:val="28"/>
               </w:rPr>
@@ -299,7 +260,7 @@
       </m:oMath>
       <w:r>
         <w:rPr>
-          <w:rFonts w:ascii="Courier New" w:eastAsiaTheme="minorEastAsia" w:hAnsi="Courier New" w:cs="Courier New"/>
+          <w:rFonts w:ascii="Times New Roman" w:eastAsiaTheme="minorEastAsia" w:hAnsi="Times New Roman" w:cs="Times New Roman"/>
           <w:sz w:val="28"/>
           <w:szCs w:val="28"/>
         </w:rPr>
@@ -308,18 +269,18 @@
     </w:p>
     <w:p>
       <w:pPr>
-        <w:spacing w:line="360" w:lineRule="auto"/>
+        <w:spacing w:after="0" w:line="360" w:lineRule="auto"/>
         <w:ind w:firstLine="709"/>
         <w:jc w:val="both"/>
         <w:rPr>
-          <w:rFonts w:ascii="Courier New" w:hAnsi="Courier New" w:cs="Courier New"/>
-          <w:sz w:val="28"/>
-          <w:szCs w:val="28"/>
-        </w:rPr>
-      </w:pPr>
-      <w:r>
-        <w:rPr>
-          <w:rFonts w:ascii="Courier New" w:hAnsi="Courier New" w:cs="Courier New"/>
+          <w:rFonts w:ascii="Times New Roman" w:hAnsi="Times New Roman" w:cs="Times New Roman"/>
+          <w:sz w:val="28"/>
+          <w:szCs w:val="28"/>
+        </w:rPr>
+      </w:pPr>
+      <w:r>
+        <w:rPr>
+          <w:rFonts w:ascii="Times New Roman" w:hAnsi="Times New Roman" w:cs="Times New Roman"/>
           <w:sz w:val="28"/>
           <w:szCs w:val="28"/>
         </w:rPr>
@@ -327,38 +288,52 @@
       </w:r>
       <w:r>
         <w:rPr>
-          <w:rFonts w:ascii="Courier New" w:hAnsi="Courier New" w:cs="Courier New"/>
+          <w:rFonts w:ascii="Times New Roman" w:hAnsi="Times New Roman" w:cs="Times New Roman"/>
           <w:sz w:val="28"/>
           <w:szCs w:val="28"/>
         </w:rPr>
         <w:t>:</w:t>
       </w:r>
-      <w:bookmarkStart w:id="0" w:name="_GoBack"/>
-      <w:bookmarkEnd w:id="0"/>
     </w:p>
     <w:p>
       <w:pPr>
-        <w:spacing w:line="360" w:lineRule="auto"/>
+        <w:spacing w:after="0" w:line="360" w:lineRule="auto"/>
         <w:ind w:firstLine="709"/>
         <w:jc w:val="both"/>
         <w:rPr>
-          <w:rFonts w:ascii="Courier New" w:hAnsi="Courier New" w:cs="Courier New"/>
-          <w:sz w:val="28"/>
-          <w:szCs w:val="28"/>
-        </w:rPr>
-      </w:pPr>
-      <w:r>
-        <w:rPr>
-          <w:rFonts w:ascii="Courier New" w:hAnsi="Courier New" w:cs="Courier New"/>
-          <w:sz w:val="28"/>
-          <w:szCs w:val="28"/>
-        </w:rPr>
-        <w:t xml:space="preserve">1) выразить цену </w:t>
+          <w:rFonts w:ascii="Times New Roman" w:hAnsi="Times New Roman" w:cs="Times New Roman"/>
+          <w:sz w:val="28"/>
+          <w:szCs w:val="28"/>
+        </w:rPr>
+      </w:pPr>
+      <w:r>
+        <w:rPr>
+          <w:rFonts w:ascii="Times New Roman" w:hAnsi="Times New Roman" w:cs="Times New Roman"/>
+          <w:sz w:val="28"/>
+          <w:szCs w:val="28"/>
+        </w:rPr>
+        <w:t xml:space="preserve">1) </w:t>
+      </w:r>
+      <w:r>
+        <w:rPr>
+          <w:rFonts w:ascii="Times New Roman" w:hAnsi="Times New Roman" w:cs="Times New Roman"/>
+          <w:sz w:val="28"/>
+          <w:szCs w:val="28"/>
+        </w:rPr>
+        <w:t>В</w:t>
+      </w:r>
+      <w:r>
+        <w:rPr>
+          <w:rFonts w:ascii="Times New Roman" w:hAnsi="Times New Roman" w:cs="Times New Roman"/>
+          <w:sz w:val="28"/>
+          <w:szCs w:val="28"/>
+        </w:rPr>
+        <w:t xml:space="preserve">ыразить цену </w:t>
       </w:r>
       <m:oMath>
         <m:r>
           <w:rPr>
-            <w:rFonts w:ascii="Cambria Math" w:hAnsi="Cambria Math" w:cs="Courier New"/>
+            <w:rFonts w:ascii="Cambria Math" w:hAnsi="Cambria Math" w:cs="Times New Roman"/>
             <w:sz w:val="28"/>
             <w:szCs w:val="28"/>
           </w:rPr>
@@ -367,38 +342,62 @@
       </m:oMath>
       <w:r>
         <w:rPr>
-          <w:rFonts w:ascii="Courier New" w:hAnsi="Courier New" w:cs="Courier New"/>
-          <w:sz w:val="28"/>
-          <w:szCs w:val="28"/>
-        </w:rPr>
-        <w:t xml:space="preserve"> как функцию времени;</w:t>
+          <w:rFonts w:ascii="Times New Roman" w:hAnsi="Times New Roman" w:cs="Times New Roman"/>
+          <w:sz w:val="28"/>
+          <w:szCs w:val="28"/>
+        </w:rPr>
+        <w:t xml:space="preserve"> как функцию времени</w:t>
+      </w:r>
+      <w:r>
+        <w:rPr>
+          <w:rFonts w:ascii="Times New Roman" w:hAnsi="Times New Roman" w:cs="Times New Roman"/>
+          <w:sz w:val="28"/>
+          <w:szCs w:val="28"/>
+        </w:rPr>
+        <w:t>.</w:t>
       </w:r>
     </w:p>
     <w:p>
       <w:pPr>
-        <w:spacing w:line="360" w:lineRule="auto"/>
+        <w:spacing w:after="0" w:line="360" w:lineRule="auto"/>
         <w:ind w:firstLine="709"/>
         <w:jc w:val="both"/>
         <w:rPr>
-          <w:rFonts w:ascii="Courier New" w:hAnsi="Courier New" w:cs="Courier New"/>
-          <w:sz w:val="28"/>
-          <w:szCs w:val="28"/>
-        </w:rPr>
-      </w:pPr>
-      <w:r>
-        <w:rPr>
-          <w:rFonts w:ascii="Courier New" w:hAnsi="Courier New" w:cs="Courier New"/>
-          <w:sz w:val="28"/>
-          <w:szCs w:val="28"/>
-        </w:rPr>
-        <w:t xml:space="preserve">2) найти равновесную цену </w:t>
+          <w:rFonts w:ascii="Times New Roman" w:hAnsi="Times New Roman" w:cs="Times New Roman"/>
+          <w:sz w:val="28"/>
+          <w:szCs w:val="28"/>
+        </w:rPr>
+      </w:pPr>
+      <w:r>
+        <w:rPr>
+          <w:rFonts w:ascii="Times New Roman" w:hAnsi="Times New Roman" w:cs="Times New Roman"/>
+          <w:sz w:val="28"/>
+          <w:szCs w:val="28"/>
+        </w:rPr>
+        <w:t xml:space="preserve">2) </w:t>
+      </w:r>
+      <w:r>
+        <w:rPr>
+          <w:rFonts w:ascii="Times New Roman" w:hAnsi="Times New Roman" w:cs="Times New Roman"/>
+          <w:sz w:val="28"/>
+          <w:szCs w:val="28"/>
+        </w:rPr>
+        <w:t>Н</w:t>
+      </w:r>
+      <w:r>
+        <w:rPr>
+          <w:rFonts w:ascii="Times New Roman" w:hAnsi="Times New Roman" w:cs="Times New Roman"/>
+          <w:sz w:val="28"/>
+          <w:szCs w:val="28"/>
+        </w:rPr>
+        <w:t xml:space="preserve">айти равновесную цену </w:t>
       </w:r>
       <m:oMath>
         <m:sSup>
           <m:sSupPr>
             <m:ctrlPr>
               <w:rPr>
-                <w:rFonts w:ascii="Cambria Math" w:hAnsi="Cambria Math" w:cs="Courier New"/>
+                <w:rFonts w:ascii="Cambria Math" w:hAnsi="Cambria Math" w:cs="Times New Roman"/>
                 <w:i/>
                 <w:sz w:val="28"/>
                 <w:szCs w:val="28"/>
@@ -408,7 +407,7 @@
           <m:e>
             <m:r>
               <w:rPr>
-                <w:rFonts w:ascii="Cambria Math" w:hAnsi="Cambria Math" w:cs="Courier New"/>
+                <w:rFonts w:ascii="Cambria Math" w:hAnsi="Cambria Math" w:cs="Times New Roman"/>
                 <w:sz w:val="28"/>
                 <w:szCs w:val="28"/>
               </w:rPr>
@@ -418,7 +417,7 @@
           <m:sup>
             <m:r>
               <w:rPr>
-                <w:rFonts w:ascii="Cambria Math" w:hAnsi="Cambria Math" w:cs="Courier New"/>
+                <w:rFonts w:ascii="Cambria Math" w:hAnsi="Cambria Math" w:cs="Times New Roman"/>
                 <w:sz w:val="28"/>
                 <w:szCs w:val="28"/>
               </w:rPr>
@@ -429,7 +428,7 @@
       </m:oMath>
       <w:r>
         <w:rPr>
-          <w:rFonts w:ascii="Courier New" w:hAnsi="Courier New" w:cs="Courier New"/>
+          <w:rFonts w:ascii="Times New Roman" w:hAnsi="Times New Roman" w:cs="Times New Roman"/>
           <w:sz w:val="28"/>
           <w:szCs w:val="28"/>
         </w:rPr>
@@ -440,7 +439,7 @@
           <m:sSupPr>
             <m:ctrlPr>
               <w:rPr>
-                <w:rFonts w:ascii="Cambria Math" w:hAnsi="Cambria Math" w:cs="Courier New"/>
+                <w:rFonts w:ascii="Cambria Math" w:hAnsi="Cambria Math" w:cs="Times New Roman"/>
                 <w:i/>
                 <w:sz w:val="28"/>
                 <w:szCs w:val="28"/>
@@ -453,7 +452,7 @@
                 <m:sty m:val="p"/>
               </m:rPr>
               <w:rPr>
-                <w:rFonts w:ascii="Cambria Math" w:hAnsi="Cambria Math" w:cs="Courier New"/>
+                <w:rFonts w:ascii="Cambria Math" w:hAnsi="Cambria Math" w:cs="Times New Roman"/>
                 <w:sz w:val="28"/>
                 <w:szCs w:val="28"/>
               </w:rPr>
@@ -461,7 +460,7 @@
             </m:r>
             <m:ctrlPr>
               <w:rPr>
-                <w:rFonts w:ascii="Cambria Math" w:hAnsi="Cambria Math" w:cs="Courier New"/>
+                <w:rFonts w:ascii="Cambria Math" w:hAnsi="Cambria Math" w:cs="Times New Roman"/>
                 <w:sz w:val="28"/>
                 <w:szCs w:val="28"/>
               </w:rPr>
@@ -470,7 +469,7 @@
           <m:sup>
             <m:r>
               <w:rPr>
-                <w:rFonts w:ascii="Cambria Math" w:hAnsi="Cambria Math" w:cs="Courier New"/>
+                <w:rFonts w:ascii="Cambria Math" w:hAnsi="Cambria Math" w:cs="Times New Roman"/>
                 <w:sz w:val="28"/>
                 <w:szCs w:val="28"/>
               </w:rPr>
@@ -481,7 +480,7 @@
       </m:oMath>
       <w:r>
         <w:rPr>
-          <w:rFonts w:ascii="Courier New" w:hAnsi="Courier New" w:cs="Courier New"/>
+          <w:rFonts w:ascii="Times New Roman" w:hAnsi="Times New Roman" w:cs="Times New Roman"/>
           <w:sz w:val="28"/>
           <w:szCs w:val="28"/>
         </w:rPr>
@@ -492,7 +491,7 @@
           <m:sSupPr>
             <m:ctrlPr>
               <w:rPr>
-                <w:rFonts w:ascii="Cambria Math" w:hAnsi="Cambria Math" w:cs="Courier New"/>
+                <w:rFonts w:ascii="Cambria Math" w:hAnsi="Cambria Math" w:cs="Times New Roman"/>
                 <w:i/>
                 <w:sz w:val="28"/>
                 <w:szCs w:val="28"/>
@@ -502,7 +501,7 @@
           <m:e>
             <m:r>
               <w:rPr>
-                <w:rFonts w:ascii="Cambria Math" w:hAnsi="Cambria Math" w:cs="Courier New"/>
+                <w:rFonts w:ascii="Cambria Math" w:hAnsi="Cambria Math" w:cs="Times New Roman"/>
                 <w:sz w:val="28"/>
                 <w:szCs w:val="28"/>
               </w:rPr>
@@ -512,7 +511,7 @@
           <m:sup>
             <m:r>
               <w:rPr>
-                <w:rFonts w:ascii="Cambria Math" w:hAnsi="Cambria Math" w:cs="Courier New"/>
+                <w:rFonts w:ascii="Cambria Math" w:hAnsi="Cambria Math" w:cs="Times New Roman"/>
                 <w:sz w:val="28"/>
                 <w:szCs w:val="28"/>
               </w:rPr>
@@ -523,56 +522,96 @@
       </m:oMath>
       <w:r>
         <w:rPr>
-          <w:rFonts w:ascii="Courier New" w:hAnsi="Courier New" w:cs="Courier New"/>
-          <w:sz w:val="28"/>
-          <w:szCs w:val="28"/>
-        </w:rPr>
-        <w:t>;</w:t>
+          <w:rFonts w:ascii="Times New Roman" w:hAnsi="Times New Roman" w:cs="Times New Roman"/>
+          <w:sz w:val="28"/>
+          <w:szCs w:val="28"/>
+        </w:rPr>
+        <w:t>.</w:t>
       </w:r>
     </w:p>
     <w:p>
       <w:pPr>
-        <w:spacing w:line="360" w:lineRule="auto"/>
+        <w:spacing w:after="0" w:line="360" w:lineRule="auto"/>
         <w:ind w:firstLine="709"/>
         <w:jc w:val="both"/>
         <w:rPr>
-          <w:rFonts w:ascii="Courier New" w:hAnsi="Courier New" w:cs="Courier New"/>
-          <w:sz w:val="28"/>
-          <w:szCs w:val="28"/>
-        </w:rPr>
-      </w:pPr>
-      <w:r>
-        <w:rPr>
-          <w:rFonts w:ascii="Courier New" w:hAnsi="Courier New" w:cs="Courier New"/>
-          <w:sz w:val="28"/>
-          <w:szCs w:val="28"/>
-        </w:rPr>
-        <w:t>3) построить графическое представление дискретного аналога модели;</w:t>
+          <w:rFonts w:ascii="Times New Roman" w:hAnsi="Times New Roman" w:cs="Times New Roman"/>
+          <w:sz w:val="28"/>
+          <w:szCs w:val="28"/>
+        </w:rPr>
+      </w:pPr>
+      <w:r>
+        <w:rPr>
+          <w:rFonts w:ascii="Times New Roman" w:hAnsi="Times New Roman" w:cs="Times New Roman"/>
+          <w:sz w:val="28"/>
+          <w:szCs w:val="28"/>
+        </w:rPr>
+        <w:t xml:space="preserve">3) </w:t>
+      </w:r>
+      <w:r>
+        <w:rPr>
+          <w:rFonts w:ascii="Times New Roman" w:hAnsi="Times New Roman" w:cs="Times New Roman"/>
+          <w:sz w:val="28"/>
+          <w:szCs w:val="28"/>
+        </w:rPr>
+        <w:t>П</w:t>
+      </w:r>
+      <w:r>
+        <w:rPr>
+          <w:rFonts w:ascii="Times New Roman" w:hAnsi="Times New Roman" w:cs="Times New Roman"/>
+          <w:sz w:val="28"/>
+          <w:szCs w:val="28"/>
+        </w:rPr>
+        <w:t>остроить графическое представление дискретного аналога модели</w:t>
+      </w:r>
+      <w:r>
+        <w:rPr>
+          <w:rFonts w:ascii="Times New Roman" w:hAnsi="Times New Roman" w:cs="Times New Roman"/>
+          <w:sz w:val="28"/>
+          <w:szCs w:val="28"/>
+        </w:rPr>
+        <w:t>.</w:t>
       </w:r>
     </w:p>
     <w:p>
       <w:pPr>
-        <w:spacing w:line="360" w:lineRule="auto"/>
+        <w:spacing w:after="0" w:line="360" w:lineRule="auto"/>
         <w:ind w:firstLine="709"/>
         <w:jc w:val="both"/>
         <w:rPr>
-          <w:rFonts w:ascii="Courier New" w:hAnsi="Courier New" w:cs="Courier New"/>
-          <w:sz w:val="28"/>
-          <w:szCs w:val="28"/>
-        </w:rPr>
-      </w:pPr>
-      <w:r>
-        <w:rPr>
-          <w:rFonts w:ascii="Courier New" w:hAnsi="Courier New" w:cs="Courier New"/>
-          <w:sz w:val="28"/>
-          <w:szCs w:val="28"/>
-        </w:rPr>
-        <w:t xml:space="preserve">4) построить график функции </w:t>
+          <w:rFonts w:ascii="Times New Roman" w:hAnsi="Times New Roman" w:cs="Times New Roman"/>
+          <w:sz w:val="28"/>
+          <w:szCs w:val="28"/>
+        </w:rPr>
+      </w:pPr>
+      <w:r>
+        <w:rPr>
+          <w:rFonts w:ascii="Times New Roman" w:hAnsi="Times New Roman" w:cs="Times New Roman"/>
+          <w:sz w:val="28"/>
+          <w:szCs w:val="28"/>
+        </w:rPr>
+        <w:t xml:space="preserve">4) </w:t>
+      </w:r>
+      <w:r>
+        <w:rPr>
+          <w:rFonts w:ascii="Times New Roman" w:hAnsi="Times New Roman" w:cs="Times New Roman"/>
+          <w:sz w:val="28"/>
+          <w:szCs w:val="28"/>
+        </w:rPr>
+        <w:t>П</w:t>
+      </w:r>
+      <w:r>
+        <w:rPr>
+          <w:rFonts w:ascii="Times New Roman" w:hAnsi="Times New Roman" w:cs="Times New Roman"/>
+          <w:sz w:val="28"/>
+          <w:szCs w:val="28"/>
+        </w:rPr>
+        <w:t xml:space="preserve">остроить график функции </w:t>
       </w:r>
       <m:oMath>
         <m:r>
           <w:rPr>
-            <w:rFonts w:ascii="Cambria Math" w:hAnsi="Cambria Math" w:cs="Courier New"/>
+            <w:rFonts w:ascii="Cambria Math" w:hAnsi="Cambria Math" w:cs="Times New Roman"/>
             <w:sz w:val="28"/>
             <w:szCs w:val="28"/>
           </w:rPr>
@@ -581,7 +620,7 @@
       </m:oMath>
       <w:r>
         <w:rPr>
-          <w:rFonts w:ascii="Courier New" w:hAnsi="Courier New" w:cs="Courier New"/>
+          <w:rFonts w:ascii="Times New Roman" w:hAnsi="Times New Roman" w:cs="Times New Roman"/>
           <w:sz w:val="28"/>
           <w:szCs w:val="28"/>
         </w:rPr>
@@ -590,22 +629,43 @@
     </w:p>
     <w:p>
       <w:pPr>
-        <w:spacing w:line="360" w:lineRule="auto"/>
+        <w:spacing w:after="0" w:line="360" w:lineRule="auto"/>
         <w:ind w:firstLine="709"/>
         <w:rPr>
-          <w:rFonts w:ascii="Courier New" w:hAnsi="Courier New" w:cs="Courier New"/>
-          <w:sz w:val="28"/>
-          <w:szCs w:val="28"/>
-        </w:rPr>
-      </w:pPr>
-      <w:r>
-        <w:rPr>
-          <w:rFonts w:ascii="Courier New" w:hAnsi="Courier New" w:cs="Courier New"/>
+          <w:rFonts w:ascii="Times New Roman" w:hAnsi="Times New Roman" w:cs="Times New Roman"/>
+          <w:sz w:val="28"/>
+          <w:szCs w:val="28"/>
+          <w:lang w:val="en-US"/>
+        </w:rPr>
+      </w:pPr>
+      <w:r>
+        <w:rPr>
+          <w:rFonts w:ascii="Times New Roman" w:hAnsi="Times New Roman" w:cs="Times New Roman"/>
           <w:sz w:val="28"/>
           <w:szCs w:val="28"/>
         </w:rPr>
         <w:t>ВАРИАНТ 8</w:t>
       </w:r>
+      <w:r>
+        <w:rPr>
+          <w:rFonts w:ascii="Times New Roman" w:hAnsi="Times New Roman" w:cs="Times New Roman"/>
+          <w:sz w:val="28"/>
+          <w:szCs w:val="28"/>
+        </w:rPr>
+        <w:t>:</w:t>
+      </w:r>
+    </w:p>
+    <w:p>
+      <w:pPr>
+        <w:spacing w:after="0" w:line="360" w:lineRule="auto"/>
+        <w:ind w:firstLine="709"/>
+        <w:rPr>
+          <w:rFonts w:ascii="Times New Roman" w:hAnsi="Times New Roman" w:cs="Times New Roman"/>
+          <w:sz w:val="28"/>
+          <w:szCs w:val="28"/>
+          <w:lang w:val="en-US"/>
+        </w:rPr>
+      </w:pPr>
     </w:p>
     <w:tbl>
       <w:tblPr>
@@ -614,12 +674,12 @@
         <w:tblLook w:val="04A0" w:firstRow="1" w:lastRow="0" w:firstColumn="1" w:lastColumn="0" w:noHBand="0" w:noVBand="1"/>
       </w:tblPr>
       <w:tblGrid>
-        <w:gridCol w:w="1685"/>
-        <w:gridCol w:w="1667"/>
-        <w:gridCol w:w="1684"/>
-        <w:gridCol w:w="1651"/>
-        <w:gridCol w:w="1684"/>
-        <w:gridCol w:w="1684"/>
+        <w:gridCol w:w="1563"/>
+        <w:gridCol w:w="1555"/>
+        <w:gridCol w:w="1564"/>
+        <w:gridCol w:w="1534"/>
+        <w:gridCol w:w="1564"/>
+        <w:gridCol w:w="1564"/>
       </w:tblGrid>
       <w:tr>
         <w:tc>
@@ -631,11 +691,11 @@
               <w:spacing w:line="360" w:lineRule="auto"/>
               <w:jc w:val="center"/>
               <w:rPr>
-                <w:rFonts w:ascii="Courier New" w:hAnsi="Courier New" w:cs="Courier New"/>
+                <w:rFonts w:ascii="Cambria Math" w:hAnsi="Cambria Math" w:cs="Courier New"/>
                 <w:i/>
                 <w:iCs/>
-                <w:sz w:val="28"/>
-                <w:szCs w:val="28"/>
+                <w:sz w:val="24"/>
+                <w:szCs w:val="24"/>
               </w:rPr>
             </w:pPr>
             <m:oMathPara>
@@ -643,8 +703,8 @@
                 <m:r>
                   <w:rPr>
                     <w:rFonts w:ascii="Cambria Math" w:hAnsi="Cambria Math" w:cs="Courier New"/>
-                    <w:sz w:val="28"/>
-                    <w:szCs w:val="28"/>
+                    <w:sz w:val="24"/>
+                    <w:szCs w:val="24"/>
                   </w:rPr>
                   <m:t>γ</m:t>
                 </m:r>
@@ -660,9 +720,9 @@
             <w:pPr>
               <w:spacing w:line="360" w:lineRule="auto"/>
               <w:rPr>
-                <w:rFonts w:ascii="Courier New" w:hAnsi="Courier New" w:cs="Courier New"/>
-                <w:sz w:val="28"/>
-                <w:szCs w:val="28"/>
+                <w:rFonts w:ascii="Cambria Math" w:hAnsi="Cambria Math" w:cs="Courier New"/>
+                <w:sz w:val="24"/>
+                <w:szCs w:val="24"/>
                 <w:lang w:val="en-US"/>
               </w:rPr>
             </w:pPr>
@@ -671,8 +731,8 @@
                 <m:r>
                   <w:rPr>
                     <w:rFonts w:ascii="Cambria Math" w:hAnsi="Cambria Math" w:cs="Courier New"/>
-                    <w:sz w:val="28"/>
-                    <w:szCs w:val="28"/>
+                    <w:sz w:val="24"/>
+                    <w:szCs w:val="24"/>
                     <w:lang w:val="en-US"/>
                   </w:rPr>
                   <m:t>a</m:t>
@@ -689,9 +749,9 @@
             <w:pPr>
               <w:spacing w:line="360" w:lineRule="auto"/>
               <w:rPr>
-                <w:rFonts w:ascii="Courier New" w:hAnsi="Courier New" w:cs="Courier New"/>
-                <w:sz w:val="28"/>
-                <w:szCs w:val="28"/>
+                <w:rFonts w:ascii="Cambria Math" w:hAnsi="Cambria Math" w:cs="Courier New"/>
+                <w:sz w:val="24"/>
+                <w:szCs w:val="24"/>
               </w:rPr>
             </w:pPr>
             <m:oMathPara>
@@ -699,8 +759,8 @@
                 <m:r>
                   <w:rPr>
                     <w:rFonts w:ascii="Cambria Math" w:hAnsi="Cambria Math" w:cs="Courier New"/>
-                    <w:sz w:val="28"/>
-                    <w:szCs w:val="28"/>
+                    <w:sz w:val="24"/>
+                    <w:szCs w:val="24"/>
                   </w:rPr>
                   <m:t>b</m:t>
                 </m:r>
@@ -716,9 +776,9 @@
             <w:pPr>
               <w:spacing w:line="360" w:lineRule="auto"/>
               <w:rPr>
-                <w:rFonts w:ascii="Courier New" w:hAnsi="Courier New" w:cs="Courier New"/>
-                <w:sz w:val="28"/>
-                <w:szCs w:val="28"/>
+                <w:rFonts w:ascii="Cambria Math" w:hAnsi="Cambria Math" w:cs="Courier New"/>
+                <w:sz w:val="24"/>
+                <w:szCs w:val="24"/>
               </w:rPr>
             </w:pPr>
             <m:oMathPara>
@@ -726,8 +786,8 @@
                 <m:r>
                   <w:rPr>
                     <w:rFonts w:ascii="Cambria Math" w:hAnsi="Cambria Math" w:cs="Courier New"/>
-                    <w:sz w:val="28"/>
-                    <w:szCs w:val="28"/>
+                    <w:sz w:val="24"/>
+                    <w:szCs w:val="24"/>
                   </w:rPr>
                   <m:t>α</m:t>
                 </m:r>
@@ -743,9 +803,9 @@
             <w:pPr>
               <w:spacing w:line="360" w:lineRule="auto"/>
               <w:rPr>
-                <w:rFonts w:ascii="Courier New" w:hAnsi="Courier New" w:cs="Courier New"/>
-                <w:sz w:val="28"/>
-                <w:szCs w:val="28"/>
+                <w:rFonts w:ascii="Cambria Math" w:hAnsi="Cambria Math" w:cs="Courier New"/>
+                <w:sz w:val="24"/>
+                <w:szCs w:val="24"/>
               </w:rPr>
             </w:pPr>
             <m:oMathPara>
@@ -753,8 +813,8 @@
                 <m:r>
                   <w:rPr>
                     <w:rFonts w:ascii="Cambria Math" w:hAnsi="Cambria Math" w:cs="Courier New"/>
-                    <w:sz w:val="28"/>
-                    <w:szCs w:val="28"/>
+                    <w:sz w:val="24"/>
+                    <w:szCs w:val="24"/>
                   </w:rPr>
                   <m:t>β</m:t>
                 </m:r>
@@ -770,9 +830,9 @@
             <w:pPr>
               <w:spacing w:line="360" w:lineRule="auto"/>
               <w:rPr>
-                <w:rFonts w:ascii="Courier New" w:eastAsiaTheme="minorEastAsia" w:hAnsi="Courier New" w:cs="Courier New"/>
-                <w:sz w:val="28"/>
-                <w:szCs w:val="28"/>
+                <w:rFonts w:ascii="Cambria Math" w:eastAsiaTheme="minorEastAsia" w:hAnsi="Cambria Math" w:cs="Courier New"/>
+                <w:sz w:val="24"/>
+                <w:szCs w:val="24"/>
               </w:rPr>
             </w:pPr>
             <m:oMathPara>
@@ -783,8 +843,8 @@
                       <w:rPr>
                         <w:rFonts w:ascii="Cambria Math" w:hAnsi="Cambria Math" w:cs="Courier New"/>
                         <w:i/>
-                        <w:sz w:val="28"/>
-                        <w:szCs w:val="28"/>
+                        <w:sz w:val="24"/>
+                        <w:szCs w:val="24"/>
                       </w:rPr>
                     </m:ctrlPr>
                   </m:sSubPr>
@@ -792,8 +852,8 @@
                     <m:r>
                       <w:rPr>
                         <w:rFonts w:ascii="Cambria Math" w:hAnsi="Cambria Math" w:cs="Courier New"/>
-                        <w:sz w:val="28"/>
-                        <w:szCs w:val="28"/>
+                        <w:sz w:val="24"/>
+                        <w:szCs w:val="24"/>
                       </w:rPr>
                       <m:t>p</m:t>
                     </m:r>
@@ -802,8 +862,8 @@
                     <m:r>
                       <w:rPr>
                         <w:rFonts w:ascii="Cambria Math" w:hAnsi="Cambria Math" w:cs="Courier New"/>
-                        <w:sz w:val="28"/>
-                        <w:szCs w:val="28"/>
+                        <w:sz w:val="24"/>
+                        <w:szCs w:val="24"/>
                       </w:rPr>
                       <m:t>0</m:t>
                     </m:r>
@@ -824,17 +884,17 @@
               <w:spacing w:line="360" w:lineRule="auto"/>
               <w:jc w:val="center"/>
               <w:rPr>
-                <w:rFonts w:ascii="Courier New" w:hAnsi="Courier New" w:cs="Courier New"/>
-                <w:sz w:val="28"/>
-                <w:szCs w:val="28"/>
+                <w:rFonts w:ascii="Cambria Math" w:hAnsi="Cambria Math" w:cs="Courier New"/>
+                <w:sz w:val="24"/>
+                <w:szCs w:val="24"/>
                 <w:lang w:val="en-US"/>
               </w:rPr>
             </w:pPr>
             <w:r>
               <w:rPr>
-                <w:rFonts w:ascii="Courier New" w:hAnsi="Courier New" w:cs="Courier New"/>
-                <w:sz w:val="28"/>
-                <w:szCs w:val="28"/>
+                <w:rFonts w:ascii="Cambria Math" w:hAnsi="Cambria Math" w:cs="Courier New"/>
+                <w:sz w:val="24"/>
+                <w:szCs w:val="24"/>
                 <w:lang w:val="en-US"/>
               </w:rPr>
               <w:t>1.2</w:t>
@@ -850,17 +910,17 @@
               <w:spacing w:line="360" w:lineRule="auto"/>
               <w:jc w:val="center"/>
               <w:rPr>
-                <w:rFonts w:ascii="Courier New" w:hAnsi="Courier New" w:cs="Courier New"/>
-                <w:sz w:val="28"/>
-                <w:szCs w:val="28"/>
+                <w:rFonts w:ascii="Cambria Math" w:hAnsi="Cambria Math" w:cs="Courier New"/>
+                <w:sz w:val="24"/>
+                <w:szCs w:val="24"/>
                 <w:lang w:val="en-US"/>
               </w:rPr>
             </w:pPr>
             <w:r>
               <w:rPr>
-                <w:rFonts w:ascii="Courier New" w:hAnsi="Courier New" w:cs="Courier New"/>
-                <w:sz w:val="28"/>
-                <w:szCs w:val="28"/>
+                <w:rFonts w:ascii="Cambria Math" w:hAnsi="Cambria Math" w:cs="Courier New"/>
+                <w:sz w:val="24"/>
+                <w:szCs w:val="24"/>
                 <w:lang w:val="en-US"/>
               </w:rPr>
               <w:t>10</w:t>
@@ -876,17 +936,17 @@
               <w:spacing w:line="360" w:lineRule="auto"/>
               <w:jc w:val="center"/>
               <w:rPr>
-                <w:rFonts w:ascii="Courier New" w:hAnsi="Courier New" w:cs="Courier New"/>
-                <w:sz w:val="28"/>
-                <w:szCs w:val="28"/>
+                <w:rFonts w:ascii="Cambria Math" w:hAnsi="Cambria Math" w:cs="Courier New"/>
+                <w:sz w:val="24"/>
+                <w:szCs w:val="24"/>
                 <w:lang w:val="en-US"/>
               </w:rPr>
             </w:pPr>
             <w:r>
               <w:rPr>
-                <w:rFonts w:ascii="Courier New" w:hAnsi="Courier New" w:cs="Courier New"/>
-                <w:sz w:val="28"/>
-                <w:szCs w:val="28"/>
+                <w:rFonts w:ascii="Cambria Math" w:hAnsi="Cambria Math" w:cs="Courier New"/>
+                <w:sz w:val="24"/>
+                <w:szCs w:val="24"/>
                 <w:lang w:val="en-US"/>
               </w:rPr>
               <w:t>1.8</w:t>
@@ -902,17 +962,17 @@
               <w:spacing w:line="360" w:lineRule="auto"/>
               <w:jc w:val="center"/>
               <w:rPr>
-                <w:rFonts w:ascii="Courier New" w:hAnsi="Courier New" w:cs="Courier New"/>
-                <w:sz w:val="28"/>
-                <w:szCs w:val="28"/>
+                <w:rFonts w:ascii="Cambria Math" w:hAnsi="Cambria Math" w:cs="Courier New"/>
+                <w:sz w:val="24"/>
+                <w:szCs w:val="24"/>
                 <w:lang w:val="en-US"/>
               </w:rPr>
             </w:pPr>
             <w:r>
               <w:rPr>
-                <w:rFonts w:ascii="Courier New" w:hAnsi="Courier New" w:cs="Courier New"/>
-                <w:sz w:val="28"/>
-                <w:szCs w:val="28"/>
+                <w:rFonts w:ascii="Cambria Math" w:hAnsi="Cambria Math" w:cs="Courier New"/>
+                <w:sz w:val="24"/>
+                <w:szCs w:val="24"/>
                 <w:lang w:val="en-US"/>
               </w:rPr>
               <w:t>4</w:t>
@@ -928,17 +988,17 @@
               <w:spacing w:line="360" w:lineRule="auto"/>
               <w:jc w:val="center"/>
               <w:rPr>
-                <w:rFonts w:ascii="Courier New" w:hAnsi="Courier New" w:cs="Courier New"/>
-                <w:sz w:val="28"/>
-                <w:szCs w:val="28"/>
+                <w:rFonts w:ascii="Cambria Math" w:hAnsi="Cambria Math" w:cs="Courier New"/>
+                <w:sz w:val="24"/>
+                <w:szCs w:val="24"/>
                 <w:lang w:val="en-US"/>
               </w:rPr>
             </w:pPr>
             <w:r>
               <w:rPr>
-                <w:rFonts w:ascii="Courier New" w:hAnsi="Courier New" w:cs="Courier New"/>
-                <w:sz w:val="28"/>
-                <w:szCs w:val="28"/>
+                <w:rFonts w:ascii="Cambria Math" w:hAnsi="Cambria Math" w:cs="Courier New"/>
+                <w:sz w:val="24"/>
+                <w:szCs w:val="24"/>
                 <w:lang w:val="en-US"/>
               </w:rPr>
               <w:t>2.2</w:t>
@@ -954,17 +1014,17 @@
               <w:spacing w:line="360" w:lineRule="auto"/>
               <w:jc w:val="center"/>
               <w:rPr>
-                <w:rFonts w:ascii="Courier New" w:hAnsi="Courier New" w:cs="Courier New"/>
-                <w:sz w:val="28"/>
-                <w:szCs w:val="28"/>
+                <w:rFonts w:ascii="Cambria Math" w:hAnsi="Cambria Math" w:cs="Courier New"/>
+                <w:sz w:val="24"/>
+                <w:szCs w:val="24"/>
                 <w:lang w:val="en-US"/>
               </w:rPr>
             </w:pPr>
             <w:r>
               <w:rPr>
-                <w:rFonts w:ascii="Courier New" w:hAnsi="Courier New" w:cs="Courier New"/>
-                <w:sz w:val="28"/>
-                <w:szCs w:val="28"/>
+                <w:rFonts w:ascii="Cambria Math" w:hAnsi="Cambria Math" w:cs="Courier New"/>
+                <w:sz w:val="24"/>
+                <w:szCs w:val="24"/>
                 <w:lang w:val="en-US"/>
               </w:rPr>
               <w:t>0.4</w:t>
@@ -975,73 +1035,99 @@
     </w:tbl>
     <w:p>
       <w:pPr>
-        <w:spacing w:before="240" w:line="360" w:lineRule="auto"/>
+        <w:spacing w:after="0" w:line="360" w:lineRule="auto"/>
         <w:ind w:firstLine="709"/>
         <w:rPr>
-          <w:rFonts w:ascii="Courier New" w:hAnsi="Courier New" w:cs="Courier New"/>
-          <w:sz w:val="28"/>
-          <w:szCs w:val="28"/>
-        </w:rPr>
-      </w:pPr>
-      <w:r>
-        <w:rPr>
-          <w:rFonts w:ascii="Courier New" w:hAnsi="Courier New" w:cs="Courier New"/>
-          <w:sz w:val="28"/>
-          <w:szCs w:val="28"/>
-        </w:rPr>
-        <w:t>Решение.</w:t>
-      </w:r>
+          <w:rFonts w:ascii="Times New Roman" w:hAnsi="Times New Roman" w:cs="Times New Roman"/>
+          <w:sz w:val="28"/>
+          <w:szCs w:val="28"/>
+        </w:rPr>
+      </w:pPr>
     </w:p>
     <w:p>
       <w:pPr>
-        <w:pStyle w:val="a4"/>
-        <w:numPr>
-          <w:ilvl w:val="0"/>
-          <w:numId w:val="8"/>
-        </w:numPr>
-        <w:tabs>
-          <w:tab w:val="left" w:pos="1134"/>
-        </w:tabs>
-        <w:spacing w:before="240" w:line="360" w:lineRule="auto"/>
-        <w:ind w:left="0" w:firstLine="709"/>
-        <w:jc w:val="both"/>
-        <w:rPr>
-          <w:rFonts w:ascii="Courier New" w:hAnsi="Courier New" w:cs="Courier New"/>
-          <w:sz w:val="28"/>
-          <w:szCs w:val="28"/>
-        </w:rPr>
-      </w:pPr>
-      <w:r>
-        <w:rPr>
-          <w:rFonts w:ascii="Courier New" w:hAnsi="Courier New" w:cs="Courier New"/>
-          <w:sz w:val="28"/>
-          <w:szCs w:val="28"/>
-        </w:rPr>
-        <w:t>Запишем модель Эванса в общем виде:</w:t>
+        <w:spacing w:after="0" w:line="360" w:lineRule="auto"/>
+        <w:ind w:firstLine="709"/>
+        <w:rPr>
+          <w:rFonts w:ascii="Times New Roman" w:hAnsi="Times New Roman" w:cs="Times New Roman"/>
+          <w:sz w:val="28"/>
+          <w:szCs w:val="28"/>
+        </w:rPr>
+      </w:pPr>
+      <w:r>
+        <w:rPr>
+          <w:rFonts w:ascii="Times New Roman" w:hAnsi="Times New Roman" w:cs="Times New Roman"/>
+          <w:sz w:val="28"/>
+          <w:szCs w:val="28"/>
+        </w:rPr>
+        <w:t>Решение.</w:t>
       </w:r>
     </w:p>
     <w:p>
       <w:pPr>
+        <w:spacing w:after="0" w:line="360" w:lineRule="auto"/>
+        <w:ind w:firstLine="709"/>
+        <w:rPr>
+          <w:rFonts w:ascii="Times New Roman" w:hAnsi="Times New Roman" w:cs="Times New Roman"/>
+          <w:sz w:val="28"/>
+          <w:szCs w:val="28"/>
+        </w:rPr>
+      </w:pPr>
+      <w:r>
+        <w:rPr>
+          <w:rFonts w:ascii="Times New Roman" w:hAnsi="Times New Roman" w:cs="Times New Roman"/>
+          <w:sz w:val="28"/>
+          <w:szCs w:val="28"/>
+        </w:rPr>
+        <w:t>1)</w:t>
+      </w:r>
+      <w:r>
+        <w:rPr>
+          <w:rFonts w:ascii="Times New Roman" w:hAnsi="Times New Roman" w:cs="Times New Roman"/>
+          <w:sz w:val="28"/>
+          <w:szCs w:val="28"/>
+        </w:rPr>
+        <w:t xml:space="preserve"> </w:t>
+      </w:r>
+      <w:r>
+        <w:rPr>
+          <w:rFonts w:ascii="Times New Roman" w:hAnsi="Times New Roman" w:cs="Times New Roman"/>
+          <w:sz w:val="28"/>
+          <w:szCs w:val="28"/>
+        </w:rPr>
+        <w:t>Запишем модель Эванса в общем виде:</w:t>
+      </w:r>
+    </w:p>
+    <w:p>
+      <w:pPr>
+        <w:spacing w:after="0" w:line="240" w:lineRule="auto"/>
+        <w:ind w:firstLine="709"/>
+        <w:rPr>
+          <w:rFonts w:ascii="Times New Roman" w:hAnsi="Times New Roman" w:cs="Times New Roman"/>
+          <w:sz w:val="28"/>
+          <w:szCs w:val="28"/>
+        </w:rPr>
+      </w:pPr>
+    </w:p>
+    <w:p>
+      <w:pPr>
         <w:pStyle w:val="a4"/>
-        <w:tabs>
-          <w:tab w:val="left" w:pos="1134"/>
-        </w:tabs>
-        <w:spacing w:before="240" w:line="360" w:lineRule="auto"/>
-        <w:ind w:left="1134" w:hanging="425"/>
-        <w:rPr>
-          <w:rFonts w:ascii="Courier New" w:eastAsiaTheme="minorEastAsia" w:hAnsi="Courier New" w:cs="Courier New"/>
+        <w:spacing w:before="240" w:line="240" w:lineRule="auto"/>
+        <w:ind w:left="0" w:firstLine="709"/>
+        <w:rPr>
+          <w:rFonts w:ascii="Times New Roman" w:eastAsiaTheme="minorEastAsia" w:hAnsi="Times New Roman" w:cs="Times New Roman"/>
           <w:sz w:val="28"/>
           <w:szCs w:val="28"/>
         </w:rPr>
       </w:pPr>
       <m:oMathPara>
         <m:oMathParaPr>
-          <m:jc m:val="left"/>
+          <m:jc m:val="center"/>
         </m:oMathParaPr>
         <m:oMath>
           <m:r>
             <w:rPr>
-              <w:rFonts w:ascii="Cambria Math" w:hAnsi="Cambria Math" w:cs="Courier New"/>
+              <w:rFonts w:ascii="Cambria Math" w:hAnsi="Cambria Math" w:cs="Times New Roman"/>
               <w:sz w:val="28"/>
               <w:szCs w:val="28"/>
             </w:rPr>
@@ -1051,7 +1137,7 @@
             <m:dPr>
               <m:ctrlPr>
                 <w:rPr>
-                  <w:rFonts w:ascii="Cambria Math" w:hAnsi="Cambria Math" w:cs="Courier New"/>
+                  <w:rFonts w:ascii="Cambria Math" w:hAnsi="Cambria Math" w:cs="Times New Roman"/>
                   <w:i/>
                   <w:sz w:val="28"/>
                   <w:szCs w:val="28"/>
@@ -1061,7 +1147,7 @@
             <m:e>
               <m:r>
                 <w:rPr>
-                  <w:rFonts w:ascii="Cambria Math" w:hAnsi="Cambria Math" w:cs="Courier New"/>
+                  <w:rFonts w:ascii="Cambria Math" w:hAnsi="Cambria Math" w:cs="Times New Roman"/>
                   <w:sz w:val="28"/>
                   <w:szCs w:val="28"/>
                 </w:rPr>
@@ -1071,7 +1157,7 @@
           </m:d>
           <m:r>
             <w:rPr>
-              <w:rFonts w:ascii="Cambria Math" w:hAnsi="Cambria Math" w:cs="Courier New"/>
+              <w:rFonts w:ascii="Cambria Math" w:hAnsi="Cambria Math" w:cs="Times New Roman"/>
               <w:sz w:val="28"/>
               <w:szCs w:val="28"/>
             </w:rPr>
@@ -1081,7 +1167,7 @@
             <m:sSubPr>
               <m:ctrlPr>
                 <w:rPr>
-                  <w:rFonts w:ascii="Cambria Math" w:hAnsi="Cambria Math" w:cs="Courier New"/>
+                  <w:rFonts w:ascii="Cambria Math" w:hAnsi="Cambria Math" w:cs="Times New Roman"/>
                   <w:i/>
                   <w:sz w:val="28"/>
                   <w:szCs w:val="28"/>
@@ -1091,7 +1177,7 @@
             <m:e>
               <m:r>
                 <w:rPr>
-                  <w:rFonts w:ascii="Cambria Math" w:hAnsi="Cambria Math" w:cs="Courier New"/>
+                  <w:rFonts w:ascii="Cambria Math" w:hAnsi="Cambria Math" w:cs="Times New Roman"/>
                   <w:sz w:val="28"/>
                   <w:szCs w:val="28"/>
                 </w:rPr>
@@ -1101,7 +1187,7 @@
             <m:sub>
               <m:r>
                 <w:rPr>
-                  <w:rFonts w:ascii="Cambria Math" w:hAnsi="Cambria Math" w:cs="Courier New"/>
+                  <w:rFonts w:ascii="Cambria Math" w:hAnsi="Cambria Math" w:cs="Times New Roman"/>
                   <w:sz w:val="28"/>
                   <w:szCs w:val="28"/>
                 </w:rPr>
@@ -1113,7 +1199,7 @@
             <m:sSupPr>
               <m:ctrlPr>
                 <w:rPr>
-                  <w:rFonts w:ascii="Cambria Math" w:hAnsi="Cambria Math" w:cs="Courier New"/>
+                  <w:rFonts w:ascii="Cambria Math" w:hAnsi="Cambria Math" w:cs="Times New Roman"/>
                   <w:i/>
                   <w:sz w:val="28"/>
                   <w:szCs w:val="28"/>
@@ -1123,7 +1209,7 @@
             <m:e>
               <m:r>
                 <w:rPr>
-                  <w:rFonts w:ascii="Cambria Math" w:hAnsi="Cambria Math" w:cs="Courier New"/>
+                  <w:rFonts w:ascii="Cambria Math" w:hAnsi="Cambria Math" w:cs="Times New Roman"/>
                   <w:sz w:val="28"/>
                   <w:szCs w:val="28"/>
                 </w:rPr>
@@ -1133,7 +1219,7 @@
             <m:sup>
               <m:r>
                 <w:rPr>
-                  <w:rFonts w:ascii="Cambria Math" w:hAnsi="Cambria Math" w:cs="Courier New"/>
+                  <w:rFonts w:ascii="Cambria Math" w:hAnsi="Cambria Math" w:cs="Times New Roman"/>
                   <w:sz w:val="28"/>
                   <w:szCs w:val="28"/>
                 </w:rPr>
@@ -1143,7 +1229,7 @@
                 <m:dPr>
                   <m:ctrlPr>
                     <w:rPr>
-                      <w:rFonts w:ascii="Cambria Math" w:hAnsi="Cambria Math" w:cs="Courier New"/>
+                      <w:rFonts w:ascii="Cambria Math" w:hAnsi="Cambria Math" w:cs="Times New Roman"/>
                       <w:i/>
                       <w:sz w:val="28"/>
                       <w:szCs w:val="28"/>
@@ -1153,7 +1239,7 @@
                 <m:e>
                   <m:r>
                     <w:rPr>
-                      <w:rFonts w:ascii="Cambria Math" w:hAnsi="Cambria Math" w:cs="Courier New"/>
+                      <w:rFonts w:ascii="Cambria Math" w:hAnsi="Cambria Math" w:cs="Times New Roman"/>
                       <w:sz w:val="28"/>
                       <w:szCs w:val="28"/>
                     </w:rPr>
@@ -1163,7 +1249,7 @@
               </m:d>
               <m:r>
                 <w:rPr>
-                  <w:rFonts w:ascii="Cambria Math" w:hAnsi="Cambria Math" w:cs="Courier New"/>
+                  <w:rFonts w:ascii="Cambria Math" w:hAnsi="Cambria Math" w:cs="Times New Roman"/>
                   <w:sz w:val="28"/>
                   <w:szCs w:val="28"/>
                 </w:rPr>
@@ -1173,7 +1259,7 @@
           </m:sSup>
           <m:r>
             <w:rPr>
-              <w:rFonts w:ascii="Cambria Math" w:hAnsi="Cambria Math" w:cs="Courier New"/>
+              <w:rFonts w:ascii="Cambria Math" w:hAnsi="Cambria Math" w:cs="Times New Roman"/>
               <w:sz w:val="28"/>
               <w:szCs w:val="28"/>
             </w:rPr>
@@ -1183,7 +1269,7 @@
             <m:fPr>
               <m:ctrlPr>
                 <w:rPr>
-                  <w:rFonts w:ascii="Cambria Math" w:hAnsi="Cambria Math" w:cs="Courier New"/>
+                  <w:rFonts w:ascii="Cambria Math" w:hAnsi="Cambria Math" w:cs="Times New Roman"/>
                   <w:i/>
                   <w:sz w:val="28"/>
                   <w:szCs w:val="28"/>
@@ -1193,7 +1279,7 @@
             <m:num>
               <m:r>
                 <w:rPr>
-                  <w:rFonts w:ascii="Cambria Math" w:hAnsi="Cambria Math" w:cs="Courier New"/>
+                  <w:rFonts w:ascii="Cambria Math" w:hAnsi="Cambria Math" w:cs="Times New Roman"/>
                   <w:sz w:val="28"/>
                   <w:szCs w:val="28"/>
                 </w:rPr>
@@ -1203,7 +1289,7 @@
             <m:den>
               <m:r>
                 <w:rPr>
-                  <w:rFonts w:ascii="Cambria Math" w:hAnsi="Cambria Math" w:cs="Courier New"/>
+                  <w:rFonts w:ascii="Cambria Math" w:hAnsi="Cambria Math" w:cs="Times New Roman"/>
                   <w:sz w:val="28"/>
                   <w:szCs w:val="28"/>
                 </w:rPr>
@@ -1217,7 +1303,7 @@
               <m:endChr m:val="]"/>
               <m:ctrlPr>
                 <w:rPr>
-                  <w:rFonts w:ascii="Cambria Math" w:hAnsi="Cambria Math" w:cs="Courier New"/>
+                  <w:rFonts w:ascii="Cambria Math" w:hAnsi="Cambria Math" w:cs="Times New Roman"/>
                   <w:i/>
                   <w:sz w:val="28"/>
                   <w:szCs w:val="28"/>
@@ -1227,7 +1313,7 @@
             <m:e>
               <m:r>
                 <w:rPr>
-                  <w:rFonts w:ascii="Cambria Math" w:hAnsi="Cambria Math" w:cs="Courier New"/>
+                  <w:rFonts w:ascii="Cambria Math" w:hAnsi="Cambria Math" w:cs="Times New Roman"/>
                   <w:sz w:val="28"/>
                   <w:szCs w:val="28"/>
                 </w:rPr>
@@ -1237,7 +1323,7 @@
                 <m:sSupPr>
                   <m:ctrlPr>
                     <w:rPr>
-                      <w:rFonts w:ascii="Cambria Math" w:hAnsi="Cambria Math" w:cs="Courier New"/>
+                      <w:rFonts w:ascii="Cambria Math" w:hAnsi="Cambria Math" w:cs="Times New Roman"/>
                       <w:i/>
                       <w:sz w:val="28"/>
                       <w:szCs w:val="28"/>
@@ -1247,7 +1333,7 @@
                 <m:e>
                   <m:r>
                     <w:rPr>
-                      <w:rFonts w:ascii="Cambria Math" w:hAnsi="Cambria Math" w:cs="Courier New"/>
+                      <w:rFonts w:ascii="Cambria Math" w:hAnsi="Cambria Math" w:cs="Times New Roman"/>
                       <w:sz w:val="28"/>
                       <w:szCs w:val="28"/>
                     </w:rPr>
@@ -1257,7 +1343,7 @@
                 <m:sup>
                   <m:r>
                     <w:rPr>
-                      <w:rFonts w:ascii="Cambria Math" w:hAnsi="Cambria Math" w:cs="Courier New"/>
+                      <w:rFonts w:ascii="Cambria Math" w:hAnsi="Cambria Math" w:cs="Times New Roman"/>
                       <w:sz w:val="28"/>
                       <w:szCs w:val="28"/>
                     </w:rPr>
@@ -1267,7 +1353,7 @@
                     <m:dPr>
                       <m:ctrlPr>
                         <w:rPr>
-                          <w:rFonts w:ascii="Cambria Math" w:hAnsi="Cambria Math" w:cs="Courier New"/>
+                          <w:rFonts w:ascii="Cambria Math" w:hAnsi="Cambria Math" w:cs="Times New Roman"/>
                           <w:i/>
                           <w:sz w:val="28"/>
                           <w:szCs w:val="28"/>
@@ -1277,25 +1363,17 @@
                     <m:e>
                       <m:r>
                         <w:rPr>
-                          <w:rFonts w:ascii="Cambria Math" w:hAnsi="Cambria Math" w:cs="Courier New"/>
+                          <w:rFonts w:ascii="Cambria Math" w:hAnsi="Cambria Math" w:cs="Times New Roman"/>
                           <w:sz w:val="28"/>
                           <w:szCs w:val="28"/>
                         </w:rPr>
-                        <m:t>b+</m:t>
-                      </m:r>
-                      <m:r>
-                        <w:rPr>
-                          <w:rFonts w:ascii="Cambria Math" w:hAnsi="Cambria Math" w:cs="Courier New"/>
-                          <w:sz w:val="28"/>
-                          <w:szCs w:val="28"/>
-                        </w:rPr>
-                        <m:t>β</m:t>
+                        <m:t>b+β</m:t>
                       </m:r>
                     </m:e>
                   </m:d>
                   <m:r>
                     <w:rPr>
-                      <w:rFonts w:ascii="Cambria Math" w:hAnsi="Cambria Math" w:cs="Courier New"/>
+                      <w:rFonts w:ascii="Cambria Math" w:hAnsi="Cambria Math" w:cs="Times New Roman"/>
                       <w:sz w:val="28"/>
                       <w:szCs w:val="28"/>
                     </w:rPr>
@@ -1311,21 +1389,30 @@
     <w:p>
       <w:pPr>
         <w:pStyle w:val="a4"/>
-        <w:tabs>
-          <w:tab w:val="left" w:pos="1134"/>
-        </w:tabs>
-        <w:spacing w:before="240" w:line="360" w:lineRule="auto"/>
+        <w:spacing w:before="240" w:line="240" w:lineRule="auto"/>
+        <w:ind w:left="0" w:firstLine="709"/>
+        <w:rPr>
+          <w:rFonts w:ascii="Times New Roman" w:eastAsiaTheme="minorEastAsia" w:hAnsi="Times New Roman" w:cs="Times New Roman"/>
+          <w:sz w:val="28"/>
+          <w:szCs w:val="28"/>
+        </w:rPr>
+      </w:pPr>
+    </w:p>
+    <w:p>
+      <w:pPr>
+        <w:pStyle w:val="a4"/>
+        <w:spacing w:after="0" w:line="360" w:lineRule="auto"/>
         <w:ind w:left="0" w:firstLine="709"/>
         <w:jc w:val="both"/>
         <w:rPr>
-          <w:rFonts w:ascii="Courier New" w:hAnsi="Courier New" w:cs="Courier New"/>
-          <w:sz w:val="28"/>
-          <w:szCs w:val="28"/>
-        </w:rPr>
-      </w:pPr>
-      <w:r>
-        <w:rPr>
-          <w:rFonts w:ascii="Courier New" w:hAnsi="Courier New" w:cs="Courier New"/>
+          <w:rFonts w:ascii="Times New Roman" w:hAnsi="Times New Roman" w:cs="Times New Roman"/>
+          <w:sz w:val="28"/>
+          <w:szCs w:val="28"/>
+        </w:rPr>
+      </w:pPr>
+      <w:r>
+        <w:rPr>
+          <w:rFonts w:ascii="Times New Roman" w:hAnsi="Times New Roman" w:cs="Times New Roman"/>
           <w:sz w:val="28"/>
           <w:szCs w:val="28"/>
         </w:rPr>
@@ -1333,7 +1420,7 @@
       </w:r>
       <w:r>
         <w:rPr>
-          <w:rFonts w:ascii="Courier New" w:hAnsi="Courier New" w:cs="Courier New"/>
+          <w:rFonts w:ascii="Times New Roman" w:hAnsi="Times New Roman" w:cs="Times New Roman"/>
           <w:sz w:val="28"/>
           <w:szCs w:val="28"/>
         </w:rPr>
@@ -1341,7 +1428,7 @@
       </w:r>
       <w:r>
         <w:rPr>
-          <w:rFonts w:ascii="Courier New" w:hAnsi="Courier New" w:cs="Courier New"/>
+          <w:rFonts w:ascii="Times New Roman" w:hAnsi="Times New Roman" w:cs="Times New Roman"/>
           <w:sz w:val="28"/>
           <w:szCs w:val="28"/>
         </w:rPr>
@@ -1349,7 +1436,7 @@
       </w:r>
       <w:r>
         <w:rPr>
-          <w:rFonts w:ascii="Courier New" w:hAnsi="Courier New" w:cs="Courier New"/>
+          <w:rFonts w:ascii="Times New Roman" w:hAnsi="Times New Roman" w:cs="Times New Roman"/>
           <w:sz w:val="28"/>
           <w:szCs w:val="28"/>
         </w:rPr>
@@ -1357,7 +1444,7 @@
       </w:r>
       <w:r>
         <w:rPr>
-          <w:rFonts w:ascii="Courier New" w:hAnsi="Courier New" w:cs="Courier New"/>
+          <w:rFonts w:ascii="Times New Roman" w:hAnsi="Times New Roman" w:cs="Times New Roman"/>
           <w:sz w:val="28"/>
           <w:szCs w:val="28"/>
         </w:rPr>
@@ -1367,25 +1454,35 @@
     <w:p>
       <w:pPr>
         <w:pStyle w:val="a4"/>
-        <w:tabs>
-          <w:tab w:val="left" w:pos="1134"/>
-        </w:tabs>
-        <w:spacing w:before="240" w:line="360" w:lineRule="auto"/>
-        <w:ind w:left="1134" w:hanging="425"/>
-        <w:rPr>
-          <w:rFonts w:ascii="Courier New" w:eastAsiaTheme="minorEastAsia" w:hAnsi="Courier New" w:cs="Courier New"/>
+        <w:spacing w:after="0" w:line="240" w:lineRule="auto"/>
+        <w:ind w:left="0" w:firstLine="709"/>
+        <w:jc w:val="both"/>
+        <w:rPr>
+          <w:rFonts w:ascii="Times New Roman" w:hAnsi="Times New Roman" w:cs="Times New Roman"/>
+          <w:sz w:val="28"/>
+          <w:szCs w:val="28"/>
+        </w:rPr>
+      </w:pPr>
+    </w:p>
+    <w:p>
+      <w:pPr>
+        <w:pStyle w:val="a4"/>
+        <w:spacing w:before="240" w:line="240" w:lineRule="auto"/>
+        <w:ind w:left="0" w:firstLine="709"/>
+        <w:rPr>
+          <w:rFonts w:ascii="Times New Roman" w:eastAsiaTheme="minorEastAsia" w:hAnsi="Times New Roman" w:cs="Times New Roman"/>
           <w:sz w:val="28"/>
           <w:szCs w:val="28"/>
         </w:rPr>
       </w:pPr>
       <m:oMathPara>
         <m:oMathParaPr>
-          <m:jc m:val="left"/>
+          <m:jc m:val="center"/>
         </m:oMathParaPr>
         <m:oMath>
           <m:r>
             <w:rPr>
-              <w:rFonts w:ascii="Cambria Math" w:hAnsi="Cambria Math" w:cs="Courier New"/>
+              <w:rFonts w:ascii="Cambria Math" w:hAnsi="Cambria Math" w:cs="Times New Roman"/>
               <w:sz w:val="28"/>
               <w:szCs w:val="28"/>
             </w:rPr>
@@ -1395,7 +1492,7 @@
             <m:dPr>
               <m:ctrlPr>
                 <w:rPr>
-                  <w:rFonts w:ascii="Cambria Math" w:hAnsi="Cambria Math" w:cs="Courier New"/>
+                  <w:rFonts w:ascii="Cambria Math" w:hAnsi="Cambria Math" w:cs="Times New Roman"/>
                   <w:i/>
                   <w:sz w:val="28"/>
                   <w:szCs w:val="28"/>
@@ -1405,7 +1502,7 @@
             <m:e>
               <m:r>
                 <w:rPr>
-                  <w:rFonts w:ascii="Cambria Math" w:hAnsi="Cambria Math" w:cs="Courier New"/>
+                  <w:rFonts w:ascii="Cambria Math" w:hAnsi="Cambria Math" w:cs="Times New Roman"/>
                   <w:sz w:val="28"/>
                   <w:szCs w:val="28"/>
                 </w:rPr>
@@ -1415,7 +1512,7 @@
           </m:d>
           <m:r>
             <w:rPr>
-              <w:rFonts w:ascii="Cambria Math" w:hAnsi="Cambria Math" w:cs="Courier New"/>
+              <w:rFonts w:ascii="Cambria Math" w:hAnsi="Cambria Math" w:cs="Times New Roman"/>
               <w:sz w:val="28"/>
               <w:szCs w:val="28"/>
             </w:rPr>
@@ -1425,7 +1522,7 @@
             <m:sSupPr>
               <m:ctrlPr>
                 <w:rPr>
-                  <w:rFonts w:ascii="Cambria Math" w:hAnsi="Cambria Math" w:cs="Courier New"/>
+                  <w:rFonts w:ascii="Cambria Math" w:hAnsi="Cambria Math" w:cs="Times New Roman"/>
                   <w:i/>
                   <w:sz w:val="28"/>
                   <w:szCs w:val="28"/>
@@ -1435,25 +1532,17 @@
             <m:e>
               <m:r>
                 <w:rPr>
-                  <w:rFonts w:ascii="Cambria Math" w:hAnsi="Cambria Math" w:cs="Courier New"/>
+                  <w:rFonts w:ascii="Cambria Math" w:hAnsi="Cambria Math" w:cs="Times New Roman"/>
                   <w:sz w:val="28"/>
                   <w:szCs w:val="28"/>
                 </w:rPr>
-                <m:t>0.4</m:t>
-              </m:r>
-              <m:r>
-                <w:rPr>
-                  <w:rFonts w:ascii="Cambria Math" w:hAnsi="Cambria Math" w:cs="Courier New"/>
-                  <w:sz w:val="28"/>
-                  <w:szCs w:val="28"/>
-                </w:rPr>
-                <m:t>e</m:t>
+                <m:t>0.4e</m:t>
               </m:r>
             </m:e>
             <m:sup>
               <m:r>
                 <w:rPr>
-                  <w:rFonts w:ascii="Cambria Math" w:hAnsi="Cambria Math" w:cs="Courier New"/>
+                  <w:rFonts w:ascii="Cambria Math" w:hAnsi="Cambria Math" w:cs="Times New Roman"/>
                   <w:sz w:val="28"/>
                   <w:szCs w:val="28"/>
                 </w:rPr>
@@ -1463,7 +1552,7 @@
                 <m:dPr>
                   <m:ctrlPr>
                     <w:rPr>
-                      <w:rFonts w:ascii="Cambria Math" w:hAnsi="Cambria Math" w:cs="Courier New"/>
+                      <w:rFonts w:ascii="Cambria Math" w:hAnsi="Cambria Math" w:cs="Times New Roman"/>
                       <w:i/>
                       <w:sz w:val="28"/>
                       <w:szCs w:val="28"/>
@@ -1473,7 +1562,7 @@
                 <m:e>
                   <m:r>
                     <w:rPr>
-                      <w:rFonts w:ascii="Cambria Math" w:hAnsi="Cambria Math" w:cs="Courier New"/>
+                      <w:rFonts w:ascii="Cambria Math" w:hAnsi="Cambria Math" w:cs="Times New Roman"/>
                       <w:sz w:val="28"/>
                       <w:szCs w:val="28"/>
                     </w:rPr>
@@ -1483,7 +1572,7 @@
               </m:d>
               <m:r>
                 <w:rPr>
-                  <w:rFonts w:ascii="Cambria Math" w:hAnsi="Cambria Math" w:cs="Courier New"/>
+                  <w:rFonts w:ascii="Cambria Math" w:hAnsi="Cambria Math" w:cs="Times New Roman"/>
                   <w:sz w:val="28"/>
                   <w:szCs w:val="28"/>
                 </w:rPr>
@@ -1493,7 +1582,7 @@
           </m:sSup>
           <m:r>
             <w:rPr>
-              <w:rFonts w:ascii="Cambria Math" w:hAnsi="Cambria Math" w:cs="Courier New"/>
+              <w:rFonts w:ascii="Cambria Math" w:hAnsi="Cambria Math" w:cs="Times New Roman"/>
               <w:sz w:val="28"/>
               <w:szCs w:val="28"/>
             </w:rPr>
@@ -1503,7 +1592,7 @@
             <m:fPr>
               <m:ctrlPr>
                 <w:rPr>
-                  <w:rFonts w:ascii="Cambria Math" w:hAnsi="Cambria Math" w:cs="Courier New"/>
+                  <w:rFonts w:ascii="Cambria Math" w:hAnsi="Cambria Math" w:cs="Times New Roman"/>
                   <w:i/>
                   <w:sz w:val="28"/>
                   <w:szCs w:val="28"/>
@@ -1513,7 +1602,7 @@
             <m:num>
               <m:r>
                 <w:rPr>
-                  <w:rFonts w:ascii="Cambria Math" w:hAnsi="Cambria Math" w:cs="Courier New"/>
+                  <w:rFonts w:ascii="Cambria Math" w:hAnsi="Cambria Math" w:cs="Times New Roman"/>
                   <w:sz w:val="28"/>
                   <w:szCs w:val="28"/>
                 </w:rPr>
@@ -1523,7 +1612,7 @@
             <m:den>
               <m:r>
                 <w:rPr>
-                  <w:rFonts w:ascii="Cambria Math" w:hAnsi="Cambria Math" w:cs="Courier New"/>
+                  <w:rFonts w:ascii="Cambria Math" w:hAnsi="Cambria Math" w:cs="Times New Roman"/>
                   <w:sz w:val="28"/>
                   <w:szCs w:val="28"/>
                 </w:rPr>
@@ -1537,7 +1626,7 @@
               <m:endChr m:val="]"/>
               <m:ctrlPr>
                 <w:rPr>
-                  <w:rFonts w:ascii="Cambria Math" w:hAnsi="Cambria Math" w:cs="Courier New"/>
+                  <w:rFonts w:ascii="Cambria Math" w:hAnsi="Cambria Math" w:cs="Times New Roman"/>
                   <w:i/>
                   <w:sz w:val="28"/>
                   <w:szCs w:val="28"/>
@@ -1547,7 +1636,7 @@
             <m:e>
               <m:r>
                 <w:rPr>
-                  <w:rFonts w:ascii="Cambria Math" w:hAnsi="Cambria Math" w:cs="Courier New"/>
+                  <w:rFonts w:ascii="Cambria Math" w:hAnsi="Cambria Math" w:cs="Times New Roman"/>
                   <w:sz w:val="28"/>
                   <w:szCs w:val="28"/>
                 </w:rPr>
@@ -1557,7 +1646,7 @@
                 <m:sSupPr>
                   <m:ctrlPr>
                     <w:rPr>
-                      <w:rFonts w:ascii="Cambria Math" w:hAnsi="Cambria Math" w:cs="Courier New"/>
+                      <w:rFonts w:ascii="Cambria Math" w:hAnsi="Cambria Math" w:cs="Times New Roman"/>
                       <w:i/>
                       <w:sz w:val="28"/>
                       <w:szCs w:val="28"/>
@@ -1567,7 +1656,7 @@
                 <m:e>
                   <m:r>
                     <w:rPr>
-                      <w:rFonts w:ascii="Cambria Math" w:hAnsi="Cambria Math" w:cs="Courier New"/>
+                      <w:rFonts w:ascii="Cambria Math" w:hAnsi="Cambria Math" w:cs="Times New Roman"/>
                       <w:sz w:val="28"/>
                       <w:szCs w:val="28"/>
                     </w:rPr>
@@ -1577,7 +1666,7 @@
                 <m:sup>
                   <m:r>
                     <w:rPr>
-                      <w:rFonts w:ascii="Cambria Math" w:hAnsi="Cambria Math" w:cs="Courier New"/>
+                      <w:rFonts w:ascii="Cambria Math" w:hAnsi="Cambria Math" w:cs="Times New Roman"/>
                       <w:sz w:val="28"/>
                       <w:szCs w:val="28"/>
                     </w:rPr>
@@ -1587,7 +1676,7 @@
                     <m:dPr>
                       <m:ctrlPr>
                         <w:rPr>
-                          <w:rFonts w:ascii="Cambria Math" w:hAnsi="Cambria Math" w:cs="Courier New"/>
+                          <w:rFonts w:ascii="Cambria Math" w:hAnsi="Cambria Math" w:cs="Times New Roman"/>
                           <w:i/>
                           <w:sz w:val="28"/>
                           <w:szCs w:val="28"/>
@@ -1597,7 +1686,7 @@
                     <m:e>
                       <m:r>
                         <w:rPr>
-                          <w:rFonts w:ascii="Cambria Math" w:hAnsi="Cambria Math" w:cs="Courier New"/>
+                          <w:rFonts w:ascii="Cambria Math" w:hAnsi="Cambria Math" w:cs="Times New Roman"/>
                           <w:sz w:val="28"/>
                           <w:szCs w:val="28"/>
                         </w:rPr>
@@ -1607,7 +1696,7 @@
                   </m:d>
                   <m:r>
                     <w:rPr>
-                      <w:rFonts w:ascii="Cambria Math" w:hAnsi="Cambria Math" w:cs="Courier New"/>
+                      <w:rFonts w:ascii="Cambria Math" w:hAnsi="Cambria Math" w:cs="Times New Roman"/>
                       <w:sz w:val="28"/>
                       <w:szCs w:val="28"/>
                     </w:rPr>
@@ -1617,7 +1706,7 @@
               </m:sSup>
               <m:ctrlPr>
                 <w:rPr>
-                  <w:rFonts w:ascii="Cambria Math" w:eastAsiaTheme="minorEastAsia" w:hAnsi="Cambria Math" w:cs="Courier New"/>
+                  <w:rFonts w:ascii="Cambria Math" w:eastAsiaTheme="minorEastAsia" w:hAnsi="Cambria Math" w:cs="Times New Roman"/>
                   <w:i/>
                   <w:sz w:val="28"/>
                   <w:szCs w:val="28"/>
@@ -1627,15 +1716,18 @@
           </m:d>
           <m:r>
             <w:rPr>
-              <w:rFonts w:ascii="Cambria Math" w:eastAsiaTheme="minorEastAsia" w:hAnsi="Cambria Math" w:cs="Courier New"/>
+              <w:rFonts w:ascii="Cambria Math" w:eastAsiaTheme="minorEastAsia" w:hAnsi="Cambria Math" w:cs="Times New Roman"/>
               <w:sz w:val="28"/>
               <w:szCs w:val="28"/>
             </w:rPr>
             <m:t>=</m:t>
           </m:r>
           <m:r>
+            <m:rPr>
+              <m:sty m:val="p"/>
+            </m:rPr>
             <w:rPr>
-              <w:rFonts w:ascii="Cambria Math" w:eastAsiaTheme="minorEastAsia" w:hAnsi="Cambria Math" w:cs="Courier New"/>
+              <w:rFonts w:ascii="Cambria Math" w:eastAsiaTheme="minorEastAsia" w:hAnsi="Cambria Math" w:cs="Times New Roman"/>
               <w:sz w:val="28"/>
               <w:szCs w:val="28"/>
             </w:rPr>
@@ -1645,25 +1737,17 @@
         <m:oMath>
           <m:r>
             <w:rPr>
-              <w:rFonts w:ascii="Cambria Math" w:eastAsiaTheme="minorEastAsia" w:hAnsi="Cambria Math" w:cs="Courier New"/>
+              <w:rFonts w:ascii="Cambria Math" w:eastAsiaTheme="minorEastAsia" w:hAnsi="Cambria Math" w:cs="Times New Roman"/>
               <w:sz w:val="28"/>
               <w:szCs w:val="28"/>
             </w:rPr>
-            <m:t>=</m:t>
-          </m:r>
-          <m:r>
-            <w:rPr>
-              <w:rFonts w:ascii="Cambria Math" w:eastAsiaTheme="minorEastAsia" w:hAnsi="Cambria Math" w:cs="Courier New"/>
-              <w:sz w:val="28"/>
-              <w:szCs w:val="28"/>
-            </w:rPr>
-            <m:t>0.4</m:t>
+            <m:t>=0.4</m:t>
           </m:r>
           <m:sSup>
             <m:sSupPr>
               <m:ctrlPr>
                 <w:rPr>
-                  <w:rFonts w:ascii="Cambria Math" w:eastAsiaTheme="minorEastAsia" w:hAnsi="Cambria Math" w:cs="Courier New"/>
+                  <w:rFonts w:ascii="Cambria Math" w:eastAsiaTheme="minorEastAsia" w:hAnsi="Cambria Math" w:cs="Times New Roman"/>
                   <w:i/>
                   <w:sz w:val="28"/>
                   <w:szCs w:val="28"/>
@@ -1673,7 +1757,7 @@
             <m:e>
               <m:r>
                 <w:rPr>
-                  <w:rFonts w:ascii="Cambria Math" w:eastAsiaTheme="minorEastAsia" w:hAnsi="Cambria Math" w:cs="Courier New"/>
+                  <w:rFonts w:ascii="Cambria Math" w:eastAsiaTheme="minorEastAsia" w:hAnsi="Cambria Math" w:cs="Times New Roman"/>
                   <w:sz w:val="28"/>
                   <w:szCs w:val="28"/>
                 </w:rPr>
@@ -1683,25 +1767,17 @@
             <m:sup>
               <m:r>
                 <w:rPr>
-                  <w:rFonts w:ascii="Cambria Math" w:eastAsiaTheme="minorEastAsia" w:hAnsi="Cambria Math" w:cs="Courier New"/>
+                  <w:rFonts w:ascii="Cambria Math" w:eastAsiaTheme="minorEastAsia" w:hAnsi="Cambria Math" w:cs="Times New Roman"/>
                   <w:sz w:val="28"/>
                   <w:szCs w:val="28"/>
                 </w:rPr>
-                <m:t>-4.8</m:t>
-              </m:r>
-              <m:r>
-                <w:rPr>
-                  <w:rFonts w:ascii="Cambria Math" w:eastAsiaTheme="minorEastAsia" w:hAnsi="Cambria Math" w:cs="Courier New"/>
-                  <w:sz w:val="28"/>
-                  <w:szCs w:val="28"/>
-                </w:rPr>
-                <m:t>t</m:t>
+                <m:t>-4.8t</m:t>
               </m:r>
             </m:sup>
           </m:sSup>
           <m:r>
             <w:rPr>
-              <w:rFonts w:ascii="Cambria Math" w:eastAsiaTheme="minorEastAsia" w:hAnsi="Cambria Math" w:cs="Courier New"/>
+              <w:rFonts w:ascii="Cambria Math" w:eastAsiaTheme="minorEastAsia" w:hAnsi="Cambria Math" w:cs="Times New Roman"/>
               <w:sz w:val="28"/>
               <w:szCs w:val="28"/>
             </w:rPr>
@@ -1711,7 +1787,7 @@
             <m:fPr>
               <m:ctrlPr>
                 <w:rPr>
-                  <w:rFonts w:ascii="Cambria Math" w:eastAsiaTheme="minorEastAsia" w:hAnsi="Cambria Math" w:cs="Courier New"/>
+                  <w:rFonts w:ascii="Cambria Math" w:eastAsiaTheme="minorEastAsia" w:hAnsi="Cambria Math" w:cs="Times New Roman"/>
                   <w:i/>
                   <w:sz w:val="28"/>
                   <w:szCs w:val="28"/>
@@ -1721,7 +1797,7 @@
             <m:num>
               <m:r>
                 <w:rPr>
-                  <w:rFonts w:ascii="Cambria Math" w:eastAsiaTheme="minorEastAsia" w:hAnsi="Cambria Math" w:cs="Courier New"/>
+                  <w:rFonts w:ascii="Cambria Math" w:eastAsiaTheme="minorEastAsia" w:hAnsi="Cambria Math" w:cs="Times New Roman"/>
                   <w:sz w:val="28"/>
                   <w:szCs w:val="28"/>
                 </w:rPr>
@@ -1731,7 +1807,7 @@
             <m:den>
               <m:r>
                 <w:rPr>
-                  <w:rFonts w:ascii="Cambria Math" w:eastAsiaTheme="minorEastAsia" w:hAnsi="Cambria Math" w:cs="Courier New"/>
+                  <w:rFonts w:ascii="Cambria Math" w:eastAsiaTheme="minorEastAsia" w:hAnsi="Cambria Math" w:cs="Times New Roman"/>
                   <w:sz w:val="28"/>
                   <w:szCs w:val="28"/>
                 </w:rPr>
@@ -1745,7 +1821,7 @@
               <m:endChr m:val="]"/>
               <m:ctrlPr>
                 <w:rPr>
-                  <w:rFonts w:ascii="Cambria Math" w:eastAsiaTheme="minorEastAsia" w:hAnsi="Cambria Math" w:cs="Courier New"/>
+                  <w:rFonts w:ascii="Cambria Math" w:eastAsiaTheme="minorEastAsia" w:hAnsi="Cambria Math" w:cs="Times New Roman"/>
                   <w:i/>
                   <w:sz w:val="28"/>
                   <w:szCs w:val="28"/>
@@ -1755,7 +1831,7 @@
             <m:e>
               <m:r>
                 <w:rPr>
-                  <w:rFonts w:ascii="Cambria Math" w:eastAsiaTheme="minorEastAsia" w:hAnsi="Cambria Math" w:cs="Courier New"/>
+                  <w:rFonts w:ascii="Cambria Math" w:eastAsiaTheme="minorEastAsia" w:hAnsi="Cambria Math" w:cs="Times New Roman"/>
                   <w:sz w:val="28"/>
                   <w:szCs w:val="28"/>
                 </w:rPr>
@@ -1765,7 +1841,7 @@
                 <m:sSupPr>
                   <m:ctrlPr>
                     <w:rPr>
-                      <w:rFonts w:ascii="Cambria Math" w:eastAsiaTheme="minorEastAsia" w:hAnsi="Cambria Math" w:cs="Courier New"/>
+                      <w:rFonts w:ascii="Cambria Math" w:eastAsiaTheme="minorEastAsia" w:hAnsi="Cambria Math" w:cs="Times New Roman"/>
                       <w:i/>
                       <w:sz w:val="28"/>
                       <w:szCs w:val="28"/>
@@ -1775,7 +1851,7 @@
                 <m:e>
                   <m:r>
                     <w:rPr>
-                      <w:rFonts w:ascii="Cambria Math" w:eastAsiaTheme="minorEastAsia" w:hAnsi="Cambria Math" w:cs="Courier New"/>
+                      <w:rFonts w:ascii="Cambria Math" w:eastAsiaTheme="minorEastAsia" w:hAnsi="Cambria Math" w:cs="Times New Roman"/>
                       <w:sz w:val="28"/>
                       <w:szCs w:val="28"/>
                     </w:rPr>
@@ -1785,19 +1861,11 @@
                 <m:sup>
                   <m:r>
                     <w:rPr>
-                      <w:rFonts w:ascii="Cambria Math" w:eastAsiaTheme="minorEastAsia" w:hAnsi="Cambria Math" w:cs="Courier New"/>
+                      <w:rFonts w:ascii="Cambria Math" w:eastAsiaTheme="minorEastAsia" w:hAnsi="Cambria Math" w:cs="Times New Roman"/>
                       <w:sz w:val="28"/>
                       <w:szCs w:val="28"/>
                     </w:rPr>
-                    <m:t>-4.8</m:t>
-                  </m:r>
-                  <m:r>
-                    <w:rPr>
-                      <w:rFonts w:ascii="Cambria Math" w:eastAsiaTheme="minorEastAsia" w:hAnsi="Cambria Math" w:cs="Courier New"/>
-                      <w:sz w:val="28"/>
-                      <w:szCs w:val="28"/>
-                    </w:rPr>
-                    <m:t>t</m:t>
+                    <m:t>-4.8t</m:t>
                   </m:r>
                 </m:sup>
               </m:sSup>
@@ -1805,7 +1873,7 @@
           </m:d>
           <m:r>
             <w:rPr>
-              <w:rFonts w:ascii="Cambria Math" w:eastAsiaTheme="minorEastAsia" w:hAnsi="Cambria Math" w:cs="Courier New"/>
+              <w:rFonts w:ascii="Cambria Math" w:eastAsiaTheme="minorEastAsia" w:hAnsi="Cambria Math" w:cs="Times New Roman"/>
               <w:sz w:val="28"/>
               <w:szCs w:val="28"/>
             </w:rPr>
@@ -1813,7 +1881,7 @@
           </m:r>
           <m:r>
             <w:rPr>
-              <w:rFonts w:ascii="Cambria Math" w:hAnsi="Cambria Math" w:cs="Courier New"/>
+              <w:rFonts w:ascii="Cambria Math" w:hAnsi="Cambria Math" w:cs="Times New Roman"/>
               <w:sz w:val="28"/>
               <w:szCs w:val="28"/>
             </w:rPr>
@@ -1823,7 +1891,7 @@
             <m:sSupPr>
               <m:ctrlPr>
                 <w:rPr>
-                  <w:rFonts w:ascii="Cambria Math" w:hAnsi="Cambria Math" w:cs="Courier New"/>
+                  <w:rFonts w:ascii="Cambria Math" w:hAnsi="Cambria Math" w:cs="Times New Roman"/>
                   <w:i/>
                   <w:sz w:val="28"/>
                   <w:szCs w:val="28"/>
@@ -1833,7 +1901,7 @@
             <m:e>
               <m:r>
                 <w:rPr>
-                  <w:rFonts w:ascii="Cambria Math" w:hAnsi="Cambria Math" w:cs="Courier New"/>
+                  <w:rFonts w:ascii="Cambria Math" w:hAnsi="Cambria Math" w:cs="Times New Roman"/>
                   <w:sz w:val="28"/>
                   <w:szCs w:val="28"/>
                 </w:rPr>
@@ -1843,43 +1911,27 @@
             <m:sup>
               <m:r>
                 <w:rPr>
-                  <w:rFonts w:ascii="Cambria Math" w:hAnsi="Cambria Math" w:cs="Courier New"/>
+                  <w:rFonts w:ascii="Cambria Math" w:hAnsi="Cambria Math" w:cs="Times New Roman"/>
                   <w:sz w:val="28"/>
                   <w:szCs w:val="28"/>
                 </w:rPr>
-                <m:t>-4.8</m:t>
-              </m:r>
-              <m:r>
-                <w:rPr>
-                  <w:rFonts w:ascii="Cambria Math" w:hAnsi="Cambria Math" w:cs="Courier New"/>
-                  <w:sz w:val="28"/>
-                  <w:szCs w:val="28"/>
-                </w:rPr>
-                <m:t>t</m:t>
+                <m:t>-4.8t</m:t>
               </m:r>
             </m:sup>
           </m:sSup>
           <m:r>
             <w:rPr>
-              <w:rFonts w:ascii="Cambria Math" w:hAnsi="Cambria Math" w:cs="Courier New"/>
+              <w:rFonts w:ascii="Cambria Math" w:hAnsi="Cambria Math" w:cs="Times New Roman"/>
               <w:sz w:val="28"/>
               <w:szCs w:val="28"/>
             </w:rPr>
-            <m:t>+1.5</m:t>
-          </m:r>
-          <m:r>
-            <w:rPr>
-              <w:rFonts w:ascii="Cambria Math" w:hAnsi="Cambria Math" w:cs="Courier New"/>
-              <w:sz w:val="28"/>
-              <w:szCs w:val="28"/>
-            </w:rPr>
-            <m:t>-1.5</m:t>
+            <m:t>+1.5-1.5</m:t>
           </m:r>
           <m:sSup>
             <m:sSupPr>
               <m:ctrlPr>
                 <w:rPr>
-                  <w:rFonts w:ascii="Cambria Math" w:hAnsi="Cambria Math" w:cs="Courier New"/>
+                  <w:rFonts w:ascii="Cambria Math" w:hAnsi="Cambria Math" w:cs="Times New Roman"/>
                   <w:i/>
                   <w:sz w:val="28"/>
                   <w:szCs w:val="28"/>
@@ -1889,7 +1941,7 @@
             <m:e>
               <m:r>
                 <w:rPr>
-                  <w:rFonts w:ascii="Cambria Math" w:hAnsi="Cambria Math" w:cs="Courier New"/>
+                  <w:rFonts w:ascii="Cambria Math" w:hAnsi="Cambria Math" w:cs="Times New Roman"/>
                   <w:sz w:val="28"/>
                   <w:szCs w:val="28"/>
                 </w:rPr>
@@ -1899,25 +1951,17 @@
             <m:sup>
               <m:r>
                 <w:rPr>
-                  <w:rFonts w:ascii="Cambria Math" w:hAnsi="Cambria Math" w:cs="Courier New"/>
+                  <w:rFonts w:ascii="Cambria Math" w:hAnsi="Cambria Math" w:cs="Times New Roman"/>
                   <w:sz w:val="28"/>
                   <w:szCs w:val="28"/>
                 </w:rPr>
-                <m:t>-4.8</m:t>
-              </m:r>
-              <m:r>
-                <w:rPr>
-                  <w:rFonts w:ascii="Cambria Math" w:hAnsi="Cambria Math" w:cs="Courier New"/>
-                  <w:sz w:val="28"/>
-                  <w:szCs w:val="28"/>
-                </w:rPr>
-                <m:t>t</m:t>
+                <m:t>-4.8t</m:t>
               </m:r>
             </m:sup>
           </m:sSup>
           <m:r>
             <w:rPr>
-              <w:rFonts w:ascii="Cambria Math" w:eastAsiaTheme="minorEastAsia" w:hAnsi="Cambria Math" w:cs="Courier New"/>
+              <w:rFonts w:ascii="Cambria Math" w:eastAsiaTheme="minorEastAsia" w:hAnsi="Cambria Math" w:cs="Times New Roman"/>
               <w:sz w:val="28"/>
               <w:szCs w:val="28"/>
             </w:rPr>
@@ -1927,7 +1971,7 @@
             <m:sSupPr>
               <m:ctrlPr>
                 <w:rPr>
-                  <w:rFonts w:ascii="Cambria Math" w:eastAsiaTheme="minorEastAsia" w:hAnsi="Cambria Math" w:cs="Courier New"/>
+                  <w:rFonts w:ascii="Cambria Math" w:eastAsiaTheme="minorEastAsia" w:hAnsi="Cambria Math" w:cs="Times New Roman"/>
                   <w:i/>
                   <w:sz w:val="28"/>
                   <w:szCs w:val="28"/>
@@ -1937,7 +1981,7 @@
             <m:e>
               <m:r>
                 <w:rPr>
-                  <w:rFonts w:ascii="Cambria Math" w:eastAsiaTheme="minorEastAsia" w:hAnsi="Cambria Math" w:cs="Courier New"/>
+                  <w:rFonts w:ascii="Cambria Math" w:eastAsiaTheme="minorEastAsia" w:hAnsi="Cambria Math" w:cs="Times New Roman"/>
                   <w:sz w:val="28"/>
                   <w:szCs w:val="28"/>
                 </w:rPr>
@@ -1947,25 +1991,17 @@
             <m:sup>
               <m:r>
                 <w:rPr>
-                  <w:rFonts w:ascii="Cambria Math" w:eastAsiaTheme="minorEastAsia" w:hAnsi="Cambria Math" w:cs="Courier New"/>
+                  <w:rFonts w:ascii="Cambria Math" w:eastAsiaTheme="minorEastAsia" w:hAnsi="Cambria Math" w:cs="Times New Roman"/>
                   <w:sz w:val="28"/>
                   <w:szCs w:val="28"/>
                 </w:rPr>
-                <m:t>-4.8</m:t>
-              </m:r>
-              <m:r>
-                <w:rPr>
-                  <w:rFonts w:ascii="Cambria Math" w:eastAsiaTheme="minorEastAsia" w:hAnsi="Cambria Math" w:cs="Courier New"/>
-                  <w:sz w:val="28"/>
-                  <w:szCs w:val="28"/>
-                </w:rPr>
-                <m:t>t</m:t>
+                <m:t>-4.8t</m:t>
               </m:r>
             </m:sup>
           </m:sSup>
           <m:r>
             <w:rPr>
-              <w:rFonts w:ascii="Cambria Math" w:eastAsiaTheme="minorEastAsia" w:hAnsi="Cambria Math" w:cs="Courier New"/>
+              <w:rFonts w:ascii="Cambria Math" w:eastAsiaTheme="minorEastAsia" w:hAnsi="Cambria Math" w:cs="Times New Roman"/>
               <w:sz w:val="28"/>
               <w:szCs w:val="28"/>
             </w:rPr>
@@ -1976,30 +2012,45 @@
     </w:p>
     <w:p>
       <w:pPr>
-        <w:pStyle w:val="a4"/>
-        <w:numPr>
-          <w:ilvl w:val="0"/>
-          <w:numId w:val="8"/>
-        </w:numPr>
-        <w:tabs>
-          <w:tab w:val="left" w:pos="1134"/>
-        </w:tabs>
-        <w:spacing w:before="240" w:line="360" w:lineRule="auto"/>
-        <w:ind w:left="1134" w:hanging="425"/>
-        <w:rPr>
-          <w:rFonts w:ascii="Courier New" w:eastAsiaTheme="minorEastAsia" w:hAnsi="Courier New" w:cs="Courier New"/>
+        <w:spacing w:after="0" w:line="240" w:lineRule="auto"/>
+        <w:ind w:firstLine="709"/>
+        <w:jc w:val="both"/>
+        <w:rPr>
+          <w:rFonts w:ascii="Times New Roman" w:eastAsiaTheme="minorEastAsia" w:hAnsi="Times New Roman" w:cs="Times New Roman"/>
           <w:iCs/>
           <w:sz w:val="28"/>
           <w:szCs w:val="28"/>
+        </w:rPr>
+      </w:pPr>
+    </w:p>
+    <w:p>
+      <w:pPr>
+        <w:spacing w:after="0" w:line="360" w:lineRule="auto"/>
+        <w:ind w:firstLine="709"/>
+        <w:jc w:val="both"/>
+        <w:rPr>
+          <w:rFonts w:ascii="Times New Roman" w:eastAsiaTheme="minorEastAsia" w:hAnsi="Times New Roman" w:cs="Times New Roman"/>
+          <w:iCs/>
+          <w:sz w:val="28"/>
+          <w:szCs w:val="28"/>
           <w:lang w:val="en-US"/>
         </w:rPr>
       </w:pPr>
+      <w:r>
+        <w:rPr>
+          <w:rFonts w:ascii="Times New Roman" w:eastAsiaTheme="minorEastAsia" w:hAnsi="Times New Roman" w:cs="Times New Roman"/>
+          <w:iCs/>
+          <w:sz w:val="28"/>
+          <w:szCs w:val="28"/>
+        </w:rPr>
+        <w:t xml:space="preserve">2) </w:t>
+      </w:r>
       <m:oMath>
         <m:sSup>
           <m:sSupPr>
             <m:ctrlPr>
               <w:rPr>
-                <w:rFonts w:ascii="Cambria Math" w:eastAsiaTheme="minorEastAsia" w:hAnsi="Cambria Math" w:cs="Courier New"/>
+                <w:rFonts w:ascii="Cambria Math" w:eastAsiaTheme="minorEastAsia" w:hAnsi="Cambria Math" w:cs="Times New Roman"/>
                 <w:i/>
                 <w:iCs/>
                 <w:sz w:val="28"/>
@@ -2011,7 +2062,7 @@
           <m:e>
             <m:r>
               <w:rPr>
-                <w:rFonts w:ascii="Cambria Math" w:eastAsiaTheme="minorEastAsia" w:hAnsi="Cambria Math" w:cs="Courier New"/>
+                <w:rFonts w:ascii="Cambria Math" w:eastAsiaTheme="minorEastAsia" w:hAnsi="Cambria Math" w:cs="Times New Roman"/>
                 <w:sz w:val="28"/>
                 <w:szCs w:val="28"/>
                 <w:lang w:val="en-US"/>
@@ -2022,7 +2073,7 @@
           <m:sup>
             <m:r>
               <w:rPr>
-                <w:rFonts w:ascii="Cambria Math" w:eastAsiaTheme="minorEastAsia" w:hAnsi="Cambria Math" w:cs="Courier New"/>
+                <w:rFonts w:ascii="Cambria Math" w:eastAsiaTheme="minorEastAsia" w:hAnsi="Cambria Math" w:cs="Times New Roman"/>
                 <w:sz w:val="28"/>
                 <w:szCs w:val="28"/>
                 <w:lang w:val="en-US"/>
@@ -2033,7 +2084,7 @@
         </m:sSup>
         <m:r>
           <w:rPr>
-            <w:rFonts w:ascii="Cambria Math" w:eastAsiaTheme="minorEastAsia" w:hAnsi="Cambria Math" w:cs="Courier New"/>
+            <w:rFonts w:ascii="Cambria Math" w:eastAsiaTheme="minorEastAsia" w:hAnsi="Cambria Math" w:cs="Times New Roman"/>
             <w:sz w:val="28"/>
             <w:szCs w:val="28"/>
             <w:lang w:val="en-US"/>
@@ -2044,7 +2095,7 @@
           <m:fPr>
             <m:ctrlPr>
               <w:rPr>
-                <w:rFonts w:ascii="Cambria Math" w:hAnsi="Cambria Math" w:cs="Courier New"/>
+                <w:rFonts w:ascii="Cambria Math" w:hAnsi="Cambria Math" w:cs="Times New Roman"/>
                 <w:i/>
                 <w:sz w:val="28"/>
                 <w:szCs w:val="28"/>
@@ -2054,7 +2105,7 @@
           <m:num>
             <m:r>
               <w:rPr>
-                <w:rFonts w:ascii="Cambria Math" w:hAnsi="Cambria Math" w:cs="Courier New"/>
+                <w:rFonts w:ascii="Cambria Math" w:hAnsi="Cambria Math" w:cs="Times New Roman"/>
                 <w:sz w:val="28"/>
                 <w:szCs w:val="28"/>
               </w:rPr>
@@ -2064,7 +2115,7 @@
           <m:den>
             <m:r>
               <w:rPr>
-                <w:rFonts w:ascii="Cambria Math" w:hAnsi="Cambria Math" w:cs="Courier New"/>
+                <w:rFonts w:ascii="Cambria Math" w:hAnsi="Cambria Math" w:cs="Times New Roman"/>
                 <w:sz w:val="28"/>
                 <w:szCs w:val="28"/>
               </w:rPr>
@@ -2074,7 +2125,7 @@
         </m:f>
         <m:r>
           <w:rPr>
-            <w:rFonts w:ascii="Cambria Math" w:hAnsi="Cambria Math" w:cs="Courier New"/>
+            <w:rFonts w:ascii="Cambria Math" w:hAnsi="Cambria Math" w:cs="Times New Roman"/>
             <w:sz w:val="28"/>
             <w:szCs w:val="28"/>
           </w:rPr>
@@ -2085,238 +2136,231 @@
     <w:p>
       <w:pPr>
         <w:pStyle w:val="a4"/>
-        <w:tabs>
-          <w:tab w:val="left" w:pos="1134"/>
-        </w:tabs>
         <w:spacing w:before="240" w:line="360" w:lineRule="auto"/>
-        <w:ind w:left="1134" w:hanging="425"/>
-        <w:rPr>
-          <w:rFonts w:ascii="Courier New" w:eastAsiaTheme="minorEastAsia" w:hAnsi="Courier New" w:cs="Courier New"/>
+        <w:ind w:left="0" w:firstLine="709"/>
+        <w:rPr>
+          <w:rFonts w:ascii="Times New Roman" w:eastAsiaTheme="minorEastAsia" w:hAnsi="Times New Roman" w:cs="Times New Roman"/>
           <w:iCs/>
           <w:sz w:val="28"/>
           <w:szCs w:val="28"/>
           <w:lang w:val="en-US"/>
         </w:rPr>
       </w:pPr>
-      <m:oMathPara>
-        <m:oMathParaPr>
-          <m:jc m:val="left"/>
-        </m:oMathParaPr>
-        <m:oMath>
-          <m:sSup>
-            <m:sSupPr>
-              <m:ctrlPr>
-                <w:rPr>
-                  <w:rFonts w:ascii="Cambria Math" w:hAnsi="Cambria Math" w:cs="Courier New"/>
-                  <w:i/>
-                  <w:sz w:val="28"/>
-                  <w:szCs w:val="28"/>
-                </w:rPr>
-              </m:ctrlPr>
-            </m:sSupPr>
-            <m:e>
-              <m:r>
-                <m:rPr>
-                  <m:sty m:val="p"/>
-                </m:rPr>
-                <w:rPr>
-                  <w:rFonts w:ascii="Cambria Math" w:hAnsi="Cambria Math" w:cs="Courier New"/>
-                  <w:sz w:val="28"/>
-                  <w:szCs w:val="28"/>
-                </w:rPr>
-                <m:t>Φ</m:t>
-              </m:r>
-              <m:ctrlPr>
-                <w:rPr>
-                  <w:rFonts w:ascii="Cambria Math" w:hAnsi="Cambria Math" w:cs="Courier New"/>
-                  <w:sz w:val="28"/>
-                  <w:szCs w:val="28"/>
-                </w:rPr>
-              </m:ctrlPr>
-            </m:e>
-            <m:sup>
-              <m:r>
-                <w:rPr>
-                  <w:rFonts w:ascii="Cambria Math" w:hAnsi="Cambria Math" w:cs="Courier New"/>
-                  <w:sz w:val="28"/>
-                  <w:szCs w:val="28"/>
-                </w:rPr>
-                <m:t>0</m:t>
-              </m:r>
-            </m:sup>
-          </m:sSup>
-          <m:r>
-            <w:rPr>
-              <w:rFonts w:ascii="Cambria Math" w:hAnsi="Cambria Math" w:cs="Courier New"/>
-              <w:sz w:val="28"/>
-              <w:szCs w:val="28"/>
-            </w:rPr>
-            <m:t>=</m:t>
-          </m:r>
-          <m:r>
-            <m:rPr>
-              <m:sty m:val="p"/>
-            </m:rPr>
-            <w:rPr>
-              <w:rFonts w:ascii="Cambria Math" w:hAnsi="Cambria Math" w:cs="Courier New"/>
-              <w:sz w:val="28"/>
-              <w:szCs w:val="28"/>
-            </w:rPr>
-            <m:t>Φ</m:t>
-          </m:r>
-          <m:d>
-            <m:dPr>
-              <m:ctrlPr>
-                <w:rPr>
-                  <w:rFonts w:ascii="Cambria Math" w:hAnsi="Cambria Math" w:cs="Courier New"/>
-                  <w:sz w:val="28"/>
-                  <w:szCs w:val="28"/>
-                </w:rPr>
-              </m:ctrlPr>
-            </m:dPr>
-            <m:e>
-              <m:sSup>
-                <m:sSupPr>
-                  <m:ctrlPr>
-                    <w:rPr>
-                      <w:rFonts w:ascii="Cambria Math" w:eastAsiaTheme="minorEastAsia" w:hAnsi="Cambria Math" w:cs="Courier New"/>
-                      <w:i/>
-                      <w:iCs/>
-                      <w:sz w:val="28"/>
-                      <w:szCs w:val="28"/>
-                      <w:lang w:val="en-US"/>
-                    </w:rPr>
-                  </m:ctrlPr>
-                </m:sSupPr>
-                <m:e>
-                  <m:r>
-                    <w:rPr>
-                      <w:rFonts w:ascii="Cambria Math" w:eastAsiaTheme="minorEastAsia" w:hAnsi="Cambria Math" w:cs="Courier New"/>
-                      <w:sz w:val="28"/>
-                      <w:szCs w:val="28"/>
-                      <w:lang w:val="en-US"/>
-                    </w:rPr>
-                    <m:t>p</m:t>
-                  </m:r>
-                </m:e>
-                <m:sup>
-                  <m:r>
-                    <w:rPr>
-                      <w:rFonts w:ascii="Cambria Math" w:eastAsiaTheme="minorEastAsia" w:hAnsi="Cambria Math" w:cs="Courier New"/>
-                      <w:sz w:val="28"/>
-                      <w:szCs w:val="28"/>
-                      <w:lang w:val="en-US"/>
-                    </w:rPr>
-                    <m:t>0</m:t>
-                  </m:r>
-                </m:sup>
-              </m:sSup>
-              <m:ctrlPr>
-                <w:rPr>
-                  <w:rFonts w:ascii="Cambria Math" w:eastAsiaTheme="minorEastAsia" w:hAnsi="Cambria Math" w:cs="Courier New"/>
-                  <w:i/>
-                  <w:iCs/>
-                  <w:sz w:val="28"/>
-                  <w:szCs w:val="28"/>
-                  <w:lang w:val="en-US"/>
-                </w:rPr>
-              </m:ctrlPr>
-            </m:e>
-          </m:d>
-          <m:r>
-            <w:rPr>
-              <w:rFonts w:ascii="Cambria Math" w:eastAsiaTheme="minorEastAsia" w:hAnsi="Cambria Math" w:cs="Courier New"/>
-              <w:sz w:val="28"/>
-              <w:szCs w:val="28"/>
-              <w:lang w:val="en-US"/>
-            </w:rPr>
-            <m:t>=</m:t>
-          </m:r>
-          <m:r>
-            <m:rPr>
-              <m:sty m:val="p"/>
-            </m:rPr>
-            <w:rPr>
-              <w:rFonts w:ascii="Cambria Math" w:hAnsi="Cambria Math" w:cs="Courier New"/>
-              <w:sz w:val="28"/>
-              <w:szCs w:val="28"/>
-            </w:rPr>
-            <m:t xml:space="preserve"> </m:t>
-          </m:r>
-          <m:r>
-            <m:rPr>
-              <m:sty m:val="p"/>
-            </m:rPr>
-            <w:rPr>
-              <w:rFonts w:ascii="Cambria Math" w:hAnsi="Cambria Math" w:cs="Courier New"/>
-              <w:sz w:val="28"/>
-              <w:szCs w:val="28"/>
-            </w:rPr>
-            <m:t>Φ</m:t>
-          </m:r>
-          <m:d>
-            <m:dPr>
-              <m:ctrlPr>
-                <w:rPr>
-                  <w:rFonts w:ascii="Cambria Math" w:hAnsi="Cambria Math" w:cs="Courier New"/>
-                  <w:sz w:val="28"/>
-                  <w:szCs w:val="28"/>
-                </w:rPr>
-              </m:ctrlPr>
-            </m:dPr>
-            <m:e>
-              <m:r>
-                <w:rPr>
-                  <w:rFonts w:ascii="Cambria Math" w:eastAsiaTheme="minorEastAsia" w:hAnsi="Cambria Math" w:cs="Courier New"/>
-                  <w:sz w:val="28"/>
-                  <w:szCs w:val="28"/>
-                  <w:lang w:val="en-US"/>
-                </w:rPr>
-                <m:t>1.5</m:t>
-              </m:r>
-              <m:ctrlPr>
-                <w:rPr>
-                  <w:rFonts w:ascii="Cambria Math" w:eastAsiaTheme="minorEastAsia" w:hAnsi="Cambria Math" w:cs="Courier New"/>
-                  <w:i/>
-                  <w:iCs/>
-                  <w:sz w:val="28"/>
-                  <w:szCs w:val="28"/>
-                  <w:lang w:val="en-US"/>
-                </w:rPr>
-              </m:ctrlPr>
-            </m:e>
-          </m:d>
-          <m:r>
-            <w:rPr>
-              <w:rFonts w:ascii="Cambria Math" w:eastAsiaTheme="minorEastAsia" w:hAnsi="Cambria Math" w:cs="Courier New"/>
-              <w:sz w:val="28"/>
-              <w:szCs w:val="28"/>
-              <w:lang w:val="en-US"/>
-            </w:rPr>
-            <m:t>=</m:t>
-          </m:r>
-          <m:r>
-            <w:rPr>
-              <w:rFonts w:ascii="Cambria Math" w:eastAsiaTheme="minorEastAsia" w:hAnsi="Cambria Math" w:cs="Courier New"/>
-              <w:sz w:val="28"/>
-              <w:szCs w:val="28"/>
-              <w:lang w:val="en-US"/>
-            </w:rPr>
-            <m:t>10-1.8∙1.5=7.3</m:t>
-          </m:r>
-        </m:oMath>
-      </m:oMathPara>
+      <m:oMath>
+        <m:sSup>
+          <m:sSupPr>
+            <m:ctrlPr>
+              <w:rPr>
+                <w:rFonts w:ascii="Cambria Math" w:hAnsi="Cambria Math" w:cs="Times New Roman"/>
+                <w:i/>
+                <w:sz w:val="28"/>
+                <w:szCs w:val="28"/>
+              </w:rPr>
+            </m:ctrlPr>
+          </m:sSupPr>
+          <m:e>
+            <m:r>
+              <m:rPr>
+                <m:sty m:val="p"/>
+              </m:rPr>
+              <w:rPr>
+                <w:rFonts w:ascii="Cambria Math" w:hAnsi="Cambria Math" w:cs="Times New Roman"/>
+                <w:sz w:val="28"/>
+                <w:szCs w:val="28"/>
+              </w:rPr>
+              <m:t>Φ</m:t>
+            </m:r>
+            <m:ctrlPr>
+              <w:rPr>
+                <w:rFonts w:ascii="Cambria Math" w:hAnsi="Cambria Math" w:cs="Times New Roman"/>
+                <w:sz w:val="28"/>
+                <w:szCs w:val="28"/>
+              </w:rPr>
+            </m:ctrlPr>
+          </m:e>
+          <m:sup>
+            <m:r>
+              <w:rPr>
+                <w:rFonts w:ascii="Cambria Math" w:hAnsi="Cambria Math" w:cs="Times New Roman"/>
+                <w:sz w:val="28"/>
+                <w:szCs w:val="28"/>
+                <w:lang w:val="en-US"/>
+              </w:rPr>
+              <m:t>0</m:t>
+            </m:r>
+          </m:sup>
+        </m:sSup>
+        <m:r>
+          <w:rPr>
+            <w:rFonts w:ascii="Cambria Math" w:hAnsi="Cambria Math" w:cs="Times New Roman"/>
+            <w:sz w:val="28"/>
+            <w:szCs w:val="28"/>
+            <w:lang w:val="en-US"/>
+          </w:rPr>
+          <m:t>=</m:t>
+        </m:r>
+        <m:r>
+          <m:rPr>
+            <m:sty m:val="p"/>
+          </m:rPr>
+          <w:rPr>
+            <w:rFonts w:ascii="Cambria Math" w:hAnsi="Cambria Math" w:cs="Times New Roman"/>
+            <w:sz w:val="28"/>
+            <w:szCs w:val="28"/>
+          </w:rPr>
+          <m:t>Φ</m:t>
+        </m:r>
+        <m:d>
+          <m:dPr>
+            <m:ctrlPr>
+              <w:rPr>
+                <w:rFonts w:ascii="Cambria Math" w:hAnsi="Cambria Math" w:cs="Times New Roman"/>
+                <w:sz w:val="28"/>
+                <w:szCs w:val="28"/>
+              </w:rPr>
+            </m:ctrlPr>
+          </m:dPr>
+          <m:e>
+            <m:sSup>
+              <m:sSupPr>
+                <m:ctrlPr>
+                  <w:rPr>
+                    <w:rFonts w:ascii="Cambria Math" w:eastAsiaTheme="minorEastAsia" w:hAnsi="Cambria Math" w:cs="Times New Roman"/>
+                    <w:i/>
+                    <w:iCs/>
+                    <w:sz w:val="28"/>
+                    <w:szCs w:val="28"/>
+                    <w:lang w:val="en-US"/>
+                  </w:rPr>
+                </m:ctrlPr>
+              </m:sSupPr>
+              <m:e>
+                <m:r>
+                  <w:rPr>
+                    <w:rFonts w:ascii="Cambria Math" w:eastAsiaTheme="minorEastAsia" w:hAnsi="Cambria Math" w:cs="Times New Roman"/>
+                    <w:sz w:val="28"/>
+                    <w:szCs w:val="28"/>
+                    <w:lang w:val="en-US"/>
+                  </w:rPr>
+                  <m:t>p</m:t>
+                </m:r>
+              </m:e>
+              <m:sup>
+                <m:r>
+                  <w:rPr>
+                    <w:rFonts w:ascii="Cambria Math" w:eastAsiaTheme="minorEastAsia" w:hAnsi="Cambria Math" w:cs="Times New Roman"/>
+                    <w:sz w:val="28"/>
+                    <w:szCs w:val="28"/>
+                    <w:lang w:val="en-US"/>
+                  </w:rPr>
+                  <m:t>0</m:t>
+                </m:r>
+              </m:sup>
+            </m:sSup>
+            <m:ctrlPr>
+              <w:rPr>
+                <w:rFonts w:ascii="Cambria Math" w:eastAsiaTheme="minorEastAsia" w:hAnsi="Cambria Math" w:cs="Times New Roman"/>
+                <w:i/>
+                <w:iCs/>
+                <w:sz w:val="28"/>
+                <w:szCs w:val="28"/>
+                <w:lang w:val="en-US"/>
+              </w:rPr>
+            </m:ctrlPr>
+          </m:e>
+        </m:d>
+        <m:r>
+          <w:rPr>
+            <w:rFonts w:ascii="Cambria Math" w:eastAsiaTheme="minorEastAsia" w:hAnsi="Cambria Math" w:cs="Times New Roman"/>
+            <w:sz w:val="28"/>
+            <w:szCs w:val="28"/>
+            <w:lang w:val="en-US"/>
+          </w:rPr>
+          <m:t>=</m:t>
+        </m:r>
+        <m:r>
+          <m:rPr>
+            <m:sty m:val="p"/>
+          </m:rPr>
+          <w:rPr>
+            <w:rFonts w:ascii="Cambria Math" w:hAnsi="Cambria Math" w:cs="Times New Roman"/>
+            <w:sz w:val="28"/>
+            <w:szCs w:val="28"/>
+            <w:lang w:val="en-US"/>
+          </w:rPr>
+          <m:t xml:space="preserve"> </m:t>
+        </m:r>
+        <m:r>
+          <m:rPr>
+            <m:sty m:val="p"/>
+          </m:rPr>
+          <w:rPr>
+            <w:rFonts w:ascii="Cambria Math" w:hAnsi="Cambria Math" w:cs="Times New Roman"/>
+            <w:sz w:val="28"/>
+            <w:szCs w:val="28"/>
+          </w:rPr>
+          <m:t>Φ</m:t>
+        </m:r>
+        <m:d>
+          <m:dPr>
+            <m:ctrlPr>
+              <w:rPr>
+                <w:rFonts w:ascii="Cambria Math" w:hAnsi="Cambria Math" w:cs="Times New Roman"/>
+                <w:sz w:val="28"/>
+                <w:szCs w:val="28"/>
+              </w:rPr>
+            </m:ctrlPr>
+          </m:dPr>
+          <m:e>
+            <m:r>
+              <w:rPr>
+                <w:rFonts w:ascii="Cambria Math" w:eastAsiaTheme="minorEastAsia" w:hAnsi="Cambria Math" w:cs="Times New Roman"/>
+                <w:sz w:val="28"/>
+                <w:szCs w:val="28"/>
+                <w:lang w:val="en-US"/>
+              </w:rPr>
+              <m:t>1.5</m:t>
+            </m:r>
+            <m:ctrlPr>
+              <w:rPr>
+                <w:rFonts w:ascii="Cambria Math" w:eastAsiaTheme="minorEastAsia" w:hAnsi="Cambria Math" w:cs="Times New Roman"/>
+                <w:i/>
+                <w:iCs/>
+                <w:sz w:val="28"/>
+                <w:szCs w:val="28"/>
+                <w:lang w:val="en-US"/>
+              </w:rPr>
+            </m:ctrlPr>
+          </m:e>
+        </m:d>
+        <m:r>
+          <w:rPr>
+            <w:rFonts w:ascii="Cambria Math" w:eastAsiaTheme="minorEastAsia" w:hAnsi="Cambria Math" w:cs="Times New Roman"/>
+            <w:sz w:val="28"/>
+            <w:szCs w:val="28"/>
+            <w:lang w:val="en-US"/>
+          </w:rPr>
+          <m:t>=10-1.8∙1.5=7.3</m:t>
+        </m:r>
+      </m:oMath>
+      <w:r>
+        <w:rPr>
+          <w:rFonts w:ascii="Times New Roman" w:eastAsiaTheme="minorEastAsia" w:hAnsi="Times New Roman" w:cs="Times New Roman"/>
+          <w:iCs/>
+          <w:sz w:val="28"/>
+          <w:szCs w:val="28"/>
+          <w:lang w:val="en-US"/>
+        </w:rPr>
+        <w:t xml:space="preserve"> </w:t>
+      </w:r>
     </w:p>
     <w:p>
       <w:pPr>
         <w:pStyle w:val="a4"/>
-        <w:tabs>
-          <w:tab w:val="left" w:pos="1134"/>
-        </w:tabs>
         <w:spacing w:before="240" w:line="360" w:lineRule="auto"/>
-        <w:ind w:left="1134" w:hanging="425"/>
-        <w:rPr>
-          <w:rFonts w:ascii="Courier New" w:eastAsiaTheme="minorEastAsia" w:hAnsi="Courier New" w:cs="Courier New"/>
+        <w:ind w:left="0" w:firstLine="709"/>
+        <w:rPr>
+          <w:rFonts w:ascii="Times New Roman" w:eastAsiaTheme="minorEastAsia" w:hAnsi="Times New Roman" w:cs="Times New Roman"/>
           <w:i/>
           <w:iCs/>
           <w:sz w:val="28"/>
@@ -2324,313 +2368,358 @@
           <w:lang w:val="en-US"/>
         </w:rPr>
       </w:pPr>
-      <m:oMathPara>
-        <m:oMathParaPr>
-          <m:jc m:val="left"/>
-        </m:oMathParaPr>
-        <m:oMath>
-          <m:sSup>
-            <m:sSupPr>
-              <m:ctrlPr>
-                <w:rPr>
-                  <w:rFonts w:ascii="Cambria Math" w:eastAsiaTheme="minorEastAsia" w:hAnsi="Cambria Math" w:cs="Courier New"/>
-                  <w:i/>
-                  <w:iCs/>
-                  <w:sz w:val="28"/>
-                  <w:szCs w:val="28"/>
-                  <w:lang w:val="en-US"/>
-                </w:rPr>
-              </m:ctrlPr>
-            </m:sSupPr>
-            <m:e>
-              <m:r>
-                <w:rPr>
-                  <w:rFonts w:ascii="Cambria Math" w:eastAsiaTheme="minorEastAsia" w:hAnsi="Cambria Math" w:cs="Courier New"/>
-                  <w:sz w:val="28"/>
-                  <w:szCs w:val="28"/>
-                  <w:lang w:val="en-US"/>
-                </w:rPr>
-                <m:t>ϕ</m:t>
-              </m:r>
-            </m:e>
-            <m:sup>
-              <m:r>
-                <w:rPr>
-                  <w:rFonts w:ascii="Cambria Math" w:eastAsiaTheme="minorEastAsia" w:hAnsi="Cambria Math" w:cs="Courier New"/>
-                  <w:sz w:val="28"/>
-                  <w:szCs w:val="28"/>
-                  <w:lang w:val="en-US"/>
-                </w:rPr>
-                <m:t>0</m:t>
-              </m:r>
-            </m:sup>
-          </m:sSup>
-          <m:r>
-            <w:rPr>
-              <w:rFonts w:ascii="Cambria Math" w:eastAsiaTheme="minorEastAsia" w:hAnsi="Cambria Math" w:cs="Courier New"/>
-              <w:sz w:val="28"/>
-              <w:szCs w:val="28"/>
-              <w:lang w:val="en-US"/>
-            </w:rPr>
-            <m:t>=ϕ</m:t>
-          </m:r>
-          <m:d>
-            <m:dPr>
-              <m:ctrlPr>
-                <w:rPr>
-                  <w:rFonts w:ascii="Cambria Math" w:eastAsiaTheme="minorEastAsia" w:hAnsi="Cambria Math" w:cs="Courier New"/>
-                  <w:i/>
-                  <w:iCs/>
-                  <w:sz w:val="28"/>
-                  <w:szCs w:val="28"/>
-                  <w:lang w:val="en-US"/>
-                </w:rPr>
-              </m:ctrlPr>
-            </m:dPr>
-            <m:e>
-              <m:sSup>
-                <m:sSupPr>
-                  <m:ctrlPr>
-                    <w:rPr>
-                      <w:rFonts w:ascii="Cambria Math" w:eastAsiaTheme="minorEastAsia" w:hAnsi="Cambria Math" w:cs="Courier New"/>
-                      <w:i/>
-                      <w:iCs/>
-                      <w:sz w:val="28"/>
-                      <w:szCs w:val="28"/>
-                      <w:lang w:val="en-US"/>
-                    </w:rPr>
-                  </m:ctrlPr>
-                </m:sSupPr>
-                <m:e>
-                  <m:r>
-                    <w:rPr>
-                      <w:rFonts w:ascii="Cambria Math" w:eastAsiaTheme="minorEastAsia" w:hAnsi="Cambria Math" w:cs="Courier New"/>
-                      <w:sz w:val="28"/>
-                      <w:szCs w:val="28"/>
-                      <w:lang w:val="en-US"/>
-                    </w:rPr>
-                    <m:t>p</m:t>
-                  </m:r>
-                </m:e>
-                <m:sup>
-                  <m:r>
-                    <w:rPr>
-                      <w:rFonts w:ascii="Cambria Math" w:eastAsiaTheme="minorEastAsia" w:hAnsi="Cambria Math" w:cs="Courier New"/>
-                      <w:sz w:val="28"/>
-                      <w:szCs w:val="28"/>
-                      <w:lang w:val="en-US"/>
-                    </w:rPr>
-                    <m:t>0</m:t>
-                  </m:r>
-                </m:sup>
-              </m:sSup>
-            </m:e>
-          </m:d>
-          <m:r>
-            <w:rPr>
-              <w:rFonts w:ascii="Cambria Math" w:eastAsiaTheme="minorEastAsia" w:hAnsi="Cambria Math" w:cs="Courier New"/>
-              <w:sz w:val="28"/>
-              <w:szCs w:val="28"/>
-              <w:lang w:val="en-US"/>
-            </w:rPr>
-            <m:t>=ϕ</m:t>
-          </m:r>
-          <m:d>
-            <m:dPr>
-              <m:ctrlPr>
-                <w:rPr>
-                  <w:rFonts w:ascii="Cambria Math" w:eastAsiaTheme="minorEastAsia" w:hAnsi="Cambria Math" w:cs="Courier New"/>
-                  <w:i/>
-                  <w:iCs/>
-                  <w:sz w:val="28"/>
-                  <w:szCs w:val="28"/>
-                  <w:lang w:val="en-US"/>
-                </w:rPr>
-              </m:ctrlPr>
-            </m:dPr>
-            <m:e>
-              <m:r>
-                <w:rPr>
-                  <w:rFonts w:ascii="Cambria Math" w:eastAsiaTheme="minorEastAsia" w:hAnsi="Cambria Math" w:cs="Courier New"/>
-                  <w:sz w:val="28"/>
-                  <w:szCs w:val="28"/>
-                  <w:lang w:val="en-US"/>
-                </w:rPr>
-                <m:t>1.5</m:t>
-              </m:r>
-            </m:e>
-          </m:d>
-          <m:r>
-            <w:rPr>
-              <w:rFonts w:ascii="Cambria Math" w:eastAsiaTheme="minorEastAsia" w:hAnsi="Cambria Math" w:cs="Courier New"/>
-              <w:sz w:val="28"/>
-              <w:szCs w:val="28"/>
-              <w:lang w:val="en-US"/>
-            </w:rPr>
-            <m:t>=4+2.2∙1.5=7.3</m:t>
-          </m:r>
-        </m:oMath>
-      </m:oMathPara>
+      <m:oMath>
+        <m:sSup>
+          <m:sSupPr>
+            <m:ctrlPr>
+              <w:rPr>
+                <w:rFonts w:ascii="Cambria Math" w:eastAsiaTheme="minorEastAsia" w:hAnsi="Cambria Math" w:cs="Times New Roman"/>
+                <w:i/>
+                <w:iCs/>
+                <w:sz w:val="28"/>
+                <w:szCs w:val="28"/>
+                <w:lang w:val="en-US"/>
+              </w:rPr>
+            </m:ctrlPr>
+          </m:sSupPr>
+          <m:e>
+            <m:r>
+              <w:rPr>
+                <w:rFonts w:ascii="Cambria Math" w:eastAsiaTheme="minorEastAsia" w:hAnsi="Cambria Math" w:cs="Times New Roman"/>
+                <w:sz w:val="28"/>
+                <w:szCs w:val="28"/>
+                <w:lang w:val="en-US"/>
+              </w:rPr>
+              <m:t>ϕ</m:t>
+            </m:r>
+          </m:e>
+          <m:sup>
+            <m:r>
+              <w:rPr>
+                <w:rFonts w:ascii="Cambria Math" w:eastAsiaTheme="minorEastAsia" w:hAnsi="Cambria Math" w:cs="Times New Roman"/>
+                <w:sz w:val="28"/>
+                <w:szCs w:val="28"/>
+                <w:lang w:val="en-US"/>
+              </w:rPr>
+              <m:t>0</m:t>
+            </m:r>
+          </m:sup>
+        </m:sSup>
+        <m:r>
+          <w:rPr>
+            <w:rFonts w:ascii="Cambria Math" w:eastAsiaTheme="minorEastAsia" w:hAnsi="Cambria Math" w:cs="Times New Roman"/>
+            <w:sz w:val="28"/>
+            <w:szCs w:val="28"/>
+            <w:lang w:val="en-US"/>
+          </w:rPr>
+          <m:t>=ϕ</m:t>
+        </m:r>
+        <m:d>
+          <m:dPr>
+            <m:ctrlPr>
+              <w:rPr>
+                <w:rFonts w:ascii="Cambria Math" w:eastAsiaTheme="minorEastAsia" w:hAnsi="Cambria Math" w:cs="Times New Roman"/>
+                <w:i/>
+                <w:iCs/>
+                <w:sz w:val="28"/>
+                <w:szCs w:val="28"/>
+                <w:lang w:val="en-US"/>
+              </w:rPr>
+            </m:ctrlPr>
+          </m:dPr>
+          <m:e>
+            <m:sSup>
+              <m:sSupPr>
+                <m:ctrlPr>
+                  <w:rPr>
+                    <w:rFonts w:ascii="Cambria Math" w:eastAsiaTheme="minorEastAsia" w:hAnsi="Cambria Math" w:cs="Times New Roman"/>
+                    <w:i/>
+                    <w:iCs/>
+                    <w:sz w:val="28"/>
+                    <w:szCs w:val="28"/>
+                    <w:lang w:val="en-US"/>
+                  </w:rPr>
+                </m:ctrlPr>
+              </m:sSupPr>
+              <m:e>
+                <m:r>
+                  <w:rPr>
+                    <w:rFonts w:ascii="Cambria Math" w:eastAsiaTheme="minorEastAsia" w:hAnsi="Cambria Math" w:cs="Times New Roman"/>
+                    <w:sz w:val="28"/>
+                    <w:szCs w:val="28"/>
+                    <w:lang w:val="en-US"/>
+                  </w:rPr>
+                  <m:t>p</m:t>
+                </m:r>
+              </m:e>
+              <m:sup>
+                <m:r>
+                  <w:rPr>
+                    <w:rFonts w:ascii="Cambria Math" w:eastAsiaTheme="minorEastAsia" w:hAnsi="Cambria Math" w:cs="Times New Roman"/>
+                    <w:sz w:val="28"/>
+                    <w:szCs w:val="28"/>
+                    <w:lang w:val="en-US"/>
+                  </w:rPr>
+                  <m:t>0</m:t>
+                </m:r>
+              </m:sup>
+            </m:sSup>
+          </m:e>
+        </m:d>
+        <m:r>
+          <w:rPr>
+            <w:rFonts w:ascii="Cambria Math" w:eastAsiaTheme="minorEastAsia" w:hAnsi="Cambria Math" w:cs="Times New Roman"/>
+            <w:sz w:val="28"/>
+            <w:szCs w:val="28"/>
+            <w:lang w:val="en-US"/>
+          </w:rPr>
+          <m:t>=ϕ</m:t>
+        </m:r>
+        <m:d>
+          <m:dPr>
+            <m:ctrlPr>
+              <w:rPr>
+                <w:rFonts w:ascii="Cambria Math" w:eastAsiaTheme="minorEastAsia" w:hAnsi="Cambria Math" w:cs="Times New Roman"/>
+                <w:i/>
+                <w:iCs/>
+                <w:sz w:val="28"/>
+                <w:szCs w:val="28"/>
+                <w:lang w:val="en-US"/>
+              </w:rPr>
+            </m:ctrlPr>
+          </m:dPr>
+          <m:e>
+            <m:r>
+              <w:rPr>
+                <w:rFonts w:ascii="Cambria Math" w:eastAsiaTheme="minorEastAsia" w:hAnsi="Cambria Math" w:cs="Times New Roman"/>
+                <w:sz w:val="28"/>
+                <w:szCs w:val="28"/>
+                <w:lang w:val="en-US"/>
+              </w:rPr>
+              <m:t>1.5</m:t>
+            </m:r>
+          </m:e>
+        </m:d>
+        <m:r>
+          <w:rPr>
+            <w:rFonts w:ascii="Cambria Math" w:eastAsiaTheme="minorEastAsia" w:hAnsi="Cambria Math" w:cs="Times New Roman"/>
+            <w:sz w:val="28"/>
+            <w:szCs w:val="28"/>
+            <w:lang w:val="en-US"/>
+          </w:rPr>
+          <m:t>=4+2.2∙1.5=7.3</m:t>
+        </m:r>
+      </m:oMath>
+      <w:r>
+        <w:rPr>
+          <w:rFonts w:ascii="Times New Roman" w:eastAsiaTheme="minorEastAsia" w:hAnsi="Times New Roman" w:cs="Times New Roman"/>
+          <w:i/>
+          <w:iCs/>
+          <w:sz w:val="28"/>
+          <w:szCs w:val="28"/>
+          <w:lang w:val="en-US"/>
+        </w:rPr>
+        <w:t xml:space="preserve"> </w:t>
+      </w:r>
     </w:p>
     <w:p>
       <w:pPr>
         <w:pStyle w:val="a4"/>
-        <w:tabs>
-          <w:tab w:val="left" w:pos="1134"/>
-        </w:tabs>
         <w:spacing w:before="240" w:line="360" w:lineRule="auto"/>
-        <w:ind w:left="1134" w:hanging="425"/>
-        <w:rPr>
-          <w:rFonts w:ascii="Courier New" w:eastAsiaTheme="minorEastAsia" w:hAnsi="Courier New" w:cs="Courier New"/>
+        <w:ind w:left="0" w:firstLine="709"/>
+        <w:rPr>
+          <w:rFonts w:ascii="Times New Roman" w:eastAsiaTheme="minorEastAsia" w:hAnsi="Times New Roman" w:cs="Times New Roman"/>
           <w:i/>
           <w:iCs/>
           <w:sz w:val="28"/>
           <w:szCs w:val="28"/>
-          <w:lang w:val="en-US"/>
-        </w:rPr>
-      </w:pPr>
-      <m:oMathPara>
-        <m:oMathParaPr>
-          <m:jc m:val="left"/>
-        </m:oMathParaPr>
-        <m:oMath>
-          <m:sSup>
-            <m:sSupPr>
-              <m:ctrlPr>
-                <w:rPr>
-                  <w:rFonts w:ascii="Cambria Math" w:hAnsi="Cambria Math" w:cs="Courier New"/>
-                  <w:i/>
-                  <w:sz w:val="28"/>
-                  <w:szCs w:val="28"/>
-                </w:rPr>
-              </m:ctrlPr>
-            </m:sSupPr>
-            <m:e>
-              <m:r>
-                <m:rPr>
-                  <m:sty m:val="p"/>
-                </m:rPr>
-                <w:rPr>
-                  <w:rFonts w:ascii="Cambria Math" w:hAnsi="Cambria Math" w:cs="Courier New"/>
-                  <w:sz w:val="28"/>
-                  <w:szCs w:val="28"/>
-                </w:rPr>
-                <m:t>Φ</m:t>
-              </m:r>
-              <m:ctrlPr>
-                <w:rPr>
-                  <w:rFonts w:ascii="Cambria Math" w:hAnsi="Cambria Math" w:cs="Courier New"/>
-                  <w:sz w:val="28"/>
-                  <w:szCs w:val="28"/>
-                </w:rPr>
-              </m:ctrlPr>
-            </m:e>
-            <m:sup>
-              <m:r>
-                <w:rPr>
-                  <w:rFonts w:ascii="Cambria Math" w:hAnsi="Cambria Math" w:cs="Courier New"/>
-                  <w:sz w:val="28"/>
-                  <w:szCs w:val="28"/>
-                </w:rPr>
-                <m:t>0</m:t>
-              </m:r>
-            </m:sup>
-          </m:sSup>
-          <m:r>
-            <w:rPr>
-              <w:rFonts w:ascii="Cambria Math" w:hAnsi="Cambria Math" w:cs="Courier New"/>
-              <w:sz w:val="28"/>
-              <w:szCs w:val="28"/>
-            </w:rPr>
-            <m:t>=</m:t>
-          </m:r>
-          <m:sSup>
-            <m:sSupPr>
-              <m:ctrlPr>
-                <w:rPr>
-                  <w:rFonts w:ascii="Cambria Math" w:eastAsiaTheme="minorEastAsia" w:hAnsi="Cambria Math" w:cs="Courier New"/>
-                  <w:i/>
-                  <w:iCs/>
-                  <w:sz w:val="28"/>
-                  <w:szCs w:val="28"/>
-                  <w:lang w:val="en-US"/>
-                </w:rPr>
-              </m:ctrlPr>
-            </m:sSupPr>
-            <m:e>
-              <m:r>
-                <w:rPr>
-                  <w:rFonts w:ascii="Cambria Math" w:eastAsiaTheme="minorEastAsia" w:hAnsi="Cambria Math" w:cs="Courier New"/>
-                  <w:sz w:val="28"/>
-                  <w:szCs w:val="28"/>
-                  <w:lang w:val="en-US"/>
-                </w:rPr>
-                <m:t>ϕ</m:t>
-              </m:r>
-            </m:e>
-            <m:sup>
-              <m:r>
-                <w:rPr>
-                  <w:rFonts w:ascii="Cambria Math" w:eastAsiaTheme="minorEastAsia" w:hAnsi="Cambria Math" w:cs="Courier New"/>
-                  <w:sz w:val="28"/>
-                  <w:szCs w:val="28"/>
-                  <w:lang w:val="en-US"/>
-                </w:rPr>
-                <m:t>0</m:t>
-              </m:r>
-            </m:sup>
-          </m:sSup>
-        </m:oMath>
-      </m:oMathPara>
+        </w:rPr>
+      </w:pPr>
+      <m:oMath>
+        <m:sSup>
+          <m:sSupPr>
+            <m:ctrlPr>
+              <w:rPr>
+                <w:rFonts w:ascii="Cambria Math" w:hAnsi="Cambria Math" w:cs="Times New Roman"/>
+                <w:i/>
+                <w:sz w:val="28"/>
+                <w:szCs w:val="28"/>
+              </w:rPr>
+            </m:ctrlPr>
+          </m:sSupPr>
+          <m:e>
+            <m:r>
+              <m:rPr>
+                <m:sty m:val="p"/>
+              </m:rPr>
+              <w:rPr>
+                <w:rFonts w:ascii="Cambria Math" w:hAnsi="Cambria Math" w:cs="Times New Roman"/>
+                <w:sz w:val="28"/>
+                <w:szCs w:val="28"/>
+              </w:rPr>
+              <m:t>Φ</m:t>
+            </m:r>
+            <m:ctrlPr>
+              <w:rPr>
+                <w:rFonts w:ascii="Cambria Math" w:hAnsi="Cambria Math" w:cs="Times New Roman"/>
+                <w:sz w:val="28"/>
+                <w:szCs w:val="28"/>
+              </w:rPr>
+            </m:ctrlPr>
+          </m:e>
+          <m:sup>
+            <m:r>
+              <w:rPr>
+                <w:rFonts w:ascii="Cambria Math" w:hAnsi="Cambria Math" w:cs="Times New Roman"/>
+                <w:sz w:val="28"/>
+                <w:szCs w:val="28"/>
+              </w:rPr>
+              <m:t>0</m:t>
+            </m:r>
+          </m:sup>
+        </m:sSup>
+        <m:r>
+          <w:rPr>
+            <w:rFonts w:ascii="Cambria Math" w:hAnsi="Cambria Math" w:cs="Times New Roman"/>
+            <w:sz w:val="28"/>
+            <w:szCs w:val="28"/>
+          </w:rPr>
+          <m:t>=</m:t>
+        </m:r>
+        <m:sSup>
+          <m:sSupPr>
+            <m:ctrlPr>
+              <w:rPr>
+                <w:rFonts w:ascii="Cambria Math" w:eastAsiaTheme="minorEastAsia" w:hAnsi="Cambria Math" w:cs="Times New Roman"/>
+                <w:i/>
+                <w:iCs/>
+                <w:sz w:val="28"/>
+                <w:szCs w:val="28"/>
+                <w:lang w:val="en-US"/>
+              </w:rPr>
+            </m:ctrlPr>
+          </m:sSupPr>
+          <m:e>
+            <m:r>
+              <w:rPr>
+                <w:rFonts w:ascii="Cambria Math" w:eastAsiaTheme="minorEastAsia" w:hAnsi="Cambria Math" w:cs="Times New Roman"/>
+                <w:sz w:val="28"/>
+                <w:szCs w:val="28"/>
+                <w:lang w:val="en-US"/>
+              </w:rPr>
+              <m:t>ϕ</m:t>
+            </m:r>
+          </m:e>
+          <m:sup>
+            <m:r>
+              <w:rPr>
+                <w:rFonts w:ascii="Cambria Math" w:eastAsiaTheme="minorEastAsia" w:hAnsi="Cambria Math" w:cs="Times New Roman"/>
+                <w:sz w:val="28"/>
+                <w:szCs w:val="28"/>
+              </w:rPr>
+              <m:t>0</m:t>
+            </m:r>
+          </m:sup>
+        </m:sSup>
+      </m:oMath>
+      <w:r>
+        <w:rPr>
+          <w:rFonts w:ascii="Times New Roman" w:eastAsiaTheme="minorEastAsia" w:hAnsi="Times New Roman" w:cs="Times New Roman"/>
+          <w:i/>
+          <w:iCs/>
+          <w:sz w:val="28"/>
+          <w:szCs w:val="28"/>
+        </w:rPr>
+        <w:t xml:space="preserve"> </w:t>
+      </w:r>
     </w:p>
     <w:p>
       <w:pPr>
-        <w:pStyle w:val="a4"/>
-        <w:numPr>
-          <w:ilvl w:val="0"/>
-          <w:numId w:val="8"/>
-        </w:numPr>
-        <w:tabs>
-          <w:tab w:val="left" w:pos="1134"/>
-        </w:tabs>
         <w:spacing w:before="240" w:line="360" w:lineRule="auto"/>
-        <w:ind w:left="0" w:firstLine="709"/>
-        <w:rPr>
-          <w:rFonts w:ascii="Courier New" w:eastAsiaTheme="minorEastAsia" w:hAnsi="Courier New" w:cs="Courier New"/>
-          <w:sz w:val="28"/>
-          <w:szCs w:val="28"/>
-          <w:lang w:val="en-US"/>
-        </w:rPr>
-      </w:pPr>
+        <w:ind w:firstLine="709"/>
+        <w:jc w:val="both"/>
+        <w:rPr>
+          <w:rFonts w:ascii="Times New Roman" w:eastAsiaTheme="minorEastAsia" w:hAnsi="Times New Roman" w:cs="Times New Roman"/>
+          <w:noProof/>
+          <w:sz w:val="28"/>
+          <w:szCs w:val="28"/>
+        </w:rPr>
+      </w:pPr>
+      <w:r>
+        <w:rPr>
+          <w:rFonts w:ascii="Times New Roman" w:eastAsiaTheme="minorEastAsia" w:hAnsi="Times New Roman" w:cs="Times New Roman"/>
+          <w:sz w:val="28"/>
+          <w:szCs w:val="28"/>
+        </w:rPr>
+        <w:lastRenderedPageBreak/>
+        <w:t>3)</w:t>
+      </w:r>
+      <w:r>
+        <w:rPr>
+          <w:rFonts w:ascii="Times New Roman" w:eastAsiaTheme="minorEastAsia" w:hAnsi="Times New Roman" w:cs="Times New Roman"/>
+          <w:sz w:val="28"/>
+          <w:szCs w:val="28"/>
+        </w:rPr>
+        <w:t xml:space="preserve"> Г</w:t>
+      </w:r>
+      <w:r>
+        <w:rPr>
+          <w:rFonts w:ascii="Times New Roman" w:hAnsi="Times New Roman" w:cs="Times New Roman"/>
+          <w:sz w:val="28"/>
+          <w:szCs w:val="28"/>
+        </w:rPr>
+        <w:t>рафическое представление дискретного аналога модели</w:t>
+      </w:r>
+      <w:r>
+        <w:rPr>
+          <w:rFonts w:ascii="Times New Roman" w:eastAsiaTheme="minorEastAsia" w:hAnsi="Times New Roman" w:cs="Times New Roman"/>
+          <w:noProof/>
+          <w:sz w:val="28"/>
+          <w:szCs w:val="28"/>
+        </w:rPr>
+        <w:t xml:space="preserve"> </w:t>
+      </w:r>
+      <w:r>
+        <w:rPr>
+          <w:rFonts w:ascii="Times New Roman" w:eastAsiaTheme="minorEastAsia" w:hAnsi="Times New Roman" w:cs="Times New Roman"/>
+          <w:noProof/>
+          <w:sz w:val="28"/>
+          <w:szCs w:val="28"/>
+        </w:rPr>
+        <w:t xml:space="preserve">предствлено </w:t>
+      </w:r>
+      <w:r>
+        <w:rPr>
+          <w:rFonts w:ascii="Times New Roman" w:eastAsiaTheme="minorEastAsia" w:hAnsi="Times New Roman" w:cs="Times New Roman"/>
+          <w:noProof/>
+          <w:sz w:val="28"/>
+          <w:szCs w:val="28"/>
+        </w:rPr>
+        <w:t>на рисунке 1.</w:t>
+      </w:r>
     </w:p>
     <w:p>
       <w:pPr>
-        <w:pStyle w:val="a4"/>
-        <w:tabs>
-          <w:tab w:val="left" w:pos="1418"/>
-        </w:tabs>
-        <w:spacing w:before="240" w:line="240" w:lineRule="auto"/>
-        <w:ind w:left="0"/>
+        <w:spacing w:after="0" w:line="240" w:lineRule="auto"/>
         <w:jc w:val="center"/>
         <w:rPr>
-          <w:rFonts w:ascii="Courier New" w:eastAsiaTheme="minorEastAsia" w:hAnsi="Courier New" w:cs="Courier New"/>
+          <w:rFonts w:ascii="Times New Roman" w:eastAsiaTheme="minorEastAsia" w:hAnsi="Times New Roman" w:cs="Times New Roman"/>
+          <w:sz w:val="28"/>
+          <w:szCs w:val="28"/>
+        </w:rPr>
+      </w:pPr>
+      <w:r>
+        <w:rPr>
+          <w:rFonts w:ascii="Times New Roman" w:eastAsiaTheme="minorEastAsia" w:hAnsi="Times New Roman" w:cs="Times New Roman"/>
+          <w:noProof/>
           <w:sz w:val="28"/>
           <w:szCs w:val="28"/>
           <w:lang w:val="en-US"/>
         </w:rPr>
-      </w:pPr>
-      <w:r>
-        <w:rPr>
-          <w:rFonts w:ascii="Courier New" w:eastAsiaTheme="minorEastAsia" w:hAnsi="Courier New" w:cs="Courier New"/>
-          <w:sz w:val="28"/>
-          <w:szCs w:val="28"/>
-          <w:lang w:val="en-US"/>
-        </w:rPr>
-        <w:lastRenderedPageBreak/>
         <w:drawing>
-          <wp:inline distT="0" distB="0" distL="0" distR="0" wp14:anchorId="5FE04707" wp14:editId="3EBDCB87">
-            <wp:extent cx="6840855" cy="4097655"/>
-            <wp:effectExtent l="0" t="0" r="0" b="0"/>
+          <wp:inline distT="0" distB="0" distL="0" distR="0" wp14:anchorId="5FE04707" wp14:editId="4B540FF2">
+            <wp:extent cx="5940000" cy="3556800"/>
+            <wp:effectExtent l="19050" t="19050" r="22860" b="24765"/>
             <wp:docPr id="1" name="Рисунок 1"/>
             <wp:cNvGraphicFramePr>
               <a:graphicFrameLocks xmlns:a="http://schemas.openxmlformats.org/drawingml/2006/main" noChangeAspect="1"/>
@@ -2643,7 +2732,7 @@
                     <pic:cNvPicPr/>
                   </pic:nvPicPr>
                   <pic:blipFill>
-                    <a:blip r:embed="rId6"/>
+                    <a:blip r:embed="rId8"/>
                     <a:stretch>
                       <a:fillRect/>
                     </a:stretch>
@@ -2651,11 +2740,16 @@
                   <pic:spPr>
                     <a:xfrm>
                       <a:off x="0" y="0"/>
-                      <a:ext cx="6840855" cy="4097655"/>
+                      <a:ext cx="5940000" cy="3556800"/>
                     </a:xfrm>
                     <a:prstGeom prst="rect">
                       <a:avLst/>
                     </a:prstGeom>
+                    <a:ln>
+                      <a:solidFill>
+                        <a:schemeClr val="tx1"/>
+                      </a:solidFill>
+                    </a:ln>
                   </pic:spPr>
                 </pic:pic>
               </a:graphicData>
@@ -2666,132 +2760,164 @@
     </w:p>
     <w:p>
       <w:pPr>
+        <w:spacing w:after="0" w:line="240" w:lineRule="auto"/>
+        <w:jc w:val="center"/>
+        <w:rPr>
+          <w:rFonts w:ascii="Times New Roman" w:eastAsiaTheme="minorEastAsia" w:hAnsi="Times New Roman" w:cs="Times New Roman"/>
+          <w:sz w:val="28"/>
+          <w:szCs w:val="28"/>
+        </w:rPr>
+      </w:pPr>
+    </w:p>
+    <w:p>
+      <w:pPr>
+        <w:spacing w:after="0" w:line="240" w:lineRule="auto"/>
+        <w:jc w:val="center"/>
+        <w:rPr>
+          <w:rFonts w:ascii="Times New Roman" w:hAnsi="Times New Roman" w:cs="Times New Roman"/>
+          <w:sz w:val="28"/>
+          <w:szCs w:val="28"/>
+        </w:rPr>
+      </w:pPr>
+      <w:r>
+        <w:rPr>
+          <w:rFonts w:ascii="Times New Roman" w:eastAsiaTheme="minorEastAsia" w:hAnsi="Times New Roman" w:cs="Times New Roman"/>
+          <w:sz w:val="28"/>
+          <w:szCs w:val="28"/>
+        </w:rPr>
+        <w:t xml:space="preserve">Рисунок 1 – </w:t>
+      </w:r>
+      <w:r>
+        <w:rPr>
+          <w:rFonts w:ascii="Times New Roman" w:eastAsiaTheme="minorEastAsia" w:hAnsi="Times New Roman" w:cs="Times New Roman"/>
+          <w:sz w:val="28"/>
+          <w:szCs w:val="28"/>
+        </w:rPr>
+        <w:t>Г</w:t>
+      </w:r>
+      <w:r>
+        <w:rPr>
+          <w:rFonts w:ascii="Times New Roman" w:hAnsi="Times New Roman" w:cs="Times New Roman"/>
+          <w:sz w:val="28"/>
+          <w:szCs w:val="28"/>
+        </w:rPr>
+        <w:t>рафическое представление дискретного аналога модели</w:t>
+      </w:r>
+    </w:p>
+    <w:p>
+      <w:pPr>
         <w:pStyle w:val="a4"/>
-        <w:tabs>
-          <w:tab w:val="left" w:pos="1418"/>
-        </w:tabs>
-        <w:spacing w:before="240" w:line="240" w:lineRule="auto"/>
+        <w:spacing w:after="0" w:line="360" w:lineRule="auto"/>
+        <w:ind w:left="0" w:firstLine="709"/>
+        <w:jc w:val="both"/>
+        <w:rPr>
+          <w:rFonts w:ascii="Times New Roman" w:hAnsi="Times New Roman" w:cs="Times New Roman"/>
+          <w:sz w:val="28"/>
+          <w:szCs w:val="28"/>
+        </w:rPr>
+      </w:pPr>
+    </w:p>
+    <w:p>
+      <w:pPr>
+        <w:pStyle w:val="a4"/>
+        <w:spacing w:after="0" w:line="360" w:lineRule="auto"/>
+        <w:ind w:left="0" w:firstLine="709"/>
+        <w:jc w:val="both"/>
+        <w:rPr>
+          <w:rFonts w:ascii="Times New Roman" w:eastAsiaTheme="minorEastAsia" w:hAnsi="Times New Roman" w:cs="Times New Roman"/>
+          <w:sz w:val="28"/>
+          <w:szCs w:val="28"/>
+        </w:rPr>
+      </w:pPr>
+      <w:r>
+        <w:rPr>
+          <w:rFonts w:ascii="Times New Roman" w:eastAsiaTheme="minorEastAsia" w:hAnsi="Times New Roman" w:cs="Times New Roman"/>
+          <w:sz w:val="28"/>
+          <w:szCs w:val="28"/>
+        </w:rPr>
+        <w:t>4)</w:t>
+      </w:r>
+      <w:r>
+        <w:rPr>
+          <w:rFonts w:ascii="Times New Roman" w:eastAsiaTheme="minorEastAsia" w:hAnsi="Times New Roman" w:cs="Times New Roman"/>
+          <w:sz w:val="28"/>
+          <w:szCs w:val="28"/>
+        </w:rPr>
+        <w:t xml:space="preserve"> </w:t>
+      </w:r>
+      <w:r>
+        <w:rPr>
+          <w:rFonts w:ascii="Times New Roman" w:hAnsi="Times New Roman" w:cs="Times New Roman"/>
+          <w:sz w:val="28"/>
+          <w:szCs w:val="28"/>
+        </w:rPr>
+        <w:t>Г</w:t>
+      </w:r>
+      <w:r>
+        <w:rPr>
+          <w:rFonts w:ascii="Times New Roman" w:hAnsi="Times New Roman" w:cs="Times New Roman"/>
+          <w:sz w:val="28"/>
+          <w:szCs w:val="28"/>
+        </w:rPr>
+        <w:t xml:space="preserve">рафик функции </w:t>
+      </w:r>
+      <m:oMath>
+        <m:r>
+          <w:rPr>
+            <w:rFonts w:ascii="Cambria Math" w:hAnsi="Cambria Math" w:cs="Times New Roman"/>
+            <w:sz w:val="28"/>
+            <w:szCs w:val="28"/>
+          </w:rPr>
+          <m:t>p(t)</m:t>
+        </m:r>
+      </m:oMath>
+      <w:r>
+        <w:rPr>
+          <w:rFonts w:ascii="Times New Roman" w:eastAsiaTheme="minorEastAsia" w:hAnsi="Times New Roman" w:cs="Times New Roman"/>
+          <w:sz w:val="28"/>
+          <w:szCs w:val="28"/>
+        </w:rPr>
+        <w:t xml:space="preserve"> показан на рисунке 2.</w:t>
+      </w:r>
+    </w:p>
+    <w:p>
+      <w:pPr>
+        <w:pStyle w:val="a4"/>
+        <w:spacing w:after="0" w:line="360" w:lineRule="auto"/>
+        <w:ind w:left="0" w:firstLine="709"/>
+        <w:jc w:val="both"/>
+        <w:rPr>
+          <w:rFonts w:ascii="Times New Roman" w:eastAsiaTheme="minorEastAsia" w:hAnsi="Times New Roman" w:cs="Times New Roman"/>
+          <w:sz w:val="28"/>
+          <w:szCs w:val="28"/>
+        </w:rPr>
+      </w:pPr>
+    </w:p>
+    <w:p>
+      <w:pPr>
+        <w:pStyle w:val="a4"/>
+        <w:spacing w:after="0" w:line="240" w:lineRule="auto"/>
         <w:ind w:left="0"/>
         <w:jc w:val="center"/>
         <w:rPr>
-          <w:rFonts w:ascii="Courier New" w:eastAsiaTheme="minorEastAsia" w:hAnsi="Courier New" w:cs="Courier New"/>
+          <w:rFonts w:ascii="Times New Roman" w:eastAsiaTheme="minorEastAsia" w:hAnsi="Times New Roman" w:cs="Times New Roman"/>
           <w:sz w:val="28"/>
           <w:szCs w:val="28"/>
           <w:lang w:val="en-US"/>
         </w:rPr>
       </w:pPr>
-    </w:p>
-    <w:p>
-      <w:pPr>
-        <w:pStyle w:val="a4"/>
-        <w:tabs>
-          <w:tab w:val="left" w:pos="1418"/>
-        </w:tabs>
-        <w:spacing w:before="240" w:line="240" w:lineRule="auto"/>
-        <w:ind w:left="0"/>
-        <w:jc w:val="center"/>
-        <w:rPr>
-          <w:rFonts w:ascii="Courier New" w:hAnsi="Courier New" w:cs="Courier New"/>
-          <w:sz w:val="28"/>
-          <w:szCs w:val="28"/>
-        </w:rPr>
-      </w:pPr>
-      <w:r>
-        <w:rPr>
-          <w:rFonts w:ascii="Courier New" w:eastAsiaTheme="minorEastAsia" w:hAnsi="Courier New" w:cs="Courier New"/>
-          <w:sz w:val="28"/>
-          <w:szCs w:val="28"/>
-        </w:rPr>
-        <w:t xml:space="preserve">Рисунок 1 – </w:t>
-      </w:r>
-      <w:r>
-        <w:rPr>
-          <w:rFonts w:ascii="Courier New" w:hAnsi="Courier New" w:cs="Courier New"/>
-          <w:sz w:val="28"/>
-          <w:szCs w:val="28"/>
-        </w:rPr>
-        <w:t>графическое представление дискретного аналога модели</w:t>
-      </w:r>
-    </w:p>
-    <w:p>
-      <w:pPr>
-        <w:pStyle w:val="a4"/>
-        <w:tabs>
-          <w:tab w:val="left" w:pos="1418"/>
-        </w:tabs>
-        <w:spacing w:before="240" w:line="240" w:lineRule="auto"/>
-        <w:ind w:left="0"/>
-        <w:jc w:val="center"/>
-        <w:rPr>
-          <w:rFonts w:ascii="Courier New" w:hAnsi="Courier New" w:cs="Courier New"/>
-          <w:sz w:val="28"/>
-          <w:szCs w:val="28"/>
-        </w:rPr>
-      </w:pPr>
-    </w:p>
-    <w:p>
-      <w:pPr>
-        <w:pStyle w:val="a4"/>
-        <w:numPr>
-          <w:ilvl w:val="0"/>
-          <w:numId w:val="8"/>
-        </w:numPr>
-        <w:tabs>
-          <w:tab w:val="left" w:pos="1134"/>
-        </w:tabs>
-        <w:spacing w:before="240" w:line="240" w:lineRule="auto"/>
-        <w:ind w:left="0" w:firstLine="709"/>
-        <w:rPr>
-          <w:rFonts w:ascii="Courier New" w:eastAsiaTheme="minorEastAsia" w:hAnsi="Courier New" w:cs="Courier New"/>
-          <w:sz w:val="28"/>
-          <w:szCs w:val="28"/>
-        </w:rPr>
-      </w:pPr>
-    </w:p>
-    <w:p>
-      <w:pPr>
-        <w:pStyle w:val="a4"/>
-        <w:tabs>
-          <w:tab w:val="left" w:pos="1418"/>
-        </w:tabs>
-        <w:spacing w:before="240" w:line="240" w:lineRule="auto"/>
-        <w:ind w:left="0"/>
-        <w:jc w:val="center"/>
-        <w:rPr>
-          <w:rFonts w:ascii="Courier New" w:eastAsiaTheme="minorEastAsia" w:hAnsi="Courier New" w:cs="Courier New"/>
+      <w:r>
+        <w:rPr>
+          <w:rFonts w:ascii="Times New Roman" w:eastAsiaTheme="minorEastAsia" w:hAnsi="Times New Roman" w:cs="Times New Roman"/>
+          <w:noProof/>
           <w:sz w:val="28"/>
           <w:szCs w:val="28"/>
           <w:lang w:val="en-US"/>
         </w:rPr>
-      </w:pPr>
-    </w:p>
-    <w:p>
-      <w:pPr>
-        <w:pStyle w:val="a4"/>
-        <w:tabs>
-          <w:tab w:val="left" w:pos="1418"/>
-        </w:tabs>
-        <w:spacing w:before="240" w:line="240" w:lineRule="auto"/>
-        <w:ind w:left="0"/>
-        <w:jc w:val="center"/>
-        <w:rPr>
-          <w:rFonts w:ascii="Courier New" w:eastAsiaTheme="minorEastAsia" w:hAnsi="Courier New" w:cs="Courier New"/>
-          <w:sz w:val="28"/>
-          <w:szCs w:val="28"/>
-          <w:lang w:val="en-US"/>
-        </w:rPr>
-      </w:pPr>
-      <w:r>
-        <w:rPr>
-          <w:rFonts w:ascii="Courier New" w:eastAsiaTheme="minorEastAsia" w:hAnsi="Courier New" w:cs="Courier New"/>
-          <w:sz w:val="28"/>
-          <w:szCs w:val="28"/>
-          <w:lang w:val="en-US"/>
-        </w:rPr>
         <w:drawing>
-          <wp:inline distT="0" distB="0" distL="0" distR="0" wp14:anchorId="568B7BC7" wp14:editId="35A5C0AF">
-            <wp:extent cx="6840855" cy="3228340"/>
-            <wp:effectExtent l="0" t="0" r="0" b="0"/>
+          <wp:inline distT="0" distB="0" distL="0" distR="0" wp14:anchorId="568B7BC7" wp14:editId="0687F084">
+            <wp:extent cx="5940000" cy="2804400"/>
+            <wp:effectExtent l="19050" t="19050" r="22860" b="15240"/>
             <wp:docPr id="2" name="Рисунок 2"/>
             <wp:cNvGraphicFramePr>
               <a:graphicFrameLocks xmlns:a="http://schemas.openxmlformats.org/drawingml/2006/main" noChangeAspect="1"/>
@@ -2804,7 +2930,7 @@
                     <pic:cNvPicPr/>
                   </pic:nvPicPr>
                   <pic:blipFill>
-                    <a:blip r:embed="rId7"/>
+                    <a:blip r:embed="rId9"/>
                     <a:stretch>
                       <a:fillRect/>
                     </a:stretch>
@@ -2812,11 +2938,16 @@
                   <pic:spPr>
                     <a:xfrm>
                       <a:off x="0" y="0"/>
-                      <a:ext cx="6840855" cy="3228340"/>
+                      <a:ext cx="5940000" cy="2804400"/>
                     </a:xfrm>
                     <a:prstGeom prst="rect">
                       <a:avLst/>
                     </a:prstGeom>
+                    <a:ln>
+                      <a:solidFill>
+                        <a:schemeClr val="tx1"/>
+                      </a:solidFill>
+                    </a:ln>
                   </pic:spPr>
                 </pic:pic>
               </a:graphicData>
@@ -2828,14 +2959,11 @@
     <w:p>
       <w:pPr>
         <w:pStyle w:val="a4"/>
-        <w:tabs>
-          <w:tab w:val="left" w:pos="1418"/>
-        </w:tabs>
-        <w:spacing w:before="240" w:line="240" w:lineRule="auto"/>
+        <w:spacing w:after="0" w:line="240" w:lineRule="auto"/>
         <w:ind w:left="0"/>
         <w:jc w:val="center"/>
         <w:rPr>
-          <w:rFonts w:ascii="Courier New" w:eastAsiaTheme="minorEastAsia" w:hAnsi="Courier New" w:cs="Courier New"/>
+          <w:rFonts w:ascii="Times New Roman" w:eastAsiaTheme="minorEastAsia" w:hAnsi="Times New Roman" w:cs="Times New Roman"/>
           <w:sz w:val="28"/>
           <w:szCs w:val="28"/>
           <w:lang w:val="en-US"/>
@@ -2845,62 +2973,43 @@
     <w:p>
       <w:pPr>
         <w:pStyle w:val="a4"/>
-        <w:tabs>
-          <w:tab w:val="left" w:pos="1418"/>
-        </w:tabs>
-        <w:spacing w:before="240" w:line="240" w:lineRule="auto"/>
+        <w:spacing w:after="0" w:line="240" w:lineRule="auto"/>
         <w:ind w:left="0"/>
         <w:jc w:val="center"/>
         <w:rPr>
-          <w:rFonts w:ascii="Courier New" w:eastAsiaTheme="minorEastAsia" w:hAnsi="Courier New" w:cs="Courier New"/>
-          <w:sz w:val="28"/>
-          <w:szCs w:val="28"/>
-        </w:rPr>
-      </w:pPr>
-      <w:r>
-        <w:rPr>
-          <w:rFonts w:ascii="Courier New" w:eastAsiaTheme="minorEastAsia" w:hAnsi="Courier New" w:cs="Courier New"/>
-          <w:sz w:val="28"/>
-          <w:szCs w:val="28"/>
-        </w:rPr>
-        <w:t xml:space="preserve">Рисунок </w:t>
-      </w:r>
-      <w:r>
-        <w:rPr>
-          <w:rFonts w:ascii="Courier New" w:eastAsiaTheme="minorEastAsia" w:hAnsi="Courier New" w:cs="Courier New"/>
-          <w:sz w:val="28"/>
-          <w:szCs w:val="28"/>
-        </w:rPr>
-        <w:t>2</w:t>
-      </w:r>
-      <w:r>
-        <w:rPr>
-          <w:rFonts w:ascii="Courier New" w:eastAsiaTheme="minorEastAsia" w:hAnsi="Courier New" w:cs="Courier New"/>
-          <w:sz w:val="28"/>
-          <w:szCs w:val="28"/>
-        </w:rPr>
-        <w:t xml:space="preserve"> – </w:t>
-      </w:r>
-      <w:r>
-        <w:rPr>
-          <w:rFonts w:ascii="Courier New" w:hAnsi="Courier New" w:cs="Courier New"/>
-          <w:sz w:val="28"/>
-          <w:szCs w:val="28"/>
-        </w:rPr>
-        <w:t>графи</w:t>
-      </w:r>
-      <w:r>
-        <w:rPr>
-          <w:rFonts w:ascii="Courier New" w:hAnsi="Courier New" w:cs="Courier New"/>
-          <w:sz w:val="28"/>
-          <w:szCs w:val="28"/>
-        </w:rPr>
-        <w:t xml:space="preserve">к функции </w:t>
+          <w:rFonts w:ascii="Times New Roman" w:eastAsiaTheme="minorEastAsia" w:hAnsi="Times New Roman" w:cs="Times New Roman"/>
+          <w:sz w:val="28"/>
+          <w:szCs w:val="28"/>
+        </w:rPr>
+      </w:pPr>
+      <w:r>
+        <w:rPr>
+          <w:rFonts w:ascii="Times New Roman" w:eastAsiaTheme="minorEastAsia" w:hAnsi="Times New Roman" w:cs="Times New Roman"/>
+          <w:sz w:val="28"/>
+          <w:szCs w:val="28"/>
+        </w:rPr>
+        <w:t xml:space="preserve">Рисунок 2 – </w:t>
+      </w:r>
+      <w:r>
+        <w:rPr>
+          <w:rFonts w:ascii="Times New Roman" w:hAnsi="Times New Roman" w:cs="Times New Roman"/>
+          <w:sz w:val="28"/>
+          <w:szCs w:val="28"/>
+        </w:rPr>
+        <w:t>Г</w:t>
+      </w:r>
+      <w:r>
+        <w:rPr>
+          <w:rFonts w:ascii="Times New Roman" w:hAnsi="Times New Roman" w:cs="Times New Roman"/>
+          <w:sz w:val="28"/>
+          <w:szCs w:val="28"/>
+        </w:rPr>
+        <w:t xml:space="preserve">рафик функции </w:t>
       </w:r>
       <m:oMath>
         <m:r>
           <w:rPr>
-            <w:rFonts w:ascii="Cambria Math" w:hAnsi="Cambria Math" w:cs="Courier New"/>
+            <w:rFonts w:ascii="Cambria Math" w:hAnsi="Cambria Math" w:cs="Times New Roman"/>
             <w:sz w:val="28"/>
             <w:szCs w:val="28"/>
             <w:lang w:val="en-US"/>
@@ -2909,7 +3018,7 @@
         </m:r>
         <m:r>
           <w:rPr>
-            <w:rFonts w:ascii="Cambria Math" w:hAnsi="Cambria Math" w:cs="Courier New"/>
+            <w:rFonts w:ascii="Cambria Math" w:hAnsi="Cambria Math" w:cs="Times New Roman"/>
             <w:sz w:val="28"/>
             <w:szCs w:val="28"/>
           </w:rPr>
@@ -2917,7 +3026,7 @@
         </m:r>
         <m:r>
           <w:rPr>
-            <w:rFonts w:ascii="Cambria Math" w:hAnsi="Cambria Math" w:cs="Courier New"/>
+            <w:rFonts w:ascii="Cambria Math" w:hAnsi="Cambria Math" w:cs="Times New Roman"/>
             <w:sz w:val="28"/>
             <w:szCs w:val="28"/>
             <w:lang w:val="en-US"/>
@@ -2926,7 +3035,7 @@
         </m:r>
         <m:r>
           <w:rPr>
-            <w:rFonts w:ascii="Cambria Math" w:hAnsi="Cambria Math" w:cs="Courier New"/>
+            <w:rFonts w:ascii="Cambria Math" w:hAnsi="Cambria Math" w:cs="Times New Roman"/>
             <w:sz w:val="28"/>
             <w:szCs w:val="28"/>
           </w:rPr>
@@ -2934,25 +3043,17 @@
         </m:r>
         <m:r>
           <w:rPr>
-            <w:rFonts w:ascii="Cambria Math" w:eastAsiaTheme="minorEastAsia" w:hAnsi="Cambria Math" w:cs="Courier New"/>
+            <w:rFonts w:ascii="Cambria Math" w:eastAsiaTheme="minorEastAsia" w:hAnsi="Cambria Math" w:cs="Times New Roman"/>
             <w:sz w:val="28"/>
             <w:szCs w:val="28"/>
           </w:rPr>
-          <m:t xml:space="preserve"> 1.5</m:t>
-        </m:r>
-        <m:r>
-          <w:rPr>
-            <w:rFonts w:ascii="Cambria Math" w:eastAsiaTheme="minorEastAsia" w:hAnsi="Cambria Math" w:cs="Courier New"/>
-            <w:sz w:val="28"/>
-            <w:szCs w:val="28"/>
-          </w:rPr>
-          <m:t>-1.1</m:t>
+          <m:t xml:space="preserve"> 1.5-1.1</m:t>
         </m:r>
         <m:sSup>
           <m:sSupPr>
             <m:ctrlPr>
               <w:rPr>
-                <w:rFonts w:ascii="Cambria Math" w:eastAsiaTheme="minorEastAsia" w:hAnsi="Cambria Math" w:cs="Courier New"/>
+                <w:rFonts w:ascii="Cambria Math" w:eastAsiaTheme="minorEastAsia" w:hAnsi="Cambria Math" w:cs="Times New Roman"/>
                 <w:i/>
                 <w:sz w:val="28"/>
                 <w:szCs w:val="28"/>
@@ -2962,7 +3063,7 @@
           <m:e>
             <m:r>
               <w:rPr>
-                <w:rFonts w:ascii="Cambria Math" w:eastAsiaTheme="minorEastAsia" w:hAnsi="Cambria Math" w:cs="Courier New"/>
+                <w:rFonts w:ascii="Cambria Math" w:eastAsiaTheme="minorEastAsia" w:hAnsi="Cambria Math" w:cs="Times New Roman"/>
                 <w:sz w:val="28"/>
                 <w:szCs w:val="28"/>
               </w:rPr>
@@ -2972,7 +3073,7 @@
           <m:sup>
             <m:r>
               <w:rPr>
-                <w:rFonts w:ascii="Cambria Math" w:eastAsiaTheme="minorEastAsia" w:hAnsi="Cambria Math" w:cs="Courier New"/>
+                <w:rFonts w:ascii="Cambria Math" w:eastAsiaTheme="minorEastAsia" w:hAnsi="Cambria Math" w:cs="Times New Roman"/>
                 <w:sz w:val="28"/>
                 <w:szCs w:val="28"/>
               </w:rPr>
@@ -2983,8 +3084,10 @@
       </m:oMath>
     </w:p>
     <w:sectPr>
+      <w:footerReference w:type="default" r:id="rId10"/>
       <w:pgSz w:w="11906" w:h="16838"/>
-      <w:pgMar w:top="426" w:right="1274" w:bottom="1134" w:left="567" w:header="708" w:footer="708" w:gutter="0"/>
+      <w:pgMar w:top="1134" w:right="851" w:bottom="1134" w:left="1701" w:header="708" w:footer="708" w:gutter="0"/>
+      <w:pgNumType w:start="1"/>
       <w:cols w:space="708"/>
       <w:docGrid w:linePitch="360"/>
     </w:sectPr>
@@ -2992,8 +3095,132 @@
 </w:document>
 </file>
 
+<file path=word/endnotes.xml><?xml version="1.0" encoding="utf-8"?>
+<w:endnotes xmlns:wpc="http://schemas.microsoft.com/office/word/2010/wordprocessingCanvas" xmlns:cx="http://schemas.microsoft.com/office/drawing/2014/chartex" xmlns:cx1="http://schemas.microsoft.com/office/drawing/2015/9/8/chartex" xmlns:cx2="http://schemas.microsoft.com/office/drawing/2015/10/21/chartex" xmlns:cx3="http://schemas.microsoft.com/office/drawing/2016/5/9/chartex" xmlns:cx4="http://schemas.microsoft.com/office/drawing/2016/5/10/chartex" xmlns:cx5="http://schemas.microsoft.com/office/drawing/2016/5/11/chartex" xmlns:cx6="http://schemas.microsoft.com/office/drawing/2016/5/12/chartex" xmlns:cx7="http://schemas.microsoft.com/office/drawing/2016/5/13/chartex" xmlns:cx8="http://schemas.microsoft.com/office/drawing/2016/5/14/chartex" xmlns:mc="http://schemas.openxmlformats.org/markup-compatibility/2006" xmlns:aink="http://schemas.microsoft.com/office/drawing/2016/ink" xmlns:am3d="http://schemas.microsoft.com/office/drawing/2017/model3d" xmlns:o="urn:schemas-microsoft-com:office:office" xmlns:oel="http://schemas.microsoft.com/office/2019/extlst" xmlns:r="http://schemas.openxmlformats.org/officeDocument/2006/relationships" xmlns:m="http://schemas.openxmlformats.org/officeDocument/2006/math" xmlns:v="urn:schemas-microsoft-com:vml" xmlns:wp14="http://schemas.microsoft.com/office/word/2010/wordprocessingDrawing" xmlns:wp="http://schemas.openxmlformats.org/drawingml/2006/wordprocessingDrawing" xmlns:w10="urn:schemas-microsoft-com:office:word" xmlns:w="http://schemas.openxmlformats.org/wordprocessingml/2006/main" xmlns:w14="http://schemas.microsoft.com/office/word/2010/wordml" xmlns:w15="http://schemas.microsoft.com/office/word/2012/wordml" xmlns:w16cex="http://schemas.microsoft.com/office/word/2018/wordml/cex" xmlns:w16cid="http://schemas.microsoft.com/office/word/2016/wordml/cid" xmlns:w16="http://schemas.microsoft.com/office/word/2018/wordml" xmlns:w16du="http://schemas.microsoft.com/office/word/2023/wordml/word16du" xmlns:w16sdtdh="http://schemas.microsoft.com/office/word/2020/wordml/sdtdatahash" xmlns:w16se="http://schemas.microsoft.com/office/word/2015/wordml/symex" xmlns:wpg="http://schemas.microsoft.com/office/word/2010/wordprocessingGroup" xmlns:wpi="http://schemas.microsoft.com/office/word/2010/wordprocessingInk" xmlns:wne="http://schemas.microsoft.com/office/word/2006/wordml" xmlns:wps="http://schemas.microsoft.com/office/word/2010/wordprocessingShape" mc:Ignorable="w14 w15 w16se w16cid w16 w16cex w16sdtdh w16du wp14">
+  <w:endnote w:type="separator" w:id="-1">
+    <w:p>
+      <w:pPr>
+        <w:spacing w:after="0" w:line="240" w:lineRule="auto"/>
+      </w:pPr>
+      <w:r>
+        <w:separator/>
+      </w:r>
+    </w:p>
+  </w:endnote>
+  <w:endnote w:type="continuationSeparator" w:id="0">
+    <w:p>
+      <w:pPr>
+        <w:spacing w:after="0" w:line="240" w:lineRule="auto"/>
+      </w:pPr>
+      <w:r>
+        <w:continuationSeparator/>
+      </w:r>
+    </w:p>
+  </w:endnote>
+</w:endnotes>
+</file>
+
+<file path=word/footer1.xml><?xml version="1.0" encoding="utf-8"?>
+<w:ftr xmlns:wpc="http://schemas.microsoft.com/office/word/2010/wordprocessingCanvas" xmlns:cx="http://schemas.microsoft.com/office/drawing/2014/chartex" xmlns:cx1="http://schemas.microsoft.com/office/drawing/2015/9/8/chartex" xmlns:cx2="http://schemas.microsoft.com/office/drawing/2015/10/21/chartex" xmlns:cx3="http://schemas.microsoft.com/office/drawing/2016/5/9/chartex" xmlns:cx4="http://schemas.microsoft.com/office/drawing/2016/5/10/chartex" xmlns:cx5="http://schemas.microsoft.com/office/drawing/2016/5/11/chartex" xmlns:cx6="http://schemas.microsoft.com/office/drawing/2016/5/12/chartex" xmlns:cx7="http://schemas.microsoft.com/office/drawing/2016/5/13/chartex" xmlns:cx8="http://schemas.microsoft.com/office/drawing/2016/5/14/chartex" xmlns:mc="http://schemas.openxmlformats.org/markup-compatibility/2006" xmlns:aink="http://schemas.microsoft.com/office/drawing/2016/ink" xmlns:am3d="http://schemas.microsoft.com/office/drawing/2017/model3d" xmlns:o="urn:schemas-microsoft-com:office:office" xmlns:oel="http://schemas.microsoft.com/office/2019/extlst" xmlns:r="http://schemas.openxmlformats.org/officeDocument/2006/relationships" xmlns:m="http://schemas.openxmlformats.org/officeDocument/2006/math" xmlns:v="urn:schemas-microsoft-com:vml" xmlns:wp14="http://schemas.microsoft.com/office/word/2010/wordprocessingDrawing" xmlns:wp="http://schemas.openxmlformats.org/drawingml/2006/wordprocessingDrawing" xmlns:w10="urn:schemas-microsoft-com:office:word" xmlns:w="http://schemas.openxmlformats.org/wordprocessingml/2006/main" xmlns:w14="http://schemas.microsoft.com/office/word/2010/wordml" xmlns:w15="http://schemas.microsoft.com/office/word/2012/wordml" xmlns:w16cex="http://schemas.microsoft.com/office/word/2018/wordml/cex" xmlns:w16cid="http://schemas.microsoft.com/office/word/2016/wordml/cid" xmlns:w16="http://schemas.microsoft.com/office/word/2018/wordml" xmlns:w16du="http://schemas.microsoft.com/office/word/2023/wordml/word16du" xmlns:w16sdtdh="http://schemas.microsoft.com/office/word/2020/wordml/sdtdatahash" xmlns:w16se="http://schemas.microsoft.com/office/word/2015/wordml/symex" xmlns:wpg="http://schemas.microsoft.com/office/word/2010/wordprocessingGroup" xmlns:wpi="http://schemas.microsoft.com/office/word/2010/wordprocessingInk" xmlns:wne="http://schemas.microsoft.com/office/word/2006/wordml" xmlns:wps="http://schemas.microsoft.com/office/word/2010/wordprocessingShape" mc:Ignorable="w14 w15 w16se w16cid w16 w16cex w16sdtdh w16du wp14">
+  <w:sdt>
+    <w:sdtPr>
+      <w:id w:val="814454946"/>
+      <w:docPartObj>
+        <w:docPartGallery w:val="Page Numbers (Bottom of Page)"/>
+        <w:docPartUnique/>
+      </w:docPartObj>
+    </w:sdtPr>
+    <w:sdtEndPr>
+      <w:rPr>
+        <w:rFonts w:ascii="Times New Roman" w:hAnsi="Times New Roman" w:cs="Times New Roman"/>
+        <w:sz w:val="28"/>
+        <w:szCs w:val="28"/>
+      </w:rPr>
+    </w:sdtEndPr>
+    <w:sdtContent>
+      <w:p>
+        <w:pPr>
+          <w:pStyle w:val="a8"/>
+          <w:jc w:val="center"/>
+          <w:rPr>
+            <w:rFonts w:ascii="Times New Roman" w:hAnsi="Times New Roman" w:cs="Times New Roman"/>
+            <w:sz w:val="28"/>
+            <w:szCs w:val="28"/>
+          </w:rPr>
+        </w:pPr>
+        <w:r>
+          <w:rPr>
+            <w:rFonts w:ascii="Times New Roman" w:hAnsi="Times New Roman" w:cs="Times New Roman"/>
+            <w:sz w:val="28"/>
+            <w:szCs w:val="28"/>
+          </w:rPr>
+          <w:fldChar w:fldCharType="begin"/>
+        </w:r>
+        <w:r>
+          <w:rPr>
+            <w:rFonts w:ascii="Times New Roman" w:hAnsi="Times New Roman" w:cs="Times New Roman"/>
+            <w:sz w:val="28"/>
+            <w:szCs w:val="28"/>
+          </w:rPr>
+          <w:instrText>PAGE   \* MERGEFORMAT</w:instrText>
+        </w:r>
+        <w:r>
+          <w:rPr>
+            <w:rFonts w:ascii="Times New Roman" w:hAnsi="Times New Roman" w:cs="Times New Roman"/>
+            <w:sz w:val="28"/>
+            <w:szCs w:val="28"/>
+          </w:rPr>
+          <w:fldChar w:fldCharType="separate"/>
+        </w:r>
+        <w:r>
+          <w:rPr>
+            <w:rFonts w:ascii="Times New Roman" w:hAnsi="Times New Roman" w:cs="Times New Roman"/>
+            <w:sz w:val="28"/>
+            <w:szCs w:val="28"/>
+          </w:rPr>
+          <w:t>2</w:t>
+        </w:r>
+        <w:r>
+          <w:rPr>
+            <w:rFonts w:ascii="Times New Roman" w:hAnsi="Times New Roman" w:cs="Times New Roman"/>
+            <w:sz w:val="28"/>
+            <w:szCs w:val="28"/>
+          </w:rPr>
+          <w:fldChar w:fldCharType="end"/>
+        </w:r>
+      </w:p>
+    </w:sdtContent>
+  </w:sdt>
+</w:ftr>
+</file>
+
+<file path=word/footnotes.xml><?xml version="1.0" encoding="utf-8"?>
+<w:footnotes xmlns:wpc="http://schemas.microsoft.com/office/word/2010/wordprocessingCanvas" xmlns:cx="http://schemas.microsoft.com/office/drawing/2014/chartex" xmlns:cx1="http://schemas.microsoft.com/office/drawing/2015/9/8/chartex" xmlns:cx2="http://schemas.microsoft.com/office/drawing/2015/10/21/chartex" xmlns:cx3="http://schemas.microsoft.com/office/drawing/2016/5/9/chartex" xmlns:cx4="http://schemas.microsoft.com/office/drawing/2016/5/10/chartex" xmlns:cx5="http://schemas.microsoft.com/office/drawing/2016/5/11/chartex" xmlns:cx6="http://schemas.microsoft.com/office/drawing/2016/5/12/chartex" xmlns:cx7="http://schemas.microsoft.com/office/drawing/2016/5/13/chartex" xmlns:cx8="http://schemas.microsoft.com/office/drawing/2016/5/14/chartex" xmlns:mc="http://schemas.openxmlformats.org/markup-compatibility/2006" xmlns:aink="http://schemas.microsoft.com/office/drawing/2016/ink" xmlns:am3d="http://schemas.microsoft.com/office/drawing/2017/model3d" xmlns:o="urn:schemas-microsoft-com:office:office" xmlns:oel="http://schemas.microsoft.com/office/2019/extlst" xmlns:r="http://schemas.openxmlformats.org/officeDocument/2006/relationships" xmlns:m="http://schemas.openxmlformats.org/officeDocument/2006/math" xmlns:v="urn:schemas-microsoft-com:vml" xmlns:wp14="http://schemas.microsoft.com/office/word/2010/wordprocessingDrawing" xmlns:wp="http://schemas.openxmlformats.org/drawingml/2006/wordprocessingDrawing" xmlns:w10="urn:schemas-microsoft-com:office:word" xmlns:w="http://schemas.openxmlformats.org/wordprocessingml/2006/main" xmlns:w14="http://schemas.microsoft.com/office/word/2010/wordml" xmlns:w15="http://schemas.microsoft.com/office/word/2012/wordml" xmlns:w16cex="http://schemas.microsoft.com/office/word/2018/wordml/cex" xmlns:w16cid="http://schemas.microsoft.com/office/word/2016/wordml/cid" xmlns:w16="http://schemas.microsoft.com/office/word/2018/wordml" xmlns:w16du="http://schemas.microsoft.com/office/word/2023/wordml/word16du" xmlns:w16sdtdh="http://schemas.microsoft.com/office/word/2020/wordml/sdtdatahash" xmlns:w16se="http://schemas.microsoft.com/office/word/2015/wordml/symex" xmlns:wpg="http://schemas.microsoft.com/office/word/2010/wordprocessingGroup" xmlns:wpi="http://schemas.microsoft.com/office/word/2010/wordprocessingInk" xmlns:wne="http://schemas.microsoft.com/office/word/2006/wordml" xmlns:wps="http://schemas.microsoft.com/office/word/2010/wordprocessingShape" mc:Ignorable="w14 w15 w16se w16cid w16 w16cex w16sdtdh w16du wp14">
+  <w:footnote w:type="separator" w:id="-1">
+    <w:p>
+      <w:pPr>
+        <w:spacing w:after="0" w:line="240" w:lineRule="auto"/>
+      </w:pPr>
+      <w:r>
+        <w:separator/>
+      </w:r>
+    </w:p>
+  </w:footnote>
+  <w:footnote w:type="continuationSeparator" w:id="0">
+    <w:p>
+      <w:pPr>
+        <w:spacing w:after="0" w:line="240" w:lineRule="auto"/>
+      </w:pPr>
+      <w:r>
+        <w:continuationSeparator/>
+      </w:r>
+    </w:p>
+  </w:footnote>
+</w:footnotes>
+</file>
+
 <file path=word/numbering.xml><?xml version="1.0" encoding="utf-8"?>
-<w:numbering xmlns:wpc="http://schemas.microsoft.com/office/word/2010/wordprocessingCanvas" xmlns:cx="http://schemas.microsoft.com/office/drawing/2014/chartex" xmlns:cx1="http://schemas.microsoft.com/office/drawing/2015/9/8/chartex" xmlns:cx2="http://schemas.microsoft.com/office/drawing/2015/10/21/chartex" xmlns:cx3="http://schemas.microsoft.com/office/drawing/2016/5/9/chartex" xmlns:cx4="http://schemas.microsoft.com/office/drawing/2016/5/10/chartex" xmlns:cx5="http://schemas.microsoft.com/office/drawing/2016/5/11/chartex" xmlns:cx6="http://schemas.microsoft.com/office/drawing/2016/5/12/chartex" xmlns:cx7="http://schemas.microsoft.com/office/drawing/2016/5/13/chartex" xmlns:cx8="http://schemas.microsoft.com/office/drawing/2016/5/14/chartex" xmlns:mc="http://schemas.openxmlformats.org/markup-compatibility/2006" xmlns:aink="http://schemas.microsoft.com/office/drawing/2016/ink" xmlns:am3d="http://schemas.microsoft.com/office/drawing/2017/model3d" xmlns:o="urn:schemas-microsoft-com:office:office" xmlns:r="http://schemas.openxmlformats.org/officeDocument/2006/relationships" xmlns:m="http://schemas.openxmlformats.org/officeDocument/2006/math" xmlns:v="urn:schemas-microsoft-com:vml" xmlns:wp14="http://schemas.microsoft.com/office/word/2010/wordprocessingDrawing" xmlns:wp="http://schemas.openxmlformats.org/drawingml/2006/wordprocessingDrawing" xmlns:w10="urn:schemas-microsoft-com:office:word" xmlns:w="http://schemas.openxmlformats.org/wordprocessingml/2006/main" xmlns:w14="http://schemas.microsoft.com/office/word/2010/wordml" xmlns:w15="http://schemas.microsoft.com/office/word/2012/wordml" xmlns:w16cex="http://schemas.microsoft.com/office/word/2018/wordml/cex" xmlns:w16cid="http://schemas.microsoft.com/office/word/2016/wordml/cid" xmlns:w16="http://schemas.microsoft.com/office/word/2018/wordml" xmlns:w16se="http://schemas.microsoft.com/office/word/2015/wordml/symex" xmlns:wpg="http://schemas.microsoft.com/office/word/2010/wordprocessingGroup" xmlns:wpi="http://schemas.microsoft.com/office/word/2010/wordprocessingInk" xmlns:wne="http://schemas.microsoft.com/office/word/2006/wordml" xmlns:wps="http://schemas.microsoft.com/office/word/2010/wordprocessingShape" mc:Ignorable="w14 w15 w16se w16cid w16 w16cex wp14">
+<w:numbering xmlns:wpc="http://schemas.microsoft.com/office/word/2010/wordprocessingCanvas" xmlns:cx="http://schemas.microsoft.com/office/drawing/2014/chartex" xmlns:cx1="http://schemas.microsoft.com/office/drawing/2015/9/8/chartex" xmlns:cx2="http://schemas.microsoft.com/office/drawing/2015/10/21/chartex" xmlns:cx3="http://schemas.microsoft.com/office/drawing/2016/5/9/chartex" xmlns:cx4="http://schemas.microsoft.com/office/drawing/2016/5/10/chartex" xmlns:cx5="http://schemas.microsoft.com/office/drawing/2016/5/11/chartex" xmlns:cx6="http://schemas.microsoft.com/office/drawing/2016/5/12/chartex" xmlns:cx7="http://schemas.microsoft.com/office/drawing/2016/5/13/chartex" xmlns:cx8="http://schemas.microsoft.com/office/drawing/2016/5/14/chartex" xmlns:mc="http://schemas.openxmlformats.org/markup-compatibility/2006" xmlns:aink="http://schemas.microsoft.com/office/drawing/2016/ink" xmlns:am3d="http://schemas.microsoft.com/office/drawing/2017/model3d" xmlns:o="urn:schemas-microsoft-com:office:office" xmlns:oel="http://schemas.microsoft.com/office/2019/extlst" xmlns:r="http://schemas.openxmlformats.org/officeDocument/2006/relationships" xmlns:m="http://schemas.openxmlformats.org/officeDocument/2006/math" xmlns:v="urn:schemas-microsoft-com:vml" xmlns:wp14="http://schemas.microsoft.com/office/word/2010/wordprocessingDrawing" xmlns:wp="http://schemas.openxmlformats.org/drawingml/2006/wordprocessingDrawing" xmlns:w10="urn:schemas-microsoft-com:office:word" xmlns:w="http://schemas.openxmlformats.org/wordprocessingml/2006/main" xmlns:w14="http://schemas.microsoft.com/office/word/2010/wordml" xmlns:w15="http://schemas.microsoft.com/office/word/2012/wordml" xmlns:w16cex="http://schemas.microsoft.com/office/word/2018/wordml/cex" xmlns:w16cid="http://schemas.microsoft.com/office/word/2016/wordml/cid" xmlns:w16="http://schemas.microsoft.com/office/word/2018/wordml" xmlns:w16du="http://schemas.microsoft.com/office/word/2023/wordml/word16du" xmlns:w16sdtdh="http://schemas.microsoft.com/office/word/2020/wordml/sdtdatahash" xmlns:w16se="http://schemas.microsoft.com/office/word/2015/wordml/symex" xmlns:wpg="http://schemas.microsoft.com/office/word/2010/wordprocessingGroup" xmlns:wpi="http://schemas.microsoft.com/office/word/2010/wordprocessingInk" xmlns:wne="http://schemas.microsoft.com/office/word/2006/wordml" xmlns:wps="http://schemas.microsoft.com/office/word/2010/wordprocessingShape" mc:Ignorable="w14 w15 w16se w16cid w16 w16cex w16sdtdh w16du wp14">
   <w:abstractNum w:abstractNumId="0" w15:restartNumberingAfterBreak="0">
     <w:nsid w:val="0F891C79"/>
     <w:multiLevelType w:val="hybridMultilevel"/>
@@ -3554,6 +3781,95 @@
     </w:lvl>
   </w:abstractNum>
   <w:abstractNum w:abstractNumId="6" w15:restartNumberingAfterBreak="0">
+    <w:nsid w:val="4C02302B"/>
+    <w:multiLevelType w:val="hybridMultilevel"/>
+    <w:tmpl w:val="F6EEAECE"/>
+    <w:lvl w:ilvl="0" w:tplc="0BF05366">
+      <w:start w:val="1"/>
+      <w:numFmt w:val="decimal"/>
+      <w:lvlText w:val="%1)"/>
+      <w:lvlJc w:val="left"/>
+      <w:pPr>
+        <w:ind w:left="1069" w:hanging="360"/>
+      </w:pPr>
+      <w:rPr>
+        <w:rFonts w:hint="default"/>
+      </w:rPr>
+    </w:lvl>
+    <w:lvl w:ilvl="1" w:tplc="04190019" w:tentative="1">
+      <w:start w:val="1"/>
+      <w:numFmt w:val="lowerLetter"/>
+      <w:lvlText w:val="%2."/>
+      <w:lvlJc w:val="left"/>
+      <w:pPr>
+        <w:ind w:left="1789" w:hanging="360"/>
+      </w:pPr>
+    </w:lvl>
+    <w:lvl w:ilvl="2" w:tplc="0419001B" w:tentative="1">
+      <w:start w:val="1"/>
+      <w:numFmt w:val="lowerRoman"/>
+      <w:lvlText w:val="%3."/>
+      <w:lvlJc w:val="right"/>
+      <w:pPr>
+        <w:ind w:left="2509" w:hanging="180"/>
+      </w:pPr>
+    </w:lvl>
+    <w:lvl w:ilvl="3" w:tplc="0419000F" w:tentative="1">
+      <w:start w:val="1"/>
+      <w:numFmt w:val="decimal"/>
+      <w:lvlText w:val="%4."/>
+      <w:lvlJc w:val="left"/>
+      <w:pPr>
+        <w:ind w:left="3229" w:hanging="360"/>
+      </w:pPr>
+    </w:lvl>
+    <w:lvl w:ilvl="4" w:tplc="04190019" w:tentative="1">
+      <w:start w:val="1"/>
+      <w:numFmt w:val="lowerLetter"/>
+      <w:lvlText w:val="%5."/>
+      <w:lvlJc w:val="left"/>
+      <w:pPr>
+        <w:ind w:left="3949" w:hanging="360"/>
+      </w:pPr>
+    </w:lvl>
+    <w:lvl w:ilvl="5" w:tplc="0419001B" w:tentative="1">
+      <w:start w:val="1"/>
+      <w:numFmt w:val="lowerRoman"/>
+      <w:lvlText w:val="%6."/>
+      <w:lvlJc w:val="right"/>
+      <w:pPr>
+        <w:ind w:left="4669" w:hanging="180"/>
+      </w:pPr>
+    </w:lvl>
+    <w:lvl w:ilvl="6" w:tplc="0419000F" w:tentative="1">
+      <w:start w:val="1"/>
+      <w:numFmt w:val="decimal"/>
+      <w:lvlText w:val="%7."/>
+      <w:lvlJc w:val="left"/>
+      <w:pPr>
+        <w:ind w:left="5389" w:hanging="360"/>
+      </w:pPr>
+    </w:lvl>
+    <w:lvl w:ilvl="7" w:tplc="04190019" w:tentative="1">
+      <w:start w:val="1"/>
+      <w:numFmt w:val="lowerLetter"/>
+      <w:lvlText w:val="%8."/>
+      <w:lvlJc w:val="left"/>
+      <w:pPr>
+        <w:ind w:left="6109" w:hanging="360"/>
+      </w:pPr>
+    </w:lvl>
+    <w:lvl w:ilvl="8" w:tplc="0419001B" w:tentative="1">
+      <w:start w:val="1"/>
+      <w:numFmt w:val="lowerRoman"/>
+      <w:lvlText w:val="%9."/>
+      <w:lvlJc w:val="right"/>
+      <w:pPr>
+        <w:ind w:left="6829" w:hanging="180"/>
+      </w:pPr>
+    </w:lvl>
+  </w:abstractNum>
+  <w:abstractNum w:abstractNumId="7" w15:restartNumberingAfterBreak="0">
     <w:nsid w:val="54F90A5A"/>
     <w:multiLevelType w:val="hybridMultilevel"/>
     <w:tmpl w:val="BCFECF1A"/>
@@ -3644,7 +3960,7 @@
       </w:pPr>
     </w:lvl>
   </w:abstractNum>
-  <w:abstractNum w:abstractNumId="7" w15:restartNumberingAfterBreak="0">
+  <w:abstractNum w:abstractNumId="8" w15:restartNumberingAfterBreak="0">
     <w:nsid w:val="78AE7659"/>
     <w:multiLevelType w:val="hybridMultilevel"/>
     <w:tmpl w:val="12209AEA"/>
@@ -3733,35 +4049,38 @@
       </w:pPr>
     </w:lvl>
   </w:abstractNum>
-  <w:num w:numId="1">
+  <w:num w:numId="1" w16cid:durableId="1717045559">
     <w:abstractNumId w:val="2"/>
   </w:num>
-  <w:num w:numId="2">
+  <w:num w:numId="2" w16cid:durableId="1327131981">
     <w:abstractNumId w:val="3"/>
   </w:num>
-  <w:num w:numId="3">
+  <w:num w:numId="3" w16cid:durableId="1772625592">
+    <w:abstractNumId w:val="8"/>
+  </w:num>
+  <w:num w:numId="4" w16cid:durableId="1996839872">
+    <w:abstractNumId w:val="0"/>
+  </w:num>
+  <w:num w:numId="5" w16cid:durableId="2011322642">
     <w:abstractNumId w:val="7"/>
   </w:num>
-  <w:num w:numId="4">
-    <w:abstractNumId w:val="0"/>
-  </w:num>
-  <w:num w:numId="5">
-    <w:abstractNumId w:val="6"/>
-  </w:num>
-  <w:num w:numId="6">
+  <w:num w:numId="6" w16cid:durableId="1602952696">
     <w:abstractNumId w:val="5"/>
   </w:num>
-  <w:num w:numId="7">
+  <w:num w:numId="7" w16cid:durableId="429080653">
     <w:abstractNumId w:val="1"/>
   </w:num>
-  <w:num w:numId="8">
+  <w:num w:numId="8" w16cid:durableId="118963345">
     <w:abstractNumId w:val="4"/>
+  </w:num>
+  <w:num w:numId="9" w16cid:durableId="1553418454">
+    <w:abstractNumId w:val="6"/>
   </w:num>
 </w:numbering>
 </file>
 
 <file path=word/styles.xml><?xml version="1.0" encoding="utf-8"?>
-<w:styles xmlns:mc="http://schemas.openxmlformats.org/markup-compatibility/2006" xmlns:r="http://schemas.openxmlformats.org/officeDocument/2006/relationships" xmlns:w="http://schemas.openxmlformats.org/wordprocessingml/2006/main" xmlns:w14="http://schemas.microsoft.com/office/word/2010/wordml" xmlns:w15="http://schemas.microsoft.com/office/word/2012/wordml" xmlns:w16cex="http://schemas.microsoft.com/office/word/2018/wordml/cex" xmlns:w16cid="http://schemas.microsoft.com/office/word/2016/wordml/cid" xmlns:w16="http://schemas.microsoft.com/office/word/2018/wordml" xmlns:w16se="http://schemas.microsoft.com/office/word/2015/wordml/symex" mc:Ignorable="w14 w15 w16se w16cid w16 w16cex">
+<w:styles xmlns:mc="http://schemas.openxmlformats.org/markup-compatibility/2006" xmlns:r="http://schemas.openxmlformats.org/officeDocument/2006/relationships" xmlns:w="http://schemas.openxmlformats.org/wordprocessingml/2006/main" xmlns:w14="http://schemas.microsoft.com/office/word/2010/wordml" xmlns:w15="http://schemas.microsoft.com/office/word/2012/wordml" xmlns:w16cex="http://schemas.microsoft.com/office/word/2018/wordml/cex" xmlns:w16cid="http://schemas.microsoft.com/office/word/2016/wordml/cid" xmlns:w16="http://schemas.microsoft.com/office/word/2018/wordml" xmlns:w16du="http://schemas.microsoft.com/office/word/2023/wordml/word16du" xmlns:w16sdtdh="http://schemas.microsoft.com/office/word/2020/wordml/sdtdatahash" xmlns:w16se="http://schemas.microsoft.com/office/word/2015/wordml/symex" mc:Ignorable="w14 w15 w16se w16cid w16 w16cex w16sdtdh w16du">
   <w:docDefaults>
     <w:rPrDefault>
       <w:rPr>
@@ -4163,6 +4482,7 @@
   <w:style w:type="character" w:default="1" w:styleId="a0">
     <w:name w:val="Default Paragraph Font"/>
     <w:uiPriority w:val="1"/>
+    <w:semiHidden/>
     <w:unhideWhenUsed/>
   </w:style>
   <w:style w:type="table" w:default="1" w:styleId="a1">
@@ -4225,6 +4545,50 @@
     <w:rPr>
       <w:color w:val="808080"/>
     </w:rPr>
+  </w:style>
+  <w:style w:type="paragraph" w:styleId="a6">
+    <w:name w:val="header"/>
+    <w:basedOn w:val="a"/>
+    <w:link w:val="a7"/>
+    <w:uiPriority w:val="99"/>
+    <w:unhideWhenUsed/>
+    <w:rsid w:val="00EA1D50"/>
+    <w:pPr>
+      <w:tabs>
+        <w:tab w:val="center" w:pos="4677"/>
+        <w:tab w:val="right" w:pos="9355"/>
+      </w:tabs>
+      <w:spacing w:after="0" w:line="240" w:lineRule="auto"/>
+    </w:pPr>
+  </w:style>
+  <w:style w:type="character" w:customStyle="1" w:styleId="a7">
+    <w:name w:val="Верхний колонтитул Знак"/>
+    <w:basedOn w:val="a0"/>
+    <w:link w:val="a6"/>
+    <w:uiPriority w:val="99"/>
+    <w:rsid w:val="00EA1D50"/>
+  </w:style>
+  <w:style w:type="paragraph" w:styleId="a8">
+    <w:name w:val="footer"/>
+    <w:basedOn w:val="a"/>
+    <w:link w:val="a9"/>
+    <w:uiPriority w:val="99"/>
+    <w:unhideWhenUsed/>
+    <w:rsid w:val="00EA1D50"/>
+    <w:pPr>
+      <w:tabs>
+        <w:tab w:val="center" w:pos="4677"/>
+        <w:tab w:val="right" w:pos="9355"/>
+      </w:tabs>
+      <w:spacing w:after="0" w:line="240" w:lineRule="auto"/>
+    </w:pPr>
+  </w:style>
+  <w:style w:type="character" w:customStyle="1" w:styleId="a9">
+    <w:name w:val="Нижний колонтитул Знак"/>
+    <w:basedOn w:val="a0"/>
+    <w:link w:val="a8"/>
+    <w:uiPriority w:val="99"/>
+    <w:rsid w:val="00EA1D50"/>
   </w:style>
 </w:styles>
 </file>
